--- a/Lab/B39SE Lab3.docx
+++ b/Lab/B39SE Lab3.docx
@@ -11,6 +11,8 @@
           <w:szCs w:val="32"/>
         </w:rPr>
       </w:pPr>
+      <w:bookmarkStart w:id="0" w:name="_GoBack"/>
+      <w:bookmarkEnd w:id="0"/>
       <w:r>
         <w:rPr>
           <w:rFonts w:hint="eastAsia" w:ascii="Times New Roman" w:hAnsi="Times New Roman" w:eastAsia="黑体" w:cs="Times New Roman"/>
@@ -120,30 +122,12 @@
       </w:pPr>
       <w:r>
         <w:rPr>
-          <w:rFonts w:hint="eastAsia" w:ascii="Times New Roman" w:hAnsi="Times New Roman" w:eastAsia="黑体" w:cs="Times New Roman"/>
+          <w:rFonts w:hint="default" w:ascii="Times New Roman" w:hAnsi="Times New Roman" w:eastAsia="黑体" w:cs="Times New Roman"/>
           <w:b/>
           <w:sz w:val="32"/>
           <w:szCs w:val="32"/>
         </w:rPr>
-        <w:t>Photoelectric</w:t>
-      </w:r>
-      <w:r>
-        <w:rPr>
-          <w:rFonts w:ascii="Times New Roman" w:hAnsi="Times New Roman" w:eastAsia="黑体" w:cs="Times New Roman"/>
-          <w:b/>
-          <w:sz w:val="32"/>
-          <w:szCs w:val="32"/>
-        </w:rPr>
-        <w:t xml:space="preserve"> E</w:t>
-      </w:r>
-      <w:r>
-        <w:rPr>
-          <w:rFonts w:hint="eastAsia" w:ascii="Times New Roman" w:hAnsi="Times New Roman" w:eastAsia="黑体" w:cs="Times New Roman"/>
-          <w:b/>
-          <w:sz w:val="32"/>
-          <w:szCs w:val="32"/>
-        </w:rPr>
-        <w:t>ffect</w:t>
+        <w:t>Diodes and BJT applications</w:t>
       </w:r>
     </w:p>
     <w:p>
@@ -221,8 +205,6 @@
           <w:lang w:val="en-US" w:eastAsia="zh-CN"/>
         </w:rPr>
       </w:pPr>
-      <w:bookmarkStart w:id="0" w:name="_GoBack"/>
-      <w:bookmarkEnd w:id="0"/>
       <w:r>
         <w:rPr>
           <w:rFonts w:ascii="Times New Roman" w:hAnsi="Times New Roman" w:eastAsia="黑体" w:cs="Times New Roman"/>
@@ -484,6 +466,1634 @@
         <w:br w:type="page"/>
       </w:r>
     </w:p>
+    <w:p>
+      <w:pPr>
+        <w:keepNext w:val="0"/>
+        <w:keepLines w:val="0"/>
+        <w:widowControl/>
+        <w:suppressLineNumbers w:val="0"/>
+        <w:jc w:val="center"/>
+        <w:rPr>
+          <w:rFonts w:hint="default" w:ascii="Calibri-Bold" w:hAnsi="Calibri-Bold" w:eastAsia="Calibri-Bold" w:cs="Calibri-Bold"/>
+          <w:b/>
+          <w:bCs/>
+          <w:color w:val="000000"/>
+          <w:kern w:val="0"/>
+          <w:sz w:val="25"/>
+          <w:szCs w:val="25"/>
+          <w:lang w:val="en-US" w:eastAsia="zh-CN" w:bidi="ar"/>
+        </w:rPr>
+      </w:pPr>
+      <w:r>
+        <w:rPr>
+          <w:rFonts w:ascii="Calibri-Bold" w:hAnsi="Calibri-Bold" w:eastAsia="Calibri-Bold" w:cs="Calibri-Bold"/>
+          <w:b/>
+          <w:bCs/>
+          <w:color w:val="000000"/>
+          <w:kern w:val="0"/>
+          <w:sz w:val="25"/>
+          <w:szCs w:val="25"/>
+          <w:lang w:val="en-US" w:eastAsia="zh-CN" w:bidi="ar"/>
+        </w:rPr>
+        <w:t>Task 1: Simulation of Diode Circuit</w:t>
+      </w:r>
+    </w:p>
+    <w:p>
+      <w:pPr>
+        <w:rPr>
+          <w:rFonts w:hint="eastAsia" w:eastAsiaTheme="minorEastAsia"/>
+          <w:lang w:eastAsia="zh-CN"/>
+        </w:rPr>
+      </w:pPr>
+      <w:r>
+        <w:rPr>
+          <w:rFonts w:hint="eastAsia" w:eastAsiaTheme="minorEastAsia"/>
+          <w:lang w:eastAsia="zh-CN"/>
+        </w:rPr>
+        <w:drawing>
+          <wp:inline distT="0" distB="0" distL="114300" distR="114300">
+            <wp:extent cx="5273675" cy="2841625"/>
+            <wp:effectExtent l="0" t="0" r="9525" b="3175"/>
+            <wp:docPr id="1" name="Picture 1" descr="2071701943604_.pic"/>
+            <wp:cNvGraphicFramePr>
+              <a:graphicFrameLocks xmlns:a="http://schemas.openxmlformats.org/drawingml/2006/main" noChangeAspect="1"/>
+            </wp:cNvGraphicFramePr>
+            <a:graphic xmlns:a="http://schemas.openxmlformats.org/drawingml/2006/main">
+              <a:graphicData uri="http://schemas.openxmlformats.org/drawingml/2006/picture">
+                <pic:pic xmlns:pic="http://schemas.openxmlformats.org/drawingml/2006/picture">
+                  <pic:nvPicPr>
+                    <pic:cNvPr id="1" name="Picture 1" descr="2071701943604_.pic"/>
+                    <pic:cNvPicPr>
+                      <a:picLocks noChangeAspect="1"/>
+                    </pic:cNvPicPr>
+                  </pic:nvPicPr>
+                  <pic:blipFill>
+                    <a:blip r:embed="rId4"/>
+                    <a:stretch>
+                      <a:fillRect/>
+                    </a:stretch>
+                  </pic:blipFill>
+                  <pic:spPr>
+                    <a:xfrm>
+                      <a:off x="0" y="0"/>
+                      <a:ext cx="5273675" cy="2841625"/>
+                    </a:xfrm>
+                    <a:prstGeom prst="rect">
+                      <a:avLst/>
+                    </a:prstGeom>
+                  </pic:spPr>
+                </pic:pic>
+              </a:graphicData>
+            </a:graphic>
+          </wp:inline>
+        </w:drawing>
+      </w:r>
+    </w:p>
+    <w:p>
+      <w:pPr>
+        <w:jc w:val="center"/>
+        <w:rPr>
+          <w:rFonts w:hint="default" w:ascii="Times New Roman Regular" w:hAnsi="Times New Roman Regular" w:cs="Times New Roman Regular"/>
+          <w:sz w:val="24"/>
+          <w:szCs w:val="24"/>
+          <w:lang w:val="en-US" w:eastAsia="zh-CN"/>
+        </w:rPr>
+      </w:pPr>
+      <w:r>
+        <w:rPr>
+          <w:rFonts w:hint="default" w:ascii="Times New Roman Regular" w:hAnsi="Times New Roman Regular" w:cs="Times New Roman Regular"/>
+          <w:sz w:val="24"/>
+          <w:szCs w:val="24"/>
+          <w:lang w:val="en-US" w:eastAsia="zh-CN"/>
+        </w:rPr>
+        <w:t>Figure1.1 the schematic of the circuit</w:t>
+      </w:r>
+    </w:p>
+    <w:p>
+      <w:pPr>
+        <w:jc w:val="center"/>
+        <w:rPr>
+          <w:rFonts w:hint="default" w:ascii="Times New Roman Regular" w:hAnsi="Times New Roman Regular" w:cs="Times New Roman Regular"/>
+          <w:lang w:val="en-US" w:eastAsia="zh-CN"/>
+        </w:rPr>
+      </w:pPr>
+    </w:p>
+    <w:p>
+      <w:pPr>
+        <w:jc w:val="left"/>
+        <w:rPr>
+          <w:rFonts w:hint="default" w:ascii="Times New Roman Bold" w:hAnsi="Times New Roman Bold" w:cs="Times New Roman Bold"/>
+          <w:b/>
+          <w:bCs/>
+          <w:sz w:val="24"/>
+          <w:szCs w:val="24"/>
+          <w:lang w:val="en-US" w:eastAsia="zh-CN"/>
+        </w:rPr>
+      </w:pPr>
+      <w:r>
+        <w:rPr>
+          <w:rFonts w:hint="default" w:ascii="Times New Roman Bold" w:hAnsi="Times New Roman Bold" w:cs="Times New Roman Bold"/>
+          <w:b/>
+          <w:bCs/>
+          <w:sz w:val="24"/>
+          <w:szCs w:val="24"/>
+          <w:lang w:val="en-US" w:eastAsia="zh-CN"/>
+        </w:rPr>
+        <w:t>Short Introduction on the circuit purpose and operation.</w:t>
+      </w:r>
+    </w:p>
+    <w:p>
+      <w:pPr>
+        <w:jc w:val="left"/>
+        <w:rPr>
+          <w:rFonts w:hint="default" w:ascii="Times New Roman Regular" w:hAnsi="Times New Roman Regular" w:cs="Times New Roman Regular"/>
+          <w:sz w:val="24"/>
+          <w:szCs w:val="24"/>
+          <w:lang w:val="en-US" w:eastAsia="zh-CN"/>
+        </w:rPr>
+      </w:pPr>
+      <w:r>
+        <w:rPr>
+          <w:rFonts w:hint="default" w:ascii="Times New Roman Regular" w:hAnsi="Times New Roman Regular" w:cs="Times New Roman Regular"/>
+          <w:sz w:val="24"/>
+          <w:szCs w:val="24"/>
+          <w:lang w:val="en-US" w:eastAsia="zh-CN"/>
+        </w:rPr>
+        <w:t>The purpose of the circuit is constructing a half-wave rectifier which eliminate the negative value of the input signal and only keep the positive one.</w:t>
+      </w:r>
+    </w:p>
+    <w:p>
+      <w:pPr>
+        <w:jc w:val="left"/>
+        <w:rPr>
+          <w:rFonts w:hint="default" w:ascii="Times New Roman Regular" w:hAnsi="Times New Roman Regular" w:cs="Times New Roman Regular"/>
+          <w:sz w:val="24"/>
+          <w:szCs w:val="24"/>
+          <w:lang w:val="en-US" w:eastAsia="zh-CN"/>
+        </w:rPr>
+      </w:pPr>
+    </w:p>
+    <w:p>
+      <w:pPr>
+        <w:jc w:val="left"/>
+        <w:rPr>
+          <w:rFonts w:hint="default" w:ascii="Times New Roman Regular" w:hAnsi="Times New Roman Regular" w:cs="Times New Roman Regular"/>
+          <w:sz w:val="24"/>
+          <w:szCs w:val="24"/>
+          <w:lang w:val="en-US" w:eastAsia="zh-CN"/>
+        </w:rPr>
+      </w:pPr>
+      <w:r>
+        <w:rPr>
+          <w:rFonts w:hint="default" w:ascii="Times New Roman Regular" w:hAnsi="Times New Roman Regular" w:cs="Times New Roman Regular"/>
+          <w:sz w:val="24"/>
+          <w:szCs w:val="24"/>
+          <w:lang w:val="en-US" w:eastAsia="zh-CN"/>
+        </w:rPr>
+        <w:t>When in positive circle, the diode is in positive bias, the source and load are short connected(ideal diode). When is negative circle, the diode is in reverse bias, the source and load are disconnected(ideal diode).</w:t>
+      </w:r>
+    </w:p>
+    <w:p>
+      <w:pPr>
+        <w:rPr>
+          <w:rFonts w:hint="eastAsia" w:eastAsiaTheme="minorEastAsia"/>
+          <w:lang w:eastAsia="zh-CN"/>
+        </w:rPr>
+      </w:pPr>
+      <w:r>
+        <w:rPr>
+          <w:rFonts w:hint="eastAsia" w:eastAsiaTheme="minorEastAsia"/>
+          <w:lang w:eastAsia="zh-CN"/>
+        </w:rPr>
+        <w:drawing>
+          <wp:inline distT="0" distB="0" distL="114300" distR="114300">
+            <wp:extent cx="5273675" cy="2366010"/>
+            <wp:effectExtent l="0" t="0" r="9525" b="21590"/>
+            <wp:docPr id="4" name="Picture 4" descr="2171701943742_.pic"/>
+            <wp:cNvGraphicFramePr>
+              <a:graphicFrameLocks xmlns:a="http://schemas.openxmlformats.org/drawingml/2006/main" noChangeAspect="1"/>
+            </wp:cNvGraphicFramePr>
+            <a:graphic xmlns:a="http://schemas.openxmlformats.org/drawingml/2006/main">
+              <a:graphicData uri="http://schemas.openxmlformats.org/drawingml/2006/picture">
+                <pic:pic xmlns:pic="http://schemas.openxmlformats.org/drawingml/2006/picture">
+                  <pic:nvPicPr>
+                    <pic:cNvPr id="4" name="Picture 4" descr="2171701943742_.pic"/>
+                    <pic:cNvPicPr>
+                      <a:picLocks noChangeAspect="1"/>
+                    </pic:cNvPicPr>
+                  </pic:nvPicPr>
+                  <pic:blipFill>
+                    <a:blip r:embed="rId5">
+                      <a:lum bright="82000" contrast="100000"/>
+                    </a:blip>
+                    <a:srcRect t="13162" b="3575"/>
+                    <a:stretch>
+                      <a:fillRect/>
+                    </a:stretch>
+                  </pic:blipFill>
+                  <pic:spPr>
+                    <a:xfrm>
+                      <a:off x="0" y="0"/>
+                      <a:ext cx="5273675" cy="2366010"/>
+                    </a:xfrm>
+                    <a:prstGeom prst="rect">
+                      <a:avLst/>
+                    </a:prstGeom>
+                  </pic:spPr>
+                </pic:pic>
+              </a:graphicData>
+            </a:graphic>
+          </wp:inline>
+        </w:drawing>
+      </w:r>
+    </w:p>
+    <w:p>
+      <w:pPr>
+        <w:jc w:val="center"/>
+        <w:rPr>
+          <w:rFonts w:hint="default" w:ascii="Times New Roman Regular" w:hAnsi="Times New Roman Regular" w:cs="Times New Roman Regular"/>
+          <w:sz w:val="24"/>
+          <w:szCs w:val="24"/>
+          <w:lang w:val="en-US" w:eastAsia="zh-CN"/>
+        </w:rPr>
+      </w:pPr>
+      <w:r>
+        <w:rPr>
+          <w:rFonts w:hint="default" w:ascii="Times New Roman Regular" w:hAnsi="Times New Roman Regular" w:cs="Times New Roman Regular"/>
+          <w:sz w:val="24"/>
+          <w:szCs w:val="24"/>
+          <w:lang w:val="en-US" w:eastAsia="zh-CN"/>
+        </w:rPr>
+        <w:t>Figure1.2 input and output waveforms (1)</w:t>
+      </w:r>
+    </w:p>
+    <w:p>
+      <w:pPr>
+        <w:keepNext w:val="0"/>
+        <w:keepLines w:val="0"/>
+        <w:widowControl/>
+        <w:suppressLineNumbers w:val="0"/>
+        <w:jc w:val="left"/>
+        <w:rPr>
+          <w:rFonts w:hint="default" w:ascii="Times New Roman Bold" w:hAnsi="Times New Roman Bold" w:cs="Times New Roman Bold" w:eastAsiaTheme="minorEastAsia"/>
+          <w:b/>
+          <w:bCs/>
+          <w:sz w:val="24"/>
+          <w:szCs w:val="24"/>
+          <w:lang w:val="en-US" w:eastAsia="zh-CN" w:bidi="ar-SA"/>
+        </w:rPr>
+      </w:pPr>
+      <w:r>
+        <w:rPr>
+          <w:rFonts w:hint="default" w:ascii="Times New Roman Bold" w:hAnsi="Times New Roman Bold" w:cs="Times New Roman Bold" w:eastAsiaTheme="minorEastAsia"/>
+          <w:b/>
+          <w:bCs/>
+          <w:sz w:val="24"/>
+          <w:szCs w:val="24"/>
+          <w:lang w:val="en-US" w:eastAsia="zh-CN" w:bidi="ar-SA"/>
+        </w:rPr>
+        <w:t>Findings from the initial simulation with input and output waveforms.</w:t>
+      </w:r>
+    </w:p>
+    <w:p>
+      <w:pPr>
+        <w:jc w:val="left"/>
+        <w:rPr>
+          <w:rFonts w:hint="default" w:ascii="Times New Roman Regular" w:hAnsi="Times New Roman Regular" w:cs="Times New Roman Regular"/>
+          <w:sz w:val="24"/>
+          <w:szCs w:val="24"/>
+          <w:lang w:val="en-US" w:eastAsia="zh-CN"/>
+        </w:rPr>
+      </w:pPr>
+      <w:r>
+        <w:rPr>
+          <w:rFonts w:hint="default" w:ascii="Times New Roman Regular" w:hAnsi="Times New Roman Regular" w:cs="Times New Roman Regular"/>
+          <w:sz w:val="24"/>
+          <w:szCs w:val="24"/>
+          <w:lang w:val="en-US" w:eastAsia="zh-CN"/>
+        </w:rPr>
+        <w:t>it can be observed from the simulation result that:(green:input</w:t>
+      </w:r>
+      <w:r>
+        <w:rPr>
+          <w:rFonts w:hint="eastAsia" w:ascii="Times New Roman Regular" w:hAnsi="Times New Roman Regular" w:cs="Times New Roman Regular"/>
+          <w:sz w:val="24"/>
+          <w:szCs w:val="24"/>
+          <w:lang w:val="en-US" w:eastAsia="zh-CN"/>
+        </w:rPr>
+        <w:t xml:space="preserve"> </w:t>
+      </w:r>
+      <w:r>
+        <w:rPr>
+          <w:rFonts w:hint="default" w:ascii="Times New Roman Regular" w:hAnsi="Times New Roman Regular" w:cs="Times New Roman Regular"/>
+          <w:sz w:val="24"/>
+          <w:szCs w:val="24"/>
+          <w:lang w:val="en-US" w:eastAsia="zh-CN"/>
+        </w:rPr>
+        <w:t>voltage; blue: output voltage; red: output current), only the positive circle of the input waveform is kept.</w:t>
+      </w:r>
+    </w:p>
+    <w:p>
+      <w:pPr>
+        <w:keepNext w:val="0"/>
+        <w:keepLines w:val="0"/>
+        <w:widowControl/>
+        <w:suppressLineNumbers w:val="0"/>
+        <w:jc w:val="left"/>
+        <w:rPr>
+          <w:rFonts w:hint="default" w:ascii="Times New Roman Bold" w:hAnsi="Times New Roman Bold" w:cs="Times New Roman Bold" w:eastAsiaTheme="minorEastAsia"/>
+          <w:b/>
+          <w:bCs/>
+          <w:sz w:val="24"/>
+          <w:szCs w:val="24"/>
+          <w:lang w:val="en-US" w:eastAsia="zh-CN" w:bidi="ar-SA"/>
+        </w:rPr>
+      </w:pPr>
+    </w:p>
+    <w:p>
+      <w:pPr>
+        <w:keepNext w:val="0"/>
+        <w:keepLines w:val="0"/>
+        <w:widowControl/>
+        <w:suppressLineNumbers w:val="0"/>
+        <w:jc w:val="left"/>
+        <w:rPr>
+          <w:rFonts w:hint="default" w:ascii="Times New Roman Bold" w:hAnsi="Times New Roman Bold" w:cs="Times New Roman Bold" w:eastAsiaTheme="minorEastAsia"/>
+          <w:b/>
+          <w:bCs/>
+          <w:sz w:val="24"/>
+          <w:szCs w:val="24"/>
+          <w:lang w:val="en-US" w:eastAsia="zh-CN" w:bidi="ar-SA"/>
+        </w:rPr>
+      </w:pPr>
+    </w:p>
+    <w:p>
+      <w:pPr>
+        <w:jc w:val="left"/>
+        <w:rPr>
+          <w:rFonts w:hint="default" w:ascii="Times New Roman Regular" w:hAnsi="Times New Roman Regular" w:cs="Times New Roman Regular"/>
+          <w:sz w:val="24"/>
+          <w:szCs w:val="24"/>
+          <w:lang w:val="en-US" w:eastAsia="zh-CN"/>
+        </w:rPr>
+      </w:pPr>
+    </w:p>
+    <w:p>
+      <w:pPr>
+        <w:rPr>
+          <w:rFonts w:hint="eastAsia" w:eastAsiaTheme="minorEastAsia"/>
+          <w:lang w:eastAsia="zh-CN"/>
+        </w:rPr>
+      </w:pPr>
+    </w:p>
+    <w:p>
+      <w:pPr>
+        <w:rPr>
+          <w:rFonts w:hint="eastAsia" w:eastAsiaTheme="minorEastAsia"/>
+          <w:lang w:eastAsia="zh-CN"/>
+        </w:rPr>
+      </w:pPr>
+      <w:r>
+        <w:rPr>
+          <w:rFonts w:hint="eastAsia" w:eastAsiaTheme="minorEastAsia"/>
+          <w:lang w:eastAsia="zh-CN"/>
+        </w:rPr>
+        <w:drawing>
+          <wp:inline distT="0" distB="0" distL="114300" distR="114300">
+            <wp:extent cx="5273675" cy="2366010"/>
+            <wp:effectExtent l="0" t="0" r="9525" b="21590"/>
+            <wp:docPr id="3" name="Picture 3" descr="2161701943739_.pic"/>
+            <wp:cNvGraphicFramePr>
+              <a:graphicFrameLocks xmlns:a="http://schemas.openxmlformats.org/drawingml/2006/main" noChangeAspect="1"/>
+            </wp:cNvGraphicFramePr>
+            <a:graphic xmlns:a="http://schemas.openxmlformats.org/drawingml/2006/main">
+              <a:graphicData uri="http://schemas.openxmlformats.org/drawingml/2006/picture">
+                <pic:pic xmlns:pic="http://schemas.openxmlformats.org/drawingml/2006/picture">
+                  <pic:nvPicPr>
+                    <pic:cNvPr id="3" name="Picture 3" descr="2161701943739_.pic"/>
+                    <pic:cNvPicPr>
+                      <a:picLocks noChangeAspect="1"/>
+                    </pic:cNvPicPr>
+                  </pic:nvPicPr>
+                  <pic:blipFill>
+                    <a:blip r:embed="rId6">
+                      <a:lum bright="70000" contrast="94000"/>
+                    </a:blip>
+                    <a:srcRect t="13497" b="3240"/>
+                    <a:stretch>
+                      <a:fillRect/>
+                    </a:stretch>
+                  </pic:blipFill>
+                  <pic:spPr>
+                    <a:xfrm>
+                      <a:off x="0" y="0"/>
+                      <a:ext cx="5273675" cy="2366010"/>
+                    </a:xfrm>
+                    <a:prstGeom prst="rect">
+                      <a:avLst/>
+                    </a:prstGeom>
+                  </pic:spPr>
+                </pic:pic>
+              </a:graphicData>
+            </a:graphic>
+          </wp:inline>
+        </w:drawing>
+      </w:r>
+    </w:p>
+    <w:p>
+      <w:pPr>
+        <w:jc w:val="center"/>
+        <w:rPr>
+          <w:rFonts w:hint="default" w:ascii="Times New Roman Regular" w:hAnsi="Times New Roman Regular" w:cs="Times New Roman Regular"/>
+          <w:sz w:val="24"/>
+          <w:szCs w:val="24"/>
+          <w:lang w:val="en-US" w:eastAsia="zh-CN"/>
+        </w:rPr>
+      </w:pPr>
+      <w:r>
+        <w:rPr>
+          <w:rFonts w:hint="default" w:ascii="Times New Roman Regular" w:hAnsi="Times New Roman Regular" w:cs="Times New Roman Regular"/>
+          <w:sz w:val="24"/>
+          <w:szCs w:val="24"/>
+          <w:lang w:val="en-US" w:eastAsia="zh-CN"/>
+        </w:rPr>
+        <w:t>Figure1.3 input and output waveform</w:t>
+      </w:r>
+      <w:r>
+        <w:rPr>
+          <w:rFonts w:hint="eastAsia" w:ascii="Times New Roman Regular" w:hAnsi="Times New Roman Regular" w:cs="Times New Roman Regular"/>
+          <w:sz w:val="24"/>
+          <w:szCs w:val="24"/>
+          <w:lang w:val="en-US" w:eastAsia="zh-CN"/>
+        </w:rPr>
+        <w:t>s</w:t>
+      </w:r>
+      <w:r>
+        <w:rPr>
+          <w:rFonts w:hint="default" w:ascii="Times New Roman Regular" w:hAnsi="Times New Roman Regular" w:cs="Times New Roman Regular"/>
+          <w:sz w:val="24"/>
+          <w:szCs w:val="24"/>
+          <w:lang w:val="en-US" w:eastAsia="zh-CN"/>
+        </w:rPr>
+        <w:t xml:space="preserve"> (2)</w:t>
+      </w:r>
+    </w:p>
+    <w:p>
+      <w:pPr>
+        <w:rPr>
+          <w:rFonts w:hint="eastAsia" w:eastAsiaTheme="minorEastAsia"/>
+          <w:lang w:eastAsia="zh-CN"/>
+        </w:rPr>
+      </w:pPr>
+      <w:r>
+        <w:rPr>
+          <w:rFonts w:hint="eastAsia" w:eastAsiaTheme="minorEastAsia"/>
+          <w:lang w:eastAsia="zh-CN"/>
+        </w:rPr>
+        <w:drawing>
+          <wp:inline distT="0" distB="0" distL="114300" distR="114300">
+            <wp:extent cx="5273675" cy="2322830"/>
+            <wp:effectExtent l="0" t="0" r="0" b="0"/>
+            <wp:docPr id="5" name="Picture 5" descr="2181701943745_.pic"/>
+            <wp:cNvGraphicFramePr>
+              <a:graphicFrameLocks xmlns:a="http://schemas.openxmlformats.org/drawingml/2006/main" noChangeAspect="1"/>
+            </wp:cNvGraphicFramePr>
+            <a:graphic xmlns:a="http://schemas.openxmlformats.org/drawingml/2006/main">
+              <a:graphicData uri="http://schemas.openxmlformats.org/drawingml/2006/picture">
+                <pic:pic xmlns:pic="http://schemas.openxmlformats.org/drawingml/2006/picture">
+                  <pic:nvPicPr>
+                    <pic:cNvPr id="5" name="Picture 5" descr="2181701943745_.pic"/>
+                    <pic:cNvPicPr>
+                      <a:picLocks noChangeAspect="1"/>
+                    </pic:cNvPicPr>
+                  </pic:nvPicPr>
+                  <pic:blipFill>
+                    <a:blip r:embed="rId7">
+                      <a:lum bright="78000" contrast="100000"/>
+                    </a:blip>
+                    <a:srcRect t="14592" b="3665"/>
+                    <a:stretch>
+                      <a:fillRect/>
+                    </a:stretch>
+                  </pic:blipFill>
+                  <pic:spPr>
+                    <a:xfrm>
+                      <a:off x="0" y="0"/>
+                      <a:ext cx="5273675" cy="2322830"/>
+                    </a:xfrm>
+                    <a:prstGeom prst="rect">
+                      <a:avLst/>
+                    </a:prstGeom>
+                  </pic:spPr>
+                </pic:pic>
+              </a:graphicData>
+            </a:graphic>
+          </wp:inline>
+        </w:drawing>
+      </w:r>
+    </w:p>
+    <w:p>
+      <w:pPr>
+        <w:jc w:val="center"/>
+        <w:rPr>
+          <w:rFonts w:hint="default" w:ascii="Times New Roman Regular" w:hAnsi="Times New Roman Regular" w:cs="Times New Roman Regular"/>
+          <w:sz w:val="24"/>
+          <w:szCs w:val="24"/>
+          <w:lang w:val="en-US" w:eastAsia="zh-CN"/>
+        </w:rPr>
+      </w:pPr>
+      <w:r>
+        <w:rPr>
+          <w:rFonts w:hint="default" w:ascii="Times New Roman Regular" w:hAnsi="Times New Roman Regular" w:cs="Times New Roman Regular"/>
+          <w:sz w:val="24"/>
+          <w:szCs w:val="24"/>
+          <w:lang w:val="en-US" w:eastAsia="zh-CN"/>
+        </w:rPr>
+        <w:t>Figure1.3 input and output waveform</w:t>
+      </w:r>
+      <w:r>
+        <w:rPr>
+          <w:rFonts w:hint="eastAsia" w:ascii="Times New Roman Regular" w:hAnsi="Times New Roman Regular" w:cs="Times New Roman Regular"/>
+          <w:sz w:val="24"/>
+          <w:szCs w:val="24"/>
+          <w:lang w:val="en-US" w:eastAsia="zh-CN"/>
+        </w:rPr>
+        <w:t>s</w:t>
+      </w:r>
+      <w:r>
+        <w:rPr>
+          <w:rFonts w:hint="default" w:ascii="Times New Roman Regular" w:hAnsi="Times New Roman Regular" w:cs="Times New Roman Regular"/>
+          <w:sz w:val="24"/>
+          <w:szCs w:val="24"/>
+          <w:lang w:val="en-US" w:eastAsia="zh-CN"/>
+        </w:rPr>
+        <w:t xml:space="preserve"> (3)</w:t>
+      </w:r>
+    </w:p>
+    <w:p>
+      <w:pPr>
+        <w:keepNext w:val="0"/>
+        <w:keepLines w:val="0"/>
+        <w:widowControl/>
+        <w:suppressLineNumbers w:val="0"/>
+        <w:jc w:val="left"/>
+        <w:rPr>
+          <w:rFonts w:hint="default" w:ascii="Times New Roman Bold" w:hAnsi="Times New Roman Bold" w:cs="Times New Roman Bold" w:eastAsiaTheme="minorEastAsia"/>
+          <w:b/>
+          <w:bCs/>
+          <w:sz w:val="24"/>
+          <w:szCs w:val="24"/>
+          <w:lang w:val="en-US" w:eastAsia="zh-CN" w:bidi="ar-SA"/>
+        </w:rPr>
+      </w:pPr>
+      <w:r>
+        <w:rPr>
+          <w:rFonts w:hint="default" w:ascii="Times New Roman Bold" w:hAnsi="Times New Roman Bold" w:cs="Times New Roman Bold" w:eastAsiaTheme="minorEastAsia"/>
+          <w:b/>
+          <w:bCs/>
+          <w:sz w:val="24"/>
+          <w:szCs w:val="24"/>
+          <w:lang w:val="en-US" w:eastAsia="zh-CN" w:bidi="ar-SA"/>
+        </w:rPr>
+        <w:t>The effect of change in load resistance value, using 3 different values for (RL) of your selection.</w:t>
+      </w:r>
+    </w:p>
+    <w:p>
+      <w:pPr>
+        <w:keepNext w:val="0"/>
+        <w:keepLines w:val="0"/>
+        <w:widowControl/>
+        <w:suppressLineNumbers w:val="0"/>
+        <w:jc w:val="left"/>
+        <w:rPr>
+          <w:rFonts w:hint="default" w:ascii="Times New Roman Regular" w:hAnsi="Times New Roman Regular" w:cs="Times New Roman Regular" w:eastAsiaTheme="minorEastAsia"/>
+          <w:sz w:val="24"/>
+          <w:szCs w:val="24"/>
+          <w:lang w:val="en-US" w:eastAsia="zh-CN" w:bidi="ar-SA"/>
+        </w:rPr>
+      </w:pPr>
+      <w:r>
+        <w:rPr>
+          <w:rFonts w:hint="default" w:ascii="Times New Roman Regular" w:hAnsi="Times New Roman Regular" w:cs="Times New Roman Regular" w:eastAsiaTheme="minorEastAsia"/>
+          <w:sz w:val="24"/>
+          <w:szCs w:val="24"/>
+          <w:lang w:val="en-US" w:eastAsia="zh-CN" w:bidi="ar-SA"/>
+        </w:rPr>
+        <w:t>After trying the other two load resistance value, it can be found that the input voltage doesn’t change a lot. Only the current passing the load will vary according to the ohm’s law.</w:t>
+      </w:r>
+    </w:p>
+    <w:p>
+      <w:pPr>
+        <w:rPr>
+          <w:rFonts w:hint="default"/>
+          <w:lang w:val="en-US" w:eastAsia="zh-CN"/>
+        </w:rPr>
+      </w:pPr>
+    </w:p>
+    <w:p>
+      <w:pPr>
+        <w:rPr>
+          <w:rFonts w:hint="default"/>
+          <w:lang w:val="en-US" w:eastAsia="zh-CN"/>
+        </w:rPr>
+      </w:pPr>
+    </w:p>
+    <w:p>
+      <w:pPr>
+        <w:rPr>
+          <w:rFonts w:hint="eastAsia" w:eastAsiaTheme="minorEastAsia"/>
+          <w:lang w:eastAsia="zh-CN"/>
+        </w:rPr>
+      </w:pPr>
+      <w:r>
+        <w:rPr>
+          <w:rFonts w:hint="eastAsia" w:eastAsiaTheme="minorEastAsia"/>
+          <w:lang w:eastAsia="zh-CN"/>
+        </w:rPr>
+        <w:drawing>
+          <wp:inline distT="0" distB="0" distL="114300" distR="114300">
+            <wp:extent cx="5273675" cy="2841625"/>
+            <wp:effectExtent l="0" t="0" r="9525" b="3175"/>
+            <wp:docPr id="6" name="Picture 6" descr="2091701943618_.pic"/>
+            <wp:cNvGraphicFramePr>
+              <a:graphicFrameLocks xmlns:a="http://schemas.openxmlformats.org/drawingml/2006/main" noChangeAspect="1"/>
+            </wp:cNvGraphicFramePr>
+            <a:graphic xmlns:a="http://schemas.openxmlformats.org/drawingml/2006/main">
+              <a:graphicData uri="http://schemas.openxmlformats.org/drawingml/2006/picture">
+                <pic:pic xmlns:pic="http://schemas.openxmlformats.org/drawingml/2006/picture">
+                  <pic:nvPicPr>
+                    <pic:cNvPr id="6" name="Picture 6" descr="2091701943618_.pic"/>
+                    <pic:cNvPicPr>
+                      <a:picLocks noChangeAspect="1"/>
+                    </pic:cNvPicPr>
+                  </pic:nvPicPr>
+                  <pic:blipFill>
+                    <a:blip r:embed="rId8"/>
+                    <a:stretch>
+                      <a:fillRect/>
+                    </a:stretch>
+                  </pic:blipFill>
+                  <pic:spPr>
+                    <a:xfrm>
+                      <a:off x="0" y="0"/>
+                      <a:ext cx="5273675" cy="2841625"/>
+                    </a:xfrm>
+                    <a:prstGeom prst="rect">
+                      <a:avLst/>
+                    </a:prstGeom>
+                  </pic:spPr>
+                </pic:pic>
+              </a:graphicData>
+            </a:graphic>
+          </wp:inline>
+        </w:drawing>
+      </w:r>
+    </w:p>
+    <w:p>
+      <w:pPr>
+        <w:keepNext w:val="0"/>
+        <w:keepLines w:val="0"/>
+        <w:widowControl/>
+        <w:suppressLineNumbers w:val="0"/>
+        <w:jc w:val="left"/>
+        <w:rPr>
+          <w:rFonts w:hint="default" w:ascii="Times New Roman Bold" w:hAnsi="Times New Roman Bold" w:cs="Times New Roman Bold" w:eastAsiaTheme="minorEastAsia"/>
+          <w:b/>
+          <w:bCs/>
+          <w:sz w:val="24"/>
+          <w:szCs w:val="24"/>
+          <w:lang w:val="en-US" w:eastAsia="zh-CN" w:bidi="ar-SA"/>
+        </w:rPr>
+      </w:pPr>
+      <w:r>
+        <w:rPr>
+          <w:rFonts w:hint="default" w:ascii="Times New Roman Bold" w:hAnsi="Times New Roman Bold" w:cs="Times New Roman Bold" w:eastAsiaTheme="minorEastAsia"/>
+          <w:b/>
+          <w:bCs/>
+          <w:sz w:val="24"/>
+          <w:szCs w:val="24"/>
+          <w:lang w:val="en-US" w:eastAsia="zh-CN" w:bidi="ar-SA"/>
+        </w:rPr>
+        <w:t xml:space="preserve">Looking at the output, is 1N4148 a silicone or Germanium diode? and why? </w:t>
+      </w:r>
+    </w:p>
+    <w:p>
+      <w:pPr>
+        <w:keepNext w:val="0"/>
+        <w:keepLines w:val="0"/>
+        <w:widowControl/>
+        <w:suppressLineNumbers w:val="0"/>
+        <w:jc w:val="left"/>
+        <w:rPr>
+          <w:rFonts w:hint="default" w:ascii="Times New Roman Bold" w:hAnsi="Times New Roman Bold" w:cs="Times New Roman Bold" w:eastAsiaTheme="minorEastAsia"/>
+          <w:b/>
+          <w:bCs/>
+          <w:sz w:val="24"/>
+          <w:szCs w:val="24"/>
+          <w:lang w:val="en-US" w:eastAsia="zh-CN" w:bidi="ar-SA"/>
+        </w:rPr>
+      </w:pPr>
+    </w:p>
+    <w:p>
+      <w:pPr>
+        <w:rPr>
+          <w:rFonts w:hint="default" w:eastAsiaTheme="minorEastAsia"/>
+          <w:lang w:val="en-US" w:eastAsia="zh-CN"/>
+        </w:rPr>
+      </w:pPr>
+      <w:r>
+        <w:rPr>
+          <w:rFonts w:hint="default"/>
+          <w:lang w:val="en-US" w:eastAsia="zh-CN"/>
+        </w:rPr>
+        <w:t>voltage drop 0.7V -&gt; Silicon diode</w:t>
+      </w:r>
+    </w:p>
+    <w:p>
+      <w:pPr>
+        <w:keepNext w:val="0"/>
+        <w:keepLines w:val="0"/>
+        <w:widowControl/>
+        <w:suppressLineNumbers w:val="0"/>
+        <w:jc w:val="left"/>
+        <w:rPr>
+          <w:rFonts w:hint="default" w:ascii="Times New Roman Bold" w:hAnsi="Times New Roman Bold" w:cs="Times New Roman Bold" w:eastAsiaTheme="minorEastAsia"/>
+          <w:b/>
+          <w:bCs/>
+          <w:sz w:val="24"/>
+          <w:szCs w:val="24"/>
+          <w:lang w:val="en-US" w:eastAsia="zh-CN" w:bidi="ar-SA"/>
+        </w:rPr>
+      </w:pPr>
+    </w:p>
+    <w:p>
+      <w:pPr>
+        <w:keepNext w:val="0"/>
+        <w:keepLines w:val="0"/>
+        <w:widowControl/>
+        <w:suppressLineNumbers w:val="0"/>
+        <w:jc w:val="left"/>
+        <w:rPr>
+          <w:rFonts w:hint="default" w:ascii="Times New Roman Bold" w:hAnsi="Times New Roman Bold" w:cs="Times New Roman Bold" w:eastAsiaTheme="minorEastAsia"/>
+          <w:b/>
+          <w:bCs/>
+          <w:sz w:val="24"/>
+          <w:szCs w:val="24"/>
+          <w:lang w:val="en-US" w:eastAsia="zh-CN" w:bidi="ar-SA"/>
+        </w:rPr>
+      </w:pPr>
+      <w:r>
+        <w:rPr>
+          <w:rFonts w:hint="default" w:ascii="Times New Roman Bold" w:hAnsi="Times New Roman Bold" w:cs="Times New Roman Bold" w:eastAsiaTheme="minorEastAsia"/>
+          <w:b/>
+          <w:bCs/>
+          <w:sz w:val="24"/>
+          <w:szCs w:val="24"/>
+          <w:lang w:val="en-US" w:eastAsia="zh-CN" w:bidi="ar-SA"/>
+        </w:rPr>
+        <w:t>Discuss the effect on the output if the diode was replaced with an ideal diode.</w:t>
+      </w:r>
+    </w:p>
+    <w:p>
+      <w:pPr>
+        <w:rPr>
+          <w:rFonts w:hint="default"/>
+          <w:lang w:val="en-US" w:eastAsia="zh-CN"/>
+        </w:rPr>
+      </w:pPr>
+    </w:p>
+    <w:p>
+      <w:pPr>
+        <w:rPr>
+          <w:rFonts w:hint="eastAsia" w:eastAsiaTheme="minorEastAsia"/>
+          <w:lang w:eastAsia="zh-CN"/>
+        </w:rPr>
+      </w:pPr>
+      <w:r>
+        <w:rPr>
+          <w:rFonts w:hint="eastAsia" w:eastAsiaTheme="minorEastAsia"/>
+          <w:lang w:eastAsia="zh-CN"/>
+        </w:rPr>
+        <w:drawing>
+          <wp:inline distT="0" distB="0" distL="114300" distR="114300">
+            <wp:extent cx="5273675" cy="2841625"/>
+            <wp:effectExtent l="0" t="0" r="9525" b="3175"/>
+            <wp:docPr id="7" name="Picture 7" descr="2201701943783_.pic"/>
+            <wp:cNvGraphicFramePr>
+              <a:graphicFrameLocks xmlns:a="http://schemas.openxmlformats.org/drawingml/2006/main" noChangeAspect="1"/>
+            </wp:cNvGraphicFramePr>
+            <a:graphic xmlns:a="http://schemas.openxmlformats.org/drawingml/2006/main">
+              <a:graphicData uri="http://schemas.openxmlformats.org/drawingml/2006/picture">
+                <pic:pic xmlns:pic="http://schemas.openxmlformats.org/drawingml/2006/picture">
+                  <pic:nvPicPr>
+                    <pic:cNvPr id="7" name="Picture 7" descr="2201701943783_.pic"/>
+                    <pic:cNvPicPr>
+                      <a:picLocks noChangeAspect="1"/>
+                    </pic:cNvPicPr>
+                  </pic:nvPicPr>
+                  <pic:blipFill>
+                    <a:blip r:embed="rId9">
+                      <a:lum bright="18000" contrast="24000"/>
+                    </a:blip>
+                    <a:stretch>
+                      <a:fillRect/>
+                    </a:stretch>
+                  </pic:blipFill>
+                  <pic:spPr>
+                    <a:xfrm>
+                      <a:off x="0" y="0"/>
+                      <a:ext cx="5273675" cy="2841625"/>
+                    </a:xfrm>
+                    <a:prstGeom prst="rect">
+                      <a:avLst/>
+                    </a:prstGeom>
+                  </pic:spPr>
+                </pic:pic>
+              </a:graphicData>
+            </a:graphic>
+          </wp:inline>
+        </w:drawing>
+      </w:r>
+      <w:r>
+        <w:rPr>
+          <w:rFonts w:hint="eastAsia" w:eastAsiaTheme="minorEastAsia"/>
+          <w:lang w:eastAsia="zh-CN"/>
+        </w:rPr>
+        <w:drawing>
+          <wp:inline distT="0" distB="0" distL="114300" distR="114300">
+            <wp:extent cx="5273675" cy="2841625"/>
+            <wp:effectExtent l="0" t="0" r="9525" b="3175"/>
+            <wp:docPr id="8" name="Picture 8" descr="2211701943785_.pic"/>
+            <wp:cNvGraphicFramePr>
+              <a:graphicFrameLocks xmlns:a="http://schemas.openxmlformats.org/drawingml/2006/main" noChangeAspect="1"/>
+            </wp:cNvGraphicFramePr>
+            <a:graphic xmlns:a="http://schemas.openxmlformats.org/drawingml/2006/main">
+              <a:graphicData uri="http://schemas.openxmlformats.org/drawingml/2006/picture">
+                <pic:pic xmlns:pic="http://schemas.openxmlformats.org/drawingml/2006/picture">
+                  <pic:nvPicPr>
+                    <pic:cNvPr id="8" name="Picture 8" descr="2211701943785_.pic"/>
+                    <pic:cNvPicPr>
+                      <a:picLocks noChangeAspect="1"/>
+                    </pic:cNvPicPr>
+                  </pic:nvPicPr>
+                  <pic:blipFill>
+                    <a:blip r:embed="rId10">
+                      <a:lum bright="54000" contrast="66000"/>
+                    </a:blip>
+                    <a:stretch>
+                      <a:fillRect/>
+                    </a:stretch>
+                  </pic:blipFill>
+                  <pic:spPr>
+                    <a:xfrm>
+                      <a:off x="0" y="0"/>
+                      <a:ext cx="5273675" cy="2841625"/>
+                    </a:xfrm>
+                    <a:prstGeom prst="rect">
+                      <a:avLst/>
+                    </a:prstGeom>
+                  </pic:spPr>
+                </pic:pic>
+              </a:graphicData>
+            </a:graphic>
+          </wp:inline>
+        </w:drawing>
+      </w:r>
+    </w:p>
+    <w:p>
+      <w:pPr>
+        <w:rPr>
+          <w:rFonts w:hint="default" w:eastAsiaTheme="minorEastAsia"/>
+          <w:lang w:val="en-US" w:eastAsia="zh-CN"/>
+        </w:rPr>
+      </w:pPr>
+      <w:r>
+        <w:rPr>
+          <w:rFonts w:hint="default"/>
+          <w:lang w:val="en-US" w:eastAsia="zh-CN"/>
+        </w:rPr>
+        <w:t>improve the output and elevate the average value</w:t>
+      </w:r>
+    </w:p>
+    <w:p>
+      <w:pPr>
+        <w:rPr>
+          <w:rFonts w:hint="eastAsia" w:eastAsiaTheme="minorEastAsia"/>
+          <w:lang w:eastAsia="zh-CN"/>
+        </w:rPr>
+      </w:pPr>
+    </w:p>
+    <w:p>
+      <w:pPr>
+        <w:rPr>
+          <w:rFonts w:hint="eastAsia" w:eastAsiaTheme="minorEastAsia"/>
+          <w:lang w:eastAsia="zh-CN"/>
+        </w:rPr>
+      </w:pPr>
+    </w:p>
+    <w:p>
+      <w:pPr>
+        <w:rPr>
+          <w:rFonts w:hint="eastAsia" w:eastAsiaTheme="minorEastAsia"/>
+          <w:lang w:eastAsia="zh-CN"/>
+        </w:rPr>
+      </w:pPr>
+    </w:p>
+    <w:p>
+      <w:pPr>
+        <w:rPr>
+          <w:rFonts w:hint="eastAsia" w:eastAsiaTheme="minorEastAsia"/>
+          <w:lang w:eastAsia="zh-CN"/>
+        </w:rPr>
+      </w:pPr>
+    </w:p>
+    <w:p>
+      <w:pPr>
+        <w:keepNext w:val="0"/>
+        <w:keepLines w:val="0"/>
+        <w:widowControl/>
+        <w:suppressLineNumbers w:val="0"/>
+        <w:jc w:val="center"/>
+      </w:pPr>
+      <w:r>
+        <w:rPr>
+          <w:rFonts w:ascii="Calibri-Bold" w:hAnsi="Calibri-Bold" w:eastAsia="Calibri-Bold" w:cs="Calibri-Bold"/>
+          <w:b/>
+          <w:bCs/>
+          <w:color w:val="000000"/>
+          <w:kern w:val="0"/>
+          <w:sz w:val="25"/>
+          <w:szCs w:val="25"/>
+          <w:lang w:val="en-US" w:eastAsia="zh-CN" w:bidi="ar"/>
+        </w:rPr>
+        <w:t>Task 2: Design and Simulation</w:t>
+      </w:r>
+    </w:p>
+    <w:p>
+      <w:pPr>
+        <w:rPr>
+          <w:rFonts w:hint="eastAsia" w:eastAsiaTheme="minorEastAsia"/>
+          <w:lang w:eastAsia="zh-CN"/>
+        </w:rPr>
+      </w:pPr>
+    </w:p>
+    <w:p>
+      <w:pPr>
+        <w:rPr>
+          <w:rFonts w:hint="eastAsia"/>
+          <w:lang w:val="en-US" w:eastAsia="zh-CN"/>
+        </w:rPr>
+      </w:pPr>
+    </w:p>
+    <w:p>
+      <w:pPr>
+        <w:rPr>
+          <w:rFonts w:hint="default"/>
+          <w:lang w:val="en-US" w:eastAsia="zh-CN"/>
+        </w:rPr>
+      </w:pPr>
+      <w:r>
+        <w:rPr>
+          <w:rFonts w:hint="default"/>
+          <w:lang w:val="en-US" w:eastAsia="zh-CN"/>
+        </w:rPr>
+        <w:drawing>
+          <wp:inline distT="0" distB="0" distL="114300" distR="114300">
+            <wp:extent cx="5266690" cy="2874645"/>
+            <wp:effectExtent l="0" t="0" r="16510" b="20955"/>
+            <wp:docPr id="9" name="Picture 9" descr="385bc7a52e04df515da3c642fc4540cd"/>
+            <wp:cNvGraphicFramePr>
+              <a:graphicFrameLocks xmlns:a="http://schemas.openxmlformats.org/drawingml/2006/main" noChangeAspect="1"/>
+            </wp:cNvGraphicFramePr>
+            <a:graphic xmlns:a="http://schemas.openxmlformats.org/drawingml/2006/main">
+              <a:graphicData uri="http://schemas.openxmlformats.org/drawingml/2006/picture">
+                <pic:pic xmlns:pic="http://schemas.openxmlformats.org/drawingml/2006/picture">
+                  <pic:nvPicPr>
+                    <pic:cNvPr id="9" name="Picture 9" descr="385bc7a52e04df515da3c642fc4540cd"/>
+                    <pic:cNvPicPr>
+                      <a:picLocks noChangeAspect="1"/>
+                    </pic:cNvPicPr>
+                  </pic:nvPicPr>
+                  <pic:blipFill>
+                    <a:blip r:embed="rId11"/>
+                    <a:stretch>
+                      <a:fillRect/>
+                    </a:stretch>
+                  </pic:blipFill>
+                  <pic:spPr>
+                    <a:xfrm>
+                      <a:off x="0" y="0"/>
+                      <a:ext cx="5266690" cy="2874645"/>
+                    </a:xfrm>
+                    <a:prstGeom prst="rect">
+                      <a:avLst/>
+                    </a:prstGeom>
+                  </pic:spPr>
+                </pic:pic>
+              </a:graphicData>
+            </a:graphic>
+          </wp:inline>
+        </w:drawing>
+      </w:r>
+      <w:r>
+        <w:rPr>
+          <w:rFonts w:hint="default"/>
+          <w:lang w:val="en-US" w:eastAsia="zh-CN"/>
+        </w:rPr>
+        <w:drawing>
+          <wp:inline distT="0" distB="0" distL="114300" distR="114300">
+            <wp:extent cx="5266690" cy="2874645"/>
+            <wp:effectExtent l="0" t="0" r="16510" b="20955"/>
+            <wp:docPr id="10" name="Picture 10" descr="68f047c2d18ac45fd14ad0de58cbeba3"/>
+            <wp:cNvGraphicFramePr>
+              <a:graphicFrameLocks xmlns:a="http://schemas.openxmlformats.org/drawingml/2006/main" noChangeAspect="1"/>
+            </wp:cNvGraphicFramePr>
+            <a:graphic xmlns:a="http://schemas.openxmlformats.org/drawingml/2006/main">
+              <a:graphicData uri="http://schemas.openxmlformats.org/drawingml/2006/picture">
+                <pic:pic xmlns:pic="http://schemas.openxmlformats.org/drawingml/2006/picture">
+                  <pic:nvPicPr>
+                    <pic:cNvPr id="10" name="Picture 10" descr="68f047c2d18ac45fd14ad0de58cbeba3"/>
+                    <pic:cNvPicPr>
+                      <a:picLocks noChangeAspect="1"/>
+                    </pic:cNvPicPr>
+                  </pic:nvPicPr>
+                  <pic:blipFill>
+                    <a:blip r:embed="rId12"/>
+                    <a:stretch>
+                      <a:fillRect/>
+                    </a:stretch>
+                  </pic:blipFill>
+                  <pic:spPr>
+                    <a:xfrm>
+                      <a:off x="0" y="0"/>
+                      <a:ext cx="5266690" cy="2874645"/>
+                    </a:xfrm>
+                    <a:prstGeom prst="rect">
+                      <a:avLst/>
+                    </a:prstGeom>
+                  </pic:spPr>
+                </pic:pic>
+              </a:graphicData>
+            </a:graphic>
+          </wp:inline>
+        </w:drawing>
+      </w:r>
+    </w:p>
+    <w:p>
+      <w:pPr>
+        <w:rPr>
+          <w:rFonts w:hint="default"/>
+          <w:lang w:val="en-US" w:eastAsia="zh-CN"/>
+        </w:rPr>
+      </w:pPr>
+    </w:p>
+    <w:p>
+      <w:pPr>
+        <w:rPr>
+          <w:rFonts w:hint="default"/>
+          <w:lang w:val="en-US" w:eastAsia="zh-CN"/>
+        </w:rPr>
+      </w:pPr>
+    </w:p>
+    <w:p>
+      <w:pPr>
+        <w:rPr>
+          <w:rFonts w:hint="default"/>
+          <w:lang w:val="en-US" w:eastAsia="zh-CN"/>
+        </w:rPr>
+      </w:pPr>
+    </w:p>
+    <w:p>
+      <w:pPr>
+        <w:rPr>
+          <w:rFonts w:hint="default"/>
+          <w:lang w:val="en-US" w:eastAsia="zh-CN"/>
+        </w:rPr>
+      </w:pPr>
+    </w:p>
+    <w:p>
+      <w:pPr>
+        <w:rPr>
+          <w:rFonts w:hint="default"/>
+          <w:lang w:val="en-US" w:eastAsia="zh-CN"/>
+        </w:rPr>
+      </w:pPr>
+    </w:p>
+    <w:p>
+      <w:pPr>
+        <w:rPr>
+          <w:rFonts w:hint="default"/>
+          <w:lang w:val="en-US" w:eastAsia="zh-CN"/>
+        </w:rPr>
+      </w:pPr>
+    </w:p>
+    <w:p>
+      <w:pPr>
+        <w:keepNext w:val="0"/>
+        <w:keepLines w:val="0"/>
+        <w:widowControl/>
+        <w:suppressLineNumbers w:val="0"/>
+        <w:jc w:val="center"/>
+      </w:pPr>
+      <w:r>
+        <w:rPr>
+          <w:rFonts w:ascii="Calibri-Bold" w:hAnsi="Calibri-Bold" w:eastAsia="Calibri-Bold" w:cs="Calibri-Bold"/>
+          <w:b/>
+          <w:bCs/>
+          <w:color w:val="000000"/>
+          <w:kern w:val="0"/>
+          <w:sz w:val="25"/>
+          <w:szCs w:val="25"/>
+          <w:lang w:val="en-US" w:eastAsia="zh-CN" w:bidi="ar"/>
+        </w:rPr>
+        <w:t>Task 3: Simulation of BJT Circuit</w:t>
+      </w:r>
+    </w:p>
+    <w:p>
+      <w:pPr>
+        <w:rPr>
+          <w:rFonts w:hint="default"/>
+          <w:lang w:val="en-US" w:eastAsia="zh-CN"/>
+        </w:rPr>
+      </w:pPr>
+    </w:p>
+    <w:p>
+      <w:pPr>
+        <w:rPr>
+          <w:rFonts w:hint="default"/>
+          <w:lang w:val="en-US" w:eastAsia="zh-CN"/>
+        </w:rPr>
+      </w:pPr>
+      <w:r>
+        <w:rPr>
+          <w:rFonts w:hint="default"/>
+          <w:lang w:val="en-US" w:eastAsia="zh-CN"/>
+        </w:rPr>
+        <w:drawing>
+          <wp:inline distT="0" distB="0" distL="114300" distR="114300">
+            <wp:extent cx="5266690" cy="2874645"/>
+            <wp:effectExtent l="0" t="0" r="16510" b="20955"/>
+            <wp:docPr id="11" name="Picture 11" descr="bcba47e5cb89c6d25f418d911548181a"/>
+            <wp:cNvGraphicFramePr>
+              <a:graphicFrameLocks xmlns:a="http://schemas.openxmlformats.org/drawingml/2006/main" noChangeAspect="1"/>
+            </wp:cNvGraphicFramePr>
+            <a:graphic xmlns:a="http://schemas.openxmlformats.org/drawingml/2006/main">
+              <a:graphicData uri="http://schemas.openxmlformats.org/drawingml/2006/picture">
+                <pic:pic xmlns:pic="http://schemas.openxmlformats.org/drawingml/2006/picture">
+                  <pic:nvPicPr>
+                    <pic:cNvPr id="11" name="Picture 11" descr="bcba47e5cb89c6d25f418d911548181a"/>
+                    <pic:cNvPicPr>
+                      <a:picLocks noChangeAspect="1"/>
+                    </pic:cNvPicPr>
+                  </pic:nvPicPr>
+                  <pic:blipFill>
+                    <a:blip r:embed="rId13"/>
+                    <a:stretch>
+                      <a:fillRect/>
+                    </a:stretch>
+                  </pic:blipFill>
+                  <pic:spPr>
+                    <a:xfrm>
+                      <a:off x="0" y="0"/>
+                      <a:ext cx="5266690" cy="2874645"/>
+                    </a:xfrm>
+                    <a:prstGeom prst="rect">
+                      <a:avLst/>
+                    </a:prstGeom>
+                  </pic:spPr>
+                </pic:pic>
+              </a:graphicData>
+            </a:graphic>
+          </wp:inline>
+        </w:drawing>
+      </w:r>
+      <w:r>
+        <w:rPr>
+          <w:rFonts w:hint="default"/>
+          <w:lang w:val="en-US" w:eastAsia="zh-CN"/>
+        </w:rPr>
+        <w:drawing>
+          <wp:inline distT="0" distB="0" distL="114300" distR="114300">
+            <wp:extent cx="5266690" cy="2874645"/>
+            <wp:effectExtent l="0" t="0" r="16510" b="20955"/>
+            <wp:docPr id="12" name="Picture 12" descr="a6aa8db2bdf69731819d80bb08ba9da4"/>
+            <wp:cNvGraphicFramePr>
+              <a:graphicFrameLocks xmlns:a="http://schemas.openxmlformats.org/drawingml/2006/main" noChangeAspect="1"/>
+            </wp:cNvGraphicFramePr>
+            <a:graphic xmlns:a="http://schemas.openxmlformats.org/drawingml/2006/main">
+              <a:graphicData uri="http://schemas.openxmlformats.org/drawingml/2006/picture">
+                <pic:pic xmlns:pic="http://schemas.openxmlformats.org/drawingml/2006/picture">
+                  <pic:nvPicPr>
+                    <pic:cNvPr id="12" name="Picture 12" descr="a6aa8db2bdf69731819d80bb08ba9da4"/>
+                    <pic:cNvPicPr>
+                      <a:picLocks noChangeAspect="1"/>
+                    </pic:cNvPicPr>
+                  </pic:nvPicPr>
+                  <pic:blipFill>
+                    <a:blip r:embed="rId14"/>
+                    <a:stretch>
+                      <a:fillRect/>
+                    </a:stretch>
+                  </pic:blipFill>
+                  <pic:spPr>
+                    <a:xfrm>
+                      <a:off x="0" y="0"/>
+                      <a:ext cx="5266690" cy="2874645"/>
+                    </a:xfrm>
+                    <a:prstGeom prst="rect">
+                      <a:avLst/>
+                    </a:prstGeom>
+                  </pic:spPr>
+                </pic:pic>
+              </a:graphicData>
+            </a:graphic>
+          </wp:inline>
+        </w:drawing>
+      </w:r>
+    </w:p>
+    <w:p>
+      <w:pPr>
+        <w:rPr>
+          <w:rFonts w:hint="default"/>
+          <w:lang w:val="en-US" w:eastAsia="zh-CN"/>
+        </w:rPr>
+      </w:pPr>
+    </w:p>
+    <w:p>
+      <w:pPr>
+        <w:rPr>
+          <w:rFonts w:hint="eastAsia"/>
+          <w:lang w:val="en-US" w:eastAsia="zh-CN"/>
+        </w:rPr>
+      </w:pPr>
+      <w:r>
+        <w:rPr>
+          <w:rFonts w:hint="eastAsia"/>
+          <w:lang w:val="en-US" w:eastAsia="zh-CN"/>
+        </w:rPr>
+        <w:t>RC 4.7k</w:t>
+      </w:r>
+    </w:p>
+    <w:p>
+      <w:pPr>
+        <w:rPr>
+          <w:rFonts w:hint="default"/>
+          <w:lang w:val="en-US" w:eastAsia="zh-CN"/>
+        </w:rPr>
+      </w:pPr>
+      <w:r>
+        <w:rPr>
+          <w:rFonts w:hint="default"/>
+          <w:lang w:val="en-US" w:eastAsia="zh-CN"/>
+        </w:rPr>
+        <w:drawing>
+          <wp:inline distT="0" distB="0" distL="114300" distR="114300">
+            <wp:extent cx="5266690" cy="2874645"/>
+            <wp:effectExtent l="0" t="0" r="16510" b="20955"/>
+            <wp:docPr id="13" name="Picture 13" descr="b174f8249269918b1f4a76240201c325"/>
+            <wp:cNvGraphicFramePr>
+              <a:graphicFrameLocks xmlns:a="http://schemas.openxmlformats.org/drawingml/2006/main" noChangeAspect="1"/>
+            </wp:cNvGraphicFramePr>
+            <a:graphic xmlns:a="http://schemas.openxmlformats.org/drawingml/2006/main">
+              <a:graphicData uri="http://schemas.openxmlformats.org/drawingml/2006/picture">
+                <pic:pic xmlns:pic="http://schemas.openxmlformats.org/drawingml/2006/picture">
+                  <pic:nvPicPr>
+                    <pic:cNvPr id="13" name="Picture 13" descr="b174f8249269918b1f4a76240201c325"/>
+                    <pic:cNvPicPr>
+                      <a:picLocks noChangeAspect="1"/>
+                    </pic:cNvPicPr>
+                  </pic:nvPicPr>
+                  <pic:blipFill>
+                    <a:blip r:embed="rId15"/>
+                    <a:stretch>
+                      <a:fillRect/>
+                    </a:stretch>
+                  </pic:blipFill>
+                  <pic:spPr>
+                    <a:xfrm>
+                      <a:off x="0" y="0"/>
+                      <a:ext cx="5266690" cy="2874645"/>
+                    </a:xfrm>
+                    <a:prstGeom prst="rect">
+                      <a:avLst/>
+                    </a:prstGeom>
+                  </pic:spPr>
+                </pic:pic>
+              </a:graphicData>
+            </a:graphic>
+          </wp:inline>
+        </w:drawing>
+      </w:r>
+      <w:r>
+        <w:rPr>
+          <w:rFonts w:hint="default"/>
+          <w:lang w:val="en-US" w:eastAsia="zh-CN"/>
+        </w:rPr>
+        <w:drawing>
+          <wp:inline distT="0" distB="0" distL="114300" distR="114300">
+            <wp:extent cx="5266690" cy="2874645"/>
+            <wp:effectExtent l="0" t="0" r="16510" b="20955"/>
+            <wp:docPr id="14" name="Picture 14" descr="38f73139948790818b84bd89d6982a5c"/>
+            <wp:cNvGraphicFramePr>
+              <a:graphicFrameLocks xmlns:a="http://schemas.openxmlformats.org/drawingml/2006/main" noChangeAspect="1"/>
+            </wp:cNvGraphicFramePr>
+            <a:graphic xmlns:a="http://schemas.openxmlformats.org/drawingml/2006/main">
+              <a:graphicData uri="http://schemas.openxmlformats.org/drawingml/2006/picture">
+                <pic:pic xmlns:pic="http://schemas.openxmlformats.org/drawingml/2006/picture">
+                  <pic:nvPicPr>
+                    <pic:cNvPr id="14" name="Picture 14" descr="38f73139948790818b84bd89d6982a5c"/>
+                    <pic:cNvPicPr>
+                      <a:picLocks noChangeAspect="1"/>
+                    </pic:cNvPicPr>
+                  </pic:nvPicPr>
+                  <pic:blipFill>
+                    <a:blip r:embed="rId16"/>
+                    <a:stretch>
+                      <a:fillRect/>
+                    </a:stretch>
+                  </pic:blipFill>
+                  <pic:spPr>
+                    <a:xfrm>
+                      <a:off x="0" y="0"/>
+                      <a:ext cx="5266690" cy="2874645"/>
+                    </a:xfrm>
+                    <a:prstGeom prst="rect">
+                      <a:avLst/>
+                    </a:prstGeom>
+                  </pic:spPr>
+                </pic:pic>
+              </a:graphicData>
+            </a:graphic>
+          </wp:inline>
+        </w:drawing>
+      </w:r>
+    </w:p>
+    <w:p>
+      <w:pPr>
+        <w:rPr>
+          <w:rFonts w:hint="default"/>
+          <w:lang w:val="en-US" w:eastAsia="zh-CN"/>
+        </w:rPr>
+      </w:pPr>
+    </w:p>
+    <w:p>
+      <w:pPr>
+        <w:rPr>
+          <w:rFonts w:hint="eastAsia"/>
+          <w:lang w:val="en-US" w:eastAsia="zh-CN"/>
+        </w:rPr>
+      </w:pPr>
+    </w:p>
+    <w:p>
+      <w:pPr>
+        <w:rPr>
+          <w:rFonts w:hint="eastAsia"/>
+          <w:lang w:val="en-US" w:eastAsia="zh-CN"/>
+        </w:rPr>
+      </w:pPr>
+      <w:r>
+        <w:rPr>
+          <w:rFonts w:hint="eastAsia"/>
+          <w:lang w:val="en-US" w:eastAsia="zh-CN"/>
+        </w:rPr>
+        <w:t>RC 100k</w:t>
+      </w:r>
+    </w:p>
+    <w:p>
+      <w:pPr>
+        <w:rPr>
+          <w:rFonts w:hint="eastAsia"/>
+          <w:lang w:val="en-US" w:eastAsia="zh-CN"/>
+        </w:rPr>
+      </w:pPr>
+    </w:p>
+    <w:p>
+      <w:pPr>
+        <w:rPr>
+          <w:rFonts w:hint="default"/>
+          <w:lang w:val="en-US" w:eastAsia="zh-CN"/>
+        </w:rPr>
+      </w:pPr>
+      <w:r>
+        <w:rPr>
+          <w:rFonts w:hint="default"/>
+          <w:lang w:val="en-US" w:eastAsia="zh-CN"/>
+        </w:rPr>
+        <w:drawing>
+          <wp:inline distT="0" distB="0" distL="114300" distR="114300">
+            <wp:extent cx="5266690" cy="2874645"/>
+            <wp:effectExtent l="0" t="0" r="16510" b="20955"/>
+            <wp:docPr id="15" name="Picture 15" descr="41e778d0715e8cfdc8099ed515d8cdf4"/>
+            <wp:cNvGraphicFramePr>
+              <a:graphicFrameLocks xmlns:a="http://schemas.openxmlformats.org/drawingml/2006/main" noChangeAspect="1"/>
+            </wp:cNvGraphicFramePr>
+            <a:graphic xmlns:a="http://schemas.openxmlformats.org/drawingml/2006/main">
+              <a:graphicData uri="http://schemas.openxmlformats.org/drawingml/2006/picture">
+                <pic:pic xmlns:pic="http://schemas.openxmlformats.org/drawingml/2006/picture">
+                  <pic:nvPicPr>
+                    <pic:cNvPr id="15" name="Picture 15" descr="41e778d0715e8cfdc8099ed515d8cdf4"/>
+                    <pic:cNvPicPr>
+                      <a:picLocks noChangeAspect="1"/>
+                    </pic:cNvPicPr>
+                  </pic:nvPicPr>
+                  <pic:blipFill>
+                    <a:blip r:embed="rId17"/>
+                    <a:stretch>
+                      <a:fillRect/>
+                    </a:stretch>
+                  </pic:blipFill>
+                  <pic:spPr>
+                    <a:xfrm>
+                      <a:off x="0" y="0"/>
+                      <a:ext cx="5266690" cy="2874645"/>
+                    </a:xfrm>
+                    <a:prstGeom prst="rect">
+                      <a:avLst/>
+                    </a:prstGeom>
+                  </pic:spPr>
+                </pic:pic>
+              </a:graphicData>
+            </a:graphic>
+          </wp:inline>
+        </w:drawing>
+      </w:r>
+    </w:p>
+    <w:p>
+      <w:pPr>
+        <w:rPr>
+          <w:rFonts w:hint="default"/>
+          <w:lang w:val="en-US" w:eastAsia="zh-CN"/>
+        </w:rPr>
+      </w:pPr>
+      <w:r>
+        <w:rPr>
+          <w:rFonts w:hint="default"/>
+          <w:lang w:val="en-US" w:eastAsia="zh-CN"/>
+        </w:rPr>
+        <w:drawing>
+          <wp:inline distT="0" distB="0" distL="114300" distR="114300">
+            <wp:extent cx="5266690" cy="2874645"/>
+            <wp:effectExtent l="0" t="0" r="16510" b="20955"/>
+            <wp:docPr id="16" name="Picture 16" descr="a959f19d6d3645a47bac79c79f4d5032"/>
+            <wp:cNvGraphicFramePr>
+              <a:graphicFrameLocks xmlns:a="http://schemas.openxmlformats.org/drawingml/2006/main" noChangeAspect="1"/>
+            </wp:cNvGraphicFramePr>
+            <a:graphic xmlns:a="http://schemas.openxmlformats.org/drawingml/2006/main">
+              <a:graphicData uri="http://schemas.openxmlformats.org/drawingml/2006/picture">
+                <pic:pic xmlns:pic="http://schemas.openxmlformats.org/drawingml/2006/picture">
+                  <pic:nvPicPr>
+                    <pic:cNvPr id="16" name="Picture 16" descr="a959f19d6d3645a47bac79c79f4d5032"/>
+                    <pic:cNvPicPr>
+                      <a:picLocks noChangeAspect="1"/>
+                    </pic:cNvPicPr>
+                  </pic:nvPicPr>
+                  <pic:blipFill>
+                    <a:blip r:embed="rId18"/>
+                    <a:stretch>
+                      <a:fillRect/>
+                    </a:stretch>
+                  </pic:blipFill>
+                  <pic:spPr>
+                    <a:xfrm>
+                      <a:off x="0" y="0"/>
+                      <a:ext cx="5266690" cy="2874645"/>
+                    </a:xfrm>
+                    <a:prstGeom prst="rect">
+                      <a:avLst/>
+                    </a:prstGeom>
+                  </pic:spPr>
+                </pic:pic>
+              </a:graphicData>
+            </a:graphic>
+          </wp:inline>
+        </w:drawing>
+      </w:r>
+    </w:p>
+    <w:p>
+      <w:pPr>
+        <w:rPr>
+          <w:rFonts w:hint="default"/>
+          <w:lang w:val="en-US" w:eastAsia="zh-CN"/>
+        </w:rPr>
+      </w:pPr>
+    </w:p>
+    <w:p>
+      <w:pPr>
+        <w:rPr>
+          <w:rFonts w:hint="default"/>
+          <w:lang w:val="en-US" w:eastAsia="zh-CN"/>
+        </w:rPr>
+      </w:pPr>
+    </w:p>
+    <w:p>
+      <w:pPr>
+        <w:rPr>
+          <w:rFonts w:hint="eastAsia"/>
+          <w:lang w:val="en-US" w:eastAsia="zh-CN"/>
+        </w:rPr>
+      </w:pPr>
+      <w:r>
+        <w:rPr>
+          <w:rFonts w:hint="eastAsia"/>
+          <w:lang w:val="en-US" w:eastAsia="zh-CN"/>
+        </w:rPr>
+        <w:t>Frequency 5Mhz</w:t>
+      </w:r>
+    </w:p>
+    <w:p>
+      <w:pPr>
+        <w:rPr>
+          <w:rFonts w:hint="default"/>
+          <w:lang w:val="en-US" w:eastAsia="zh-CN"/>
+        </w:rPr>
+      </w:pPr>
+      <w:r>
+        <w:rPr>
+          <w:rFonts w:hint="default"/>
+          <w:lang w:val="en-US" w:eastAsia="zh-CN"/>
+        </w:rPr>
+        <w:drawing>
+          <wp:inline distT="0" distB="0" distL="114300" distR="114300">
+            <wp:extent cx="5266690" cy="2874645"/>
+            <wp:effectExtent l="0" t="0" r="16510" b="20955"/>
+            <wp:docPr id="17" name="Picture 17" descr="0a93489980c4bf0ead03521cc1250049"/>
+            <wp:cNvGraphicFramePr>
+              <a:graphicFrameLocks xmlns:a="http://schemas.openxmlformats.org/drawingml/2006/main" noChangeAspect="1"/>
+            </wp:cNvGraphicFramePr>
+            <a:graphic xmlns:a="http://schemas.openxmlformats.org/drawingml/2006/main">
+              <a:graphicData uri="http://schemas.openxmlformats.org/drawingml/2006/picture">
+                <pic:pic xmlns:pic="http://schemas.openxmlformats.org/drawingml/2006/picture">
+                  <pic:nvPicPr>
+                    <pic:cNvPr id="17" name="Picture 17" descr="0a93489980c4bf0ead03521cc1250049"/>
+                    <pic:cNvPicPr>
+                      <a:picLocks noChangeAspect="1"/>
+                    </pic:cNvPicPr>
+                  </pic:nvPicPr>
+                  <pic:blipFill>
+                    <a:blip r:embed="rId19"/>
+                    <a:stretch>
+                      <a:fillRect/>
+                    </a:stretch>
+                  </pic:blipFill>
+                  <pic:spPr>
+                    <a:xfrm>
+                      <a:off x="0" y="0"/>
+                      <a:ext cx="5266690" cy="2874645"/>
+                    </a:xfrm>
+                    <a:prstGeom prst="rect">
+                      <a:avLst/>
+                    </a:prstGeom>
+                  </pic:spPr>
+                </pic:pic>
+              </a:graphicData>
+            </a:graphic>
+          </wp:inline>
+        </w:drawing>
+      </w:r>
+      <w:r>
+        <w:rPr>
+          <w:rFonts w:hint="default"/>
+          <w:lang w:val="en-US" w:eastAsia="zh-CN"/>
+        </w:rPr>
+        <w:drawing>
+          <wp:inline distT="0" distB="0" distL="114300" distR="114300">
+            <wp:extent cx="5266690" cy="2874645"/>
+            <wp:effectExtent l="0" t="0" r="16510" b="20955"/>
+            <wp:docPr id="18" name="Picture 18" descr="334fd5715e321072996b6c85401b1e81"/>
+            <wp:cNvGraphicFramePr>
+              <a:graphicFrameLocks xmlns:a="http://schemas.openxmlformats.org/drawingml/2006/main" noChangeAspect="1"/>
+            </wp:cNvGraphicFramePr>
+            <a:graphic xmlns:a="http://schemas.openxmlformats.org/drawingml/2006/main">
+              <a:graphicData uri="http://schemas.openxmlformats.org/drawingml/2006/picture">
+                <pic:pic xmlns:pic="http://schemas.openxmlformats.org/drawingml/2006/picture">
+                  <pic:nvPicPr>
+                    <pic:cNvPr id="18" name="Picture 18" descr="334fd5715e321072996b6c85401b1e81"/>
+                    <pic:cNvPicPr>
+                      <a:picLocks noChangeAspect="1"/>
+                    </pic:cNvPicPr>
+                  </pic:nvPicPr>
+                  <pic:blipFill>
+                    <a:blip r:embed="rId20"/>
+                    <a:stretch>
+                      <a:fillRect/>
+                    </a:stretch>
+                  </pic:blipFill>
+                  <pic:spPr>
+                    <a:xfrm>
+                      <a:off x="0" y="0"/>
+                      <a:ext cx="5266690" cy="2874645"/>
+                    </a:xfrm>
+                    <a:prstGeom prst="rect">
+                      <a:avLst/>
+                    </a:prstGeom>
+                  </pic:spPr>
+                </pic:pic>
+              </a:graphicData>
+            </a:graphic>
+          </wp:inline>
+        </w:drawing>
+      </w:r>
+    </w:p>
     <w:p/>
     <w:sectPr>
       <w:pgSz w:w="11906" w:h="16838"/>
@@ -500,7 +2110,7 @@
   <w:docDefaults>
     <w:rPrDefault>
       <w:rPr>
-        <w:rFonts w:asciiTheme="minorHAnsi" w:hAnsiTheme="minorHAnsi" w:eastAsiaTheme="minorEastAsia" w:cstheme="minorBidi"/>
+        <w:rFonts w:ascii="Times New Roman" w:hAnsi="Times New Roman" w:eastAsia="宋体" w:cs="Times New Roman"/>
       </w:rPr>
     </w:rPrDefault>
     <w:pPrDefault/>

--- a/Lab/B39SE Lab3.docx
+++ b/Lab/B39SE Lab3.docx
@@ -11,8 +11,6 @@
           <w:szCs w:val="32"/>
         </w:rPr>
       </w:pPr>
-      <w:bookmarkStart w:id="0" w:name="_GoBack"/>
-      <w:bookmarkEnd w:id="0"/>
       <w:r>
         <w:rPr>
           <w:rFonts w:hint="eastAsia" w:ascii="Times New Roman" w:hAnsi="Times New Roman" w:eastAsia="黑体" w:cs="Times New Roman"/>
@@ -271,8 +269,9 @@
                               <w:spacing w:line="480" w:lineRule="auto"/>
                               <w:jc w:val="center"/>
                               <w:rPr>
-                                <w:rFonts w:ascii="Times New Roman" w:hAnsi="Times New Roman" w:cs="Times New Roman"/>
+                                <w:rFonts w:hint="default" w:ascii="Times New Roman" w:hAnsi="Times New Roman" w:cs="Times New Roman"/>
                                 <w:sz w:val="24"/>
+                                <w:lang w:val="en-US"/>
                               </w:rPr>
                             </w:pPr>
                             <w:r>
@@ -287,7 +286,15 @@
                                 <w:rFonts w:ascii="Times New Roman" w:hAnsi="Times New Roman" w:cs="Times New Roman"/>
                                 <w:sz w:val="24"/>
                               </w:rPr>
-                              <w:t>1012100092</w:t>
+                              <w:t>10121000</w:t>
+                            </w:r>
+                            <w:r>
+                              <w:rPr>
+                                <w:rFonts w:hint="default" w:ascii="Times New Roman" w:hAnsi="Times New Roman" w:cs="Times New Roman"/>
+                                <w:sz w:val="24"/>
+                                <w:lang w:val="en-US"/>
+                              </w:rPr>
+                              <w:t>15</w:t>
                             </w:r>
                           </w:p>
                           <w:p>
@@ -382,8 +389,9 @@
                         <w:spacing w:line="480" w:lineRule="auto"/>
                         <w:jc w:val="center"/>
                         <w:rPr>
-                          <w:rFonts w:ascii="Times New Roman" w:hAnsi="Times New Roman" w:cs="Times New Roman"/>
+                          <w:rFonts w:hint="default" w:ascii="Times New Roman" w:hAnsi="Times New Roman" w:cs="Times New Roman"/>
                           <w:sz w:val="24"/>
+                          <w:lang w:val="en-US"/>
                         </w:rPr>
                       </w:pPr>
                       <w:r>
@@ -398,7 +406,15 @@
                           <w:rFonts w:ascii="Times New Roman" w:hAnsi="Times New Roman" w:cs="Times New Roman"/>
                           <w:sz w:val="24"/>
                         </w:rPr>
-                        <w:t>1012100092</w:t>
+                        <w:t>10121000</w:t>
+                      </w:r>
+                      <w:r>
+                        <w:rPr>
+                          <w:rFonts w:hint="default" w:ascii="Times New Roman" w:hAnsi="Times New Roman" w:cs="Times New Roman"/>
+                          <w:sz w:val="24"/>
+                          <w:lang w:val="en-US"/>
+                        </w:rPr>
+                        <w:t>15</w:t>
                       </w:r>
                     </w:p>
                     <w:p>
@@ -1009,7 +1025,7 @@
           <w:szCs w:val="24"/>
           <w:lang w:val="en-US" w:eastAsia="zh-CN"/>
         </w:rPr>
-        <w:t>Figure1.3 input and output waveform</w:t>
+        <w:t>Figure1.4 input and output waveform</w:t>
       </w:r>
       <w:r>
         <w:rPr>
@@ -1084,17 +1100,16 @@
     </w:p>
     <w:p>
       <w:pPr>
-        <w:rPr>
-          <w:rFonts w:hint="default"/>
-          <w:lang w:val="en-US" w:eastAsia="zh-CN"/>
-        </w:rPr>
-      </w:pPr>
-    </w:p>
-    <w:p>
-      <w:pPr>
-        <w:rPr>
-          <w:rFonts w:hint="default"/>
-          <w:lang w:val="en-US" w:eastAsia="zh-CN"/>
+        <w:keepNext w:val="0"/>
+        <w:keepLines w:val="0"/>
+        <w:widowControl/>
+        <w:suppressLineNumbers w:val="0"/>
+        <w:jc w:val="left"/>
+        <w:rPr>
+          <w:rFonts w:hint="default" w:ascii="Times New Roman Regular" w:hAnsi="Times New Roman Regular" w:cs="Times New Roman Regular" w:eastAsiaTheme="minorEastAsia"/>
+          <w:sz w:val="24"/>
+          <w:szCs w:val="24"/>
+          <w:lang w:val="en-US" w:eastAsia="zh-CN" w:bidi="ar-SA"/>
         </w:rPr>
       </w:pPr>
     </w:p>
@@ -1112,8 +1127,8 @@
         </w:rPr>
         <w:drawing>
           <wp:inline distT="0" distB="0" distL="114300" distR="114300">
-            <wp:extent cx="5273675" cy="2841625"/>
-            <wp:effectExtent l="0" t="0" r="9525" b="3175"/>
+            <wp:extent cx="5273675" cy="2506980"/>
+            <wp:effectExtent l="0" t="0" r="0" b="0"/>
             <wp:docPr id="6" name="Picture 6" descr="2091701943618_.pic"/>
             <wp:cNvGraphicFramePr>
               <a:graphicFrameLocks xmlns:a="http://schemas.openxmlformats.org/drawingml/2006/main" noChangeAspect="1"/>
@@ -1128,7 +1143,10 @@
                     </pic:cNvPicPr>
                   </pic:nvPicPr>
                   <pic:blipFill>
-                    <a:blip r:embed="rId8"/>
+                    <a:blip r:embed="rId8">
+                      <a:lum bright="42000" contrast="54000"/>
+                    </a:blip>
+                    <a:srcRect t="11777"/>
                     <a:stretch>
                       <a:fillRect/>
                     </a:stretch>
@@ -1136,7 +1154,7 @@
                   <pic:spPr>
                     <a:xfrm>
                       <a:off x="0" y="0"/>
-                      <a:ext cx="5273675" cy="2841625"/>
+                      <a:ext cx="5273675" cy="2506980"/>
                     </a:xfrm>
                     <a:prstGeom prst="rect">
                       <a:avLst/>
@@ -1151,6 +1169,24 @@
     </w:p>
     <w:p>
       <w:pPr>
+        <w:jc w:val="center"/>
+        <w:rPr>
+          <w:rFonts w:hint="eastAsia" w:eastAsiaTheme="minorEastAsia"/>
+          <w:lang w:eastAsia="zh-CN"/>
+        </w:rPr>
+      </w:pPr>
+      <w:r>
+        <w:rPr>
+          <w:rFonts w:hint="default" w:ascii="Times New Roman Regular" w:hAnsi="Times New Roman Regular" w:cs="Times New Roman Regular"/>
+          <w:sz w:val="24"/>
+          <w:szCs w:val="24"/>
+          <w:lang w:val="en-US" w:eastAsia="zh-CN"/>
+        </w:rPr>
+        <w:t xml:space="preserve">Figure1.5 the voltage drop of the diode </w:t>
+      </w:r>
+    </w:p>
+    <w:p>
+      <w:pPr>
         <w:keepNext w:val="0"/>
         <w:keepLines w:val="0"/>
         <w:widowControl/>
@@ -1196,35 +1232,36 @@
     </w:p>
     <w:p>
       <w:pPr>
-        <w:rPr>
-          <w:rFonts w:hint="default" w:eastAsiaTheme="minorEastAsia"/>
-          <w:lang w:val="en-US" w:eastAsia="zh-CN"/>
-        </w:rPr>
-      </w:pPr>
-      <w:r>
-        <w:rPr>
-          <w:rFonts w:hint="default"/>
-          <w:lang w:val="en-US" w:eastAsia="zh-CN"/>
-        </w:rPr>
-        <w:t>voltage drop 0.7V -&gt; Silicon diode</w:t>
-      </w:r>
-    </w:p>
-    <w:p>
-      <w:pPr>
         <w:keepNext w:val="0"/>
         <w:keepLines w:val="0"/>
         <w:widowControl/>
         <w:suppressLineNumbers w:val="0"/>
         <w:jc w:val="left"/>
         <w:rPr>
-          <w:rFonts w:hint="default" w:ascii="Times New Roman Bold" w:hAnsi="Times New Roman Bold" w:cs="Times New Roman Bold" w:eastAsiaTheme="minorEastAsia"/>
-          <w:b/>
-          <w:bCs/>
-          <w:sz w:val="24"/>
-          <w:szCs w:val="24"/>
-          <w:lang w:val="en-US" w:eastAsia="zh-CN" w:bidi="ar-SA"/>
-        </w:rPr>
-      </w:pPr>
+          <w:rFonts w:hint="default" w:ascii="Times New Roman Regular" w:hAnsi="Times New Roman Regular" w:cs="Times New Roman Regular" w:eastAsiaTheme="minorEastAsia"/>
+          <w:sz w:val="24"/>
+          <w:szCs w:val="24"/>
+          <w:lang w:val="en-US" w:eastAsia="zh-CN" w:bidi="ar-SA"/>
+        </w:rPr>
+      </w:pPr>
+      <w:r>
+        <w:rPr>
+          <w:rFonts w:hint="default" w:ascii="Times New Roman Regular" w:hAnsi="Times New Roman Regular" w:cs="Times New Roman Regular"/>
+          <w:sz w:val="24"/>
+          <w:szCs w:val="24"/>
+          <w:lang w:val="en-US" w:eastAsia="zh-CN" w:bidi="ar-SA"/>
+        </w:rPr>
+        <w:t>I</w:t>
+      </w:r>
+      <w:r>
+        <w:rPr>
+          <w:rFonts w:hint="default" w:ascii="Times New Roman Regular" w:hAnsi="Times New Roman Regular" w:cs="Times New Roman Regular" w:eastAsiaTheme="minorEastAsia"/>
+          <w:sz w:val="24"/>
+          <w:szCs w:val="24"/>
+          <w:lang w:val="en-US" w:eastAsia="zh-CN" w:bidi="ar-SA"/>
+        </w:rPr>
+        <w:t>t is obvious from the figure that the voltage drop 0.7V, which is corresponding to the  Silicon diode.</w:t>
+      </w:r>
     </w:p>
     <w:p>
       <w:pPr>
@@ -1242,7 +1279,14 @@
           <w:lang w:val="en-US" w:eastAsia="zh-CN" w:bidi="ar-SA"/>
         </w:rPr>
       </w:pPr>
-      <w:r>
+    </w:p>
+    <w:p>
+      <w:pPr>
+        <w:keepNext w:val="0"/>
+        <w:keepLines w:val="0"/>
+        <w:widowControl/>
+        <w:suppressLineNumbers w:val="0"/>
+        <w:jc w:val="left"/>
         <w:rPr>
           <w:rFonts w:hint="default" w:ascii="Times New Roman Bold" w:hAnsi="Times New Roman Bold" w:cs="Times New Roman Bold" w:eastAsiaTheme="minorEastAsia"/>
           <w:b/>
@@ -1251,7 +1295,50 @@
           <w:szCs w:val="24"/>
           <w:lang w:val="en-US" w:eastAsia="zh-CN" w:bidi="ar-SA"/>
         </w:rPr>
+      </w:pPr>
+      <w:r>
+        <w:rPr>
+          <w:rFonts w:hint="default" w:ascii="Times New Roman Bold" w:hAnsi="Times New Roman Bold" w:cs="Times New Roman Bold" w:eastAsiaTheme="minorEastAsia"/>
+          <w:b/>
+          <w:bCs/>
+          <w:sz w:val="24"/>
+          <w:szCs w:val="24"/>
+          <w:lang w:val="en-US" w:eastAsia="zh-CN" w:bidi="ar-SA"/>
+        </w:rPr>
         <w:t>Discuss the effect on the output if the diode was replaced with an ideal diode.</w:t>
+      </w:r>
+    </w:p>
+    <w:p>
+      <w:pPr>
+        <w:keepNext w:val="0"/>
+        <w:keepLines w:val="0"/>
+        <w:widowControl/>
+        <w:suppressLineNumbers w:val="0"/>
+        <w:jc w:val="left"/>
+        <w:rPr>
+          <w:rFonts w:hint="default" w:ascii="Times New Roman Regular" w:hAnsi="Times New Roman Regular" w:cs="Times New Roman Regular" w:eastAsiaTheme="minorEastAsia"/>
+          <w:sz w:val="24"/>
+          <w:szCs w:val="24"/>
+          <w:lang w:val="en-US" w:eastAsia="zh-CN" w:bidi="ar-SA"/>
+        </w:rPr>
+      </w:pPr>
+      <w:r>
+        <w:rPr>
+          <w:rFonts w:hint="default" w:ascii="Times New Roman Regular" w:hAnsi="Times New Roman Regular" w:cs="Times New Roman Regular" w:eastAsiaTheme="minorEastAsia"/>
+          <w:sz w:val="24"/>
+          <w:szCs w:val="24"/>
+          <w:lang w:val="en-US" w:eastAsia="zh-CN" w:bidi="ar-SA"/>
+        </w:rPr>
+        <w:t>There will be zero voltage drop across the diode</w:t>
+      </w:r>
+      <w:r>
+        <w:rPr>
+          <w:rFonts w:hint="default" w:ascii="Times New Roman Regular" w:hAnsi="Times New Roman Regular" w:cs="Times New Roman Regular"/>
+          <w:sz w:val="24"/>
+          <w:szCs w:val="24"/>
+          <w:lang w:val="en-US" w:eastAsia="zh-CN" w:bidi="ar-SA"/>
+        </w:rPr>
+        <w:t>, the input and output waveforms will overlap.</w:t>
       </w:r>
     </w:p>
     <w:p>
@@ -1276,8 +1363,77 @@
         </w:rPr>
         <w:drawing>
           <wp:inline distT="0" distB="0" distL="114300" distR="114300">
-            <wp:extent cx="5273675" cy="2841625"/>
-            <wp:effectExtent l="0" t="0" r="9525" b="3175"/>
+            <wp:extent cx="5266690" cy="2962910"/>
+            <wp:effectExtent l="0" t="0" r="16510" b="8890"/>
+            <wp:docPr id="19" name="Picture 19" descr="3301703210616_.pic"/>
+            <wp:cNvGraphicFramePr>
+              <a:graphicFrameLocks xmlns:a="http://schemas.openxmlformats.org/drawingml/2006/main" noChangeAspect="1"/>
+            </wp:cNvGraphicFramePr>
+            <a:graphic xmlns:a="http://schemas.openxmlformats.org/drawingml/2006/main">
+              <a:graphicData uri="http://schemas.openxmlformats.org/drawingml/2006/picture">
+                <pic:pic xmlns:pic="http://schemas.openxmlformats.org/drawingml/2006/picture">
+                  <pic:nvPicPr>
+                    <pic:cNvPr id="19" name="Picture 19" descr="3301703210616_.pic"/>
+                    <pic:cNvPicPr>
+                      <a:picLocks noChangeAspect="1"/>
+                    </pic:cNvPicPr>
+                  </pic:nvPicPr>
+                  <pic:blipFill>
+                    <a:blip r:embed="rId9"/>
+                    <a:stretch>
+                      <a:fillRect/>
+                    </a:stretch>
+                  </pic:blipFill>
+                  <pic:spPr>
+                    <a:xfrm>
+                      <a:off x="0" y="0"/>
+                      <a:ext cx="5266690" cy="2962910"/>
+                    </a:xfrm>
+                    <a:prstGeom prst="rect">
+                      <a:avLst/>
+                    </a:prstGeom>
+                  </pic:spPr>
+                </pic:pic>
+              </a:graphicData>
+            </a:graphic>
+          </wp:inline>
+        </w:drawing>
+      </w:r>
+    </w:p>
+    <w:p>
+      <w:pPr>
+        <w:jc w:val="center"/>
+        <w:rPr>
+          <w:rFonts w:hint="eastAsia" w:eastAsiaTheme="minorEastAsia"/>
+          <w:lang w:eastAsia="zh-CN"/>
+        </w:rPr>
+      </w:pPr>
+      <w:r>
+        <w:rPr>
+          <w:rFonts w:hint="default" w:ascii="Times New Roman Regular" w:hAnsi="Times New Roman Regular" w:cs="Times New Roman Regular"/>
+          <w:sz w:val="24"/>
+          <w:szCs w:val="24"/>
+          <w:lang w:val="en-US" w:eastAsia="zh-CN"/>
+        </w:rPr>
+        <w:t xml:space="preserve">Figure1.6 the improved circuit  </w:t>
+      </w:r>
+    </w:p>
+    <w:p>
+      <w:pPr>
+        <w:rPr>
+          <w:rFonts w:hint="eastAsia" w:eastAsiaTheme="minorEastAsia"/>
+          <w:lang w:eastAsia="zh-CN"/>
+        </w:rPr>
+      </w:pPr>
+      <w:r>
+        <w:rPr>
+          <w:rFonts w:hint="eastAsia" w:eastAsiaTheme="minorEastAsia"/>
+          <w:lang w:eastAsia="zh-CN"/>
+        </w:rPr>
+        <w:drawing>
+          <wp:inline distT="0" distB="0" distL="114300" distR="114300">
+            <wp:extent cx="5273675" cy="2404745"/>
+            <wp:effectExtent l="0" t="0" r="0" b="0"/>
             <wp:docPr id="7" name="Picture 7" descr="2201701943783_.pic"/>
             <wp:cNvGraphicFramePr>
               <a:graphicFrameLocks xmlns:a="http://schemas.openxmlformats.org/drawingml/2006/main" noChangeAspect="1"/>
@@ -1292,9 +1448,10 @@
                     </pic:cNvPicPr>
                   </pic:nvPicPr>
                   <pic:blipFill>
-                    <a:blip r:embed="rId9">
-                      <a:lum bright="18000" contrast="24000"/>
+                    <a:blip r:embed="rId10">
+                      <a:lum bright="36000" contrast="48000"/>
                     </a:blip>
+                    <a:srcRect t="12827" b="2547"/>
                     <a:stretch>
                       <a:fillRect/>
                     </a:stretch>
@@ -1302,7 +1459,7 @@
                   <pic:spPr>
                     <a:xfrm>
                       <a:off x="0" y="0"/>
-                      <a:ext cx="5273675" cy="2841625"/>
+                      <a:ext cx="5273675" cy="2404745"/>
                     </a:xfrm>
                     <a:prstGeom prst="rect">
                       <a:avLst/>
@@ -1314,15 +1471,49 @@
           </wp:inline>
         </w:drawing>
       </w:r>
-      <w:r>
+    </w:p>
+    <w:p>
+      <w:pPr>
+        <w:jc w:val="center"/>
         <w:rPr>
           <w:rFonts w:hint="eastAsia" w:eastAsiaTheme="minorEastAsia"/>
           <w:lang w:eastAsia="zh-CN"/>
         </w:rPr>
+      </w:pPr>
+      <w:r>
+        <w:rPr>
+          <w:rFonts w:hint="default" w:ascii="Times New Roman Regular" w:hAnsi="Times New Roman Regular" w:cs="Times New Roman Regular"/>
+          <w:sz w:val="24"/>
+          <w:szCs w:val="24"/>
+          <w:lang w:val="en-US" w:eastAsia="zh-CN"/>
+        </w:rPr>
+        <w:t xml:space="preserve">Figure1.7 output waveform (zoomed)  </w:t>
+      </w:r>
+    </w:p>
+    <w:p>
+      <w:pPr>
+        <w:rPr>
+          <w:rFonts w:hint="eastAsia" w:eastAsiaTheme="minorEastAsia"/>
+          <w:lang w:eastAsia="zh-CN"/>
+        </w:rPr>
+      </w:pPr>
+    </w:p>
+    <w:p>
+      <w:pPr>
+        <w:rPr>
+          <w:rFonts w:hint="eastAsia" w:eastAsiaTheme="minorEastAsia"/>
+          <w:lang w:eastAsia="zh-CN"/>
+        </w:rPr>
+      </w:pPr>
+      <w:r>
+        <w:rPr>
+          <w:rFonts w:hint="eastAsia" w:eastAsiaTheme="minorEastAsia"/>
+          <w:lang w:eastAsia="zh-CN"/>
+        </w:rPr>
         <w:drawing>
           <wp:inline distT="0" distB="0" distL="114300" distR="114300">
-            <wp:extent cx="5273675" cy="2841625"/>
-            <wp:effectExtent l="0" t="0" r="9525" b="3175"/>
+            <wp:extent cx="5273675" cy="2408555"/>
+            <wp:effectExtent l="0" t="0" r="0" b="0"/>
             <wp:docPr id="8" name="Picture 8" descr="2211701943785_.pic"/>
             <wp:cNvGraphicFramePr>
               <a:graphicFrameLocks xmlns:a="http://schemas.openxmlformats.org/drawingml/2006/main" noChangeAspect="1"/>
@@ -1337,9 +1528,10 @@
                     </pic:cNvPicPr>
                   </pic:nvPicPr>
                   <pic:blipFill>
-                    <a:blip r:embed="rId10">
+                    <a:blip r:embed="rId11">
                       <a:lum bright="54000" contrast="66000"/>
                     </a:blip>
+                    <a:srcRect t="14289" b="1684"/>
                     <a:stretch>
                       <a:fillRect/>
                     </a:stretch>
@@ -1347,7 +1539,7 @@
                   <pic:spPr>
                     <a:xfrm>
                       <a:off x="0" y="0"/>
-                      <a:ext cx="5273675" cy="2841625"/>
+                      <a:ext cx="5273675" cy="2408555"/>
                     </a:xfrm>
                     <a:prstGeom prst="rect">
                       <a:avLst/>
@@ -1362,18 +1554,480 @@
     </w:p>
     <w:p>
       <w:pPr>
-        <w:rPr>
-          <w:rFonts w:hint="default" w:eastAsiaTheme="minorEastAsia"/>
-          <w:lang w:val="en-US" w:eastAsia="zh-CN"/>
-        </w:rPr>
-      </w:pPr>
-      <w:r>
-        <w:rPr>
-          <w:rFonts w:hint="default"/>
-          <w:lang w:val="en-US" w:eastAsia="zh-CN"/>
-        </w:rPr>
-        <w:t>improve the output and elevate the average value</w:t>
-      </w:r>
+        <w:jc w:val="center"/>
+        <w:rPr>
+          <w:rFonts w:hint="default" w:ascii="Times New Roman Regular" w:hAnsi="Times New Roman Regular" w:cs="Times New Roman Regular"/>
+          <w:sz w:val="24"/>
+          <w:szCs w:val="24"/>
+          <w:lang w:val="en-US" w:eastAsia="zh-CN"/>
+        </w:rPr>
+      </w:pPr>
+      <w:r>
+        <w:rPr>
+          <w:rFonts w:hint="default" w:ascii="Times New Roman Regular" w:hAnsi="Times New Roman Regular" w:cs="Times New Roman Regular"/>
+          <w:sz w:val="24"/>
+          <w:szCs w:val="24"/>
+          <w:lang w:val="en-US" w:eastAsia="zh-CN"/>
+        </w:rPr>
+        <w:t xml:space="preserve">Figure1.8 output waveform </w:t>
+      </w:r>
+    </w:p>
+    <w:p>
+      <w:pPr>
+        <w:keepNext w:val="0"/>
+        <w:keepLines w:val="0"/>
+        <w:widowControl/>
+        <w:suppressLineNumbers w:val="0"/>
+        <w:jc w:val="left"/>
+        <w:rPr>
+          <w:rFonts w:hint="default" w:ascii="Times New Roman Bold" w:hAnsi="Times New Roman Bold" w:cs="Times New Roman Bold" w:eastAsiaTheme="minorEastAsia"/>
+          <w:b/>
+          <w:bCs/>
+          <w:sz w:val="24"/>
+          <w:szCs w:val="24"/>
+          <w:lang w:val="en-US" w:eastAsia="zh-CN" w:bidi="ar-SA"/>
+        </w:rPr>
+      </w:pPr>
+      <w:r>
+        <w:rPr>
+          <w:rFonts w:hint="default" w:ascii="Times New Roman Bold" w:hAnsi="Times New Roman Bold" w:cs="Times New Roman Bold" w:eastAsiaTheme="minorEastAsia"/>
+          <w:b/>
+          <w:bCs/>
+          <w:sz w:val="24"/>
+          <w:szCs w:val="24"/>
+          <w:lang w:val="en-US" w:eastAsia="zh-CN" w:bidi="ar-SA"/>
+        </w:rPr>
+        <w:t>Propose a modification to this circuit (using only one new component) to improve its output and elevate its output average value, including detailed coverage of your proposal, supported with simulation results, and comparison to the initial output. Any component selection must be clearly presented and justified.</w:t>
+      </w:r>
+    </w:p>
+    <w:p>
+      <w:pPr>
+        <w:keepNext w:val="0"/>
+        <w:keepLines w:val="0"/>
+        <w:widowControl/>
+        <w:suppressLineNumbers w:val="0"/>
+        <w:jc w:val="left"/>
+        <w:rPr>
+          <w:rFonts w:hint="default" w:ascii="Times New Roman Regular" w:hAnsi="Times New Roman Regular" w:cs="Times New Roman Regular"/>
+          <w:sz w:val="24"/>
+          <w:szCs w:val="24"/>
+          <w:lang w:val="en-US" w:eastAsia="zh-CN" w:bidi="ar-SA"/>
+        </w:rPr>
+      </w:pPr>
+      <w:r>
+        <w:rPr>
+          <w:rFonts w:hint="default" w:ascii="Times New Roman Regular" w:hAnsi="Times New Roman Regular" w:cs="Times New Roman Regular" w:eastAsiaTheme="minorEastAsia"/>
+          <w:sz w:val="24"/>
+          <w:szCs w:val="24"/>
+          <w:lang w:val="en-US" w:eastAsia="zh-CN" w:bidi="ar-SA"/>
+        </w:rPr>
+        <w:t>by adding a single capacitor as a filter, the</w:t>
+      </w:r>
+      <w:r>
+        <w:rPr>
+          <w:rFonts w:hint="default" w:ascii="Times New Roman Regular" w:hAnsi="Times New Roman Regular" w:cs="Times New Roman Regular"/>
+          <w:sz w:val="24"/>
+          <w:szCs w:val="24"/>
+          <w:lang w:val="en-US" w:eastAsia="zh-CN" w:bidi="ar-SA"/>
+        </w:rPr>
+        <w:t xml:space="preserve"> capacitance can be calculated from the formula:(assuming the ripple voltage is 1V)</w:t>
+      </w:r>
+    </w:p>
+    <w:p>
+      <w:pPr>
+        <w:keepNext w:val="0"/>
+        <w:keepLines w:val="0"/>
+        <w:widowControl/>
+        <w:suppressLineNumbers w:val="0"/>
+        <w:jc w:val="left"/>
+        <w:rPr>
+          <w:rFonts w:hint="default" w:ascii="Times New Roman Regular" w:hAnsi="Times New Roman Regular" w:cs="Times New Roman Regular"/>
+          <w:sz w:val="24"/>
+          <w:szCs w:val="24"/>
+          <w:lang w:val="en-US" w:eastAsia="zh-CN" w:bidi="ar-SA"/>
+        </w:rPr>
+      </w:pPr>
+      <m:oMathPara>
+        <m:oMath>
+          <m:r>
+            <m:rPr>
+              <m:sty m:val="p"/>
+            </m:rPr>
+            <w:rPr>
+              <w:rFonts w:hint="default" w:ascii="DejaVu Math TeX Gyre" w:hAnsi="DejaVu Math TeX Gyre" w:cs="Times New Roman Regular"/>
+              <w:sz w:val="24"/>
+              <w:szCs w:val="24"/>
+              <w:lang w:val="en-US" w:eastAsia="zh-CN" w:bidi="ar-SA"/>
+            </w:rPr>
+            <m:t>C=</m:t>
+          </m:r>
+          <m:f>
+            <m:fPr>
+              <m:ctrlPr>
+                <m:rPr/>
+                <w:rPr>
+                  <w:rFonts w:hint="default" w:ascii="DejaVu Math TeX Gyre" w:hAnsi="DejaVu Math TeX Gyre" w:cs="Times New Roman Regular"/>
+                  <w:sz w:val="24"/>
+                  <w:szCs w:val="24"/>
+                  <w:lang w:val="en-US" w:eastAsia="zh-CN" w:bidi="ar-SA"/>
+                </w:rPr>
+              </m:ctrlPr>
+            </m:fPr>
+            <m:num>
+              <m:sSub>
+                <m:sSubPr>
+                  <m:ctrlPr>
+                    <m:rPr/>
+                    <w:rPr>
+                      <w:rFonts w:hint="default" w:ascii="DejaVu Math TeX Gyre" w:hAnsi="DejaVu Math TeX Gyre" w:cs="Times New Roman Regular"/>
+                      <w:sz w:val="24"/>
+                      <w:szCs w:val="24"/>
+                      <w:lang w:val="en-US" w:eastAsia="zh-CN" w:bidi="ar-SA"/>
+                    </w:rPr>
+                  </m:ctrlPr>
+                </m:sSubPr>
+                <m:e>
+                  <m:r>
+                    <m:rPr>
+                      <m:sty m:val="p"/>
+                    </m:rPr>
+                    <w:rPr>
+                      <w:rFonts w:hint="default" w:ascii="DejaVu Math TeX Gyre" w:hAnsi="DejaVu Math TeX Gyre" w:cs="Times New Roman Regular"/>
+                      <w:sz w:val="24"/>
+                      <w:szCs w:val="24"/>
+                      <w:lang w:val="en-US" w:eastAsia="zh-CN" w:bidi="ar-SA"/>
+                    </w:rPr>
+                    <m:t>V</m:t>
+                  </m:r>
+                  <m:ctrlPr>
+                    <m:rPr/>
+                    <w:rPr>
+                      <w:rFonts w:hint="default" w:ascii="DejaVu Math TeX Gyre" w:hAnsi="DejaVu Math TeX Gyre" w:cs="Times New Roman Regular"/>
+                      <w:sz w:val="24"/>
+                      <w:szCs w:val="24"/>
+                      <w:lang w:val="en-US" w:eastAsia="zh-CN" w:bidi="ar-SA"/>
+                    </w:rPr>
+                  </m:ctrlPr>
+                </m:e>
+                <m:sub>
+                  <m:r>
+                    <m:rPr>
+                      <m:sty m:val="p"/>
+                    </m:rPr>
+                    <w:rPr>
+                      <w:rFonts w:hint="default" w:ascii="DejaVu Math TeX Gyre" w:hAnsi="DejaVu Math TeX Gyre" w:cs="Times New Roman Regular"/>
+                      <w:sz w:val="24"/>
+                      <w:szCs w:val="24"/>
+                      <w:lang w:val="en-US" w:eastAsia="zh-CN" w:bidi="ar-SA"/>
+                    </w:rPr>
+                    <m:t>p</m:t>
+                  </m:r>
+                  <m:ctrlPr>
+                    <m:rPr/>
+                    <w:rPr>
+                      <w:rFonts w:hint="default" w:ascii="DejaVu Math TeX Gyre" w:hAnsi="DejaVu Math TeX Gyre" w:cs="Times New Roman Regular"/>
+                      <w:sz w:val="24"/>
+                      <w:szCs w:val="24"/>
+                      <w:lang w:val="en-US" w:eastAsia="zh-CN" w:bidi="ar-SA"/>
+                    </w:rPr>
+                  </m:ctrlPr>
+                </m:sub>
+              </m:sSub>
+              <m:ctrlPr>
+                <m:rPr/>
+                <w:rPr>
+                  <w:rFonts w:hint="default" w:ascii="DejaVu Math TeX Gyre" w:hAnsi="DejaVu Math TeX Gyre" w:cs="Times New Roman Regular"/>
+                  <w:sz w:val="24"/>
+                  <w:szCs w:val="24"/>
+                  <w:lang w:val="en-US" w:eastAsia="zh-CN" w:bidi="ar-SA"/>
+                </w:rPr>
+              </m:ctrlPr>
+            </m:num>
+            <m:den>
+              <m:r>
+                <w:rPr>
+                  <w:rFonts w:ascii="Helvetica Neue" w:hAnsi="Helvetica Neue" w:eastAsia="Helvetica Neue" w:cs="Helvetica Neue"/>
+                  <w:i w:val="0"/>
+                  <w:iCs w:val="0"/>
+                  <w:caps w:val="0"/>
+                  <w:color w:val="0F0F0F"/>
+                  <w:spacing w:val="0"/>
+                  <w:kern w:val="0"/>
+                  <w:sz w:val="27"/>
+                  <w:szCs w:val="27"/>
+                  <w:shd w:val="clear" w:fill="F7F7F8"/>
+                  <w:lang w:val="en-US" w:eastAsia="zh-CN" w:bidi="ar"/>
+                </w:rPr>
+                <m:t>π</m:t>
+              </m:r>
+              <m:r>
+                <m:rPr>
+                  <m:sty m:val="p"/>
+                </m:rPr>
+                <w:rPr>
+                  <w:rFonts w:hint="default" w:ascii="DejaVu Math TeX Gyre" w:hAnsi="DejaVu Math TeX Gyre" w:eastAsia="Helvetica Neue" w:cs="Helvetica Neue"/>
+                  <w:caps w:val="0"/>
+                  <w:color w:val="0F0F0F"/>
+                  <w:spacing w:val="0"/>
+                  <w:kern w:val="0"/>
+                  <w:sz w:val="27"/>
+                  <w:szCs w:val="27"/>
+                  <w:shd w:val="clear" w:fill="F7F7F8"/>
+                  <w:lang w:val="en-US" w:eastAsia="zh-CN" w:bidi="ar"/>
+                </w:rPr>
+                <m:t>·R·f</m:t>
+              </m:r>
+              <m:sSub>
+                <m:sSubPr>
+                  <m:ctrlPr>
+                    <m:rPr/>
+                    <w:rPr>
+                      <w:rFonts w:hint="default" w:ascii="DejaVu Math TeX Gyre" w:hAnsi="DejaVu Math TeX Gyre" w:eastAsia="Helvetica Neue" w:cs="Helvetica Neue"/>
+                      <w:i w:val="0"/>
+                      <w:iCs w:val="0"/>
+                      <w:caps w:val="0"/>
+                      <w:color w:val="0F0F0F"/>
+                      <w:spacing w:val="0"/>
+                      <w:kern w:val="0"/>
+                      <w:sz w:val="27"/>
+                      <w:szCs w:val="27"/>
+                      <w:shd w:val="clear" w:fill="F7F7F8"/>
+                      <w:lang w:val="en-US" w:eastAsia="zh-CN" w:bidi="ar"/>
+                    </w:rPr>
+                  </m:ctrlPr>
+                </m:sSubPr>
+                <m:e>
+                  <m:r>
+                    <m:rPr>
+                      <m:sty m:val="p"/>
+                    </m:rPr>
+                    <w:rPr>
+                      <w:rFonts w:hint="default" w:ascii="DejaVu Math TeX Gyre" w:hAnsi="DejaVu Math TeX Gyre" w:eastAsia="Helvetica Neue" w:cs="Helvetica Neue"/>
+                      <w:caps w:val="0"/>
+                      <w:color w:val="0F0F0F"/>
+                      <w:spacing w:val="0"/>
+                      <w:kern w:val="0"/>
+                      <w:sz w:val="27"/>
+                      <w:szCs w:val="27"/>
+                      <w:shd w:val="clear" w:fill="F7F7F8"/>
+                      <w:lang w:val="en-US" w:eastAsia="zh-CN" w:bidi="ar"/>
+                    </w:rPr>
+                    <m:t>·V</m:t>
+                  </m:r>
+                  <m:ctrlPr>
+                    <m:rPr/>
+                    <w:rPr>
+                      <w:rFonts w:hint="default" w:ascii="DejaVu Math TeX Gyre" w:hAnsi="DejaVu Math TeX Gyre" w:eastAsia="Helvetica Neue" w:cs="Helvetica Neue"/>
+                      <w:i w:val="0"/>
+                      <w:iCs w:val="0"/>
+                      <w:caps w:val="0"/>
+                      <w:color w:val="0F0F0F"/>
+                      <w:spacing w:val="0"/>
+                      <w:kern w:val="0"/>
+                      <w:sz w:val="27"/>
+                      <w:szCs w:val="27"/>
+                      <w:shd w:val="clear" w:fill="F7F7F8"/>
+                      <w:lang w:val="en-US" w:eastAsia="zh-CN" w:bidi="ar"/>
+                    </w:rPr>
+                  </m:ctrlPr>
+                </m:e>
+                <m:sub>
+                  <m:r>
+                    <m:rPr>
+                      <m:sty m:val="p"/>
+                    </m:rPr>
+                    <w:rPr>
+                      <w:rFonts w:hint="default" w:ascii="DejaVu Math TeX Gyre" w:hAnsi="DejaVu Math TeX Gyre" w:eastAsia="Helvetica Neue" w:cs="Helvetica Neue"/>
+                      <w:caps w:val="0"/>
+                      <w:color w:val="0F0F0F"/>
+                      <w:spacing w:val="0"/>
+                      <w:kern w:val="0"/>
+                      <w:sz w:val="27"/>
+                      <w:szCs w:val="27"/>
+                      <w:shd w:val="clear" w:fill="F7F7F8"/>
+                      <w:lang w:val="en-US" w:eastAsia="zh-CN" w:bidi="ar"/>
+                    </w:rPr>
+                    <m:t>r</m:t>
+                  </m:r>
+                  <m:ctrlPr>
+                    <m:rPr/>
+                    <w:rPr>
+                      <w:rFonts w:hint="default" w:ascii="DejaVu Math TeX Gyre" w:hAnsi="DejaVu Math TeX Gyre" w:eastAsia="Helvetica Neue" w:cs="Helvetica Neue"/>
+                      <w:i w:val="0"/>
+                      <w:iCs w:val="0"/>
+                      <w:caps w:val="0"/>
+                      <w:color w:val="0F0F0F"/>
+                      <w:spacing w:val="0"/>
+                      <w:kern w:val="0"/>
+                      <w:sz w:val="27"/>
+                      <w:szCs w:val="27"/>
+                      <w:shd w:val="clear" w:fill="F7F7F8"/>
+                      <w:lang w:val="en-US" w:eastAsia="zh-CN" w:bidi="ar"/>
+                    </w:rPr>
+                  </m:ctrlPr>
+                </m:sub>
+              </m:sSub>
+              <m:ctrlPr>
+                <m:rPr/>
+                <w:rPr>
+                  <w:rFonts w:hint="default" w:ascii="DejaVu Math TeX Gyre" w:hAnsi="DejaVu Math TeX Gyre" w:cs="Times New Roman Regular"/>
+                  <w:sz w:val="24"/>
+                  <w:szCs w:val="24"/>
+                  <w:lang w:val="en-US" w:eastAsia="zh-CN" w:bidi="ar-SA"/>
+                </w:rPr>
+              </m:ctrlPr>
+            </m:den>
+          </m:f>
+          <m:r>
+            <m:rPr>
+              <m:sty m:val="p"/>
+            </m:rPr>
+            <w:rPr>
+              <w:rFonts w:hint="default" w:ascii="DejaVu Math TeX Gyre" w:hAnsi="DejaVu Math TeX Gyre" w:cs="Times New Roman Regular"/>
+              <w:sz w:val="24"/>
+              <w:szCs w:val="24"/>
+              <w:lang w:val="en-US" w:eastAsia="zh-CN" w:bidi="ar-SA"/>
+            </w:rPr>
+            <m:t>=63</m:t>
+          </m:r>
+          <m:r>
+            <m:rPr>
+              <m:sty m:val="p"/>
+            </m:rPr>
+            <w:rPr>
+              <w:rFonts w:hint="eastAsia" w:ascii="DejaVu Math TeX Gyre" w:hAnsi="DejaVu Math TeX Gyre" w:cs="Times New Roman Regular"/>
+              <w:sz w:val="24"/>
+              <w:szCs w:val="24"/>
+              <w:lang w:val="en-US" w:eastAsia="zh-CN" w:bidi="ar-SA"/>
+            </w:rPr>
+            <m:t>.</m:t>
+          </m:r>
+          <m:r>
+            <m:rPr>
+              <m:sty m:val="p"/>
+            </m:rPr>
+            <w:rPr>
+              <w:rFonts w:hint="default" w:ascii="DejaVu Math TeX Gyre" w:hAnsi="DejaVu Math TeX Gyre" w:cs="Times New Roman Regular"/>
+              <w:sz w:val="24"/>
+              <w:szCs w:val="24"/>
+              <w:lang w:val="en-US" w:eastAsia="zh-CN" w:bidi="ar-SA"/>
+            </w:rPr>
+            <m:t>6</m:t>
+          </m:r>
+          <m:r>
+            <m:rPr>
+              <m:sty m:val="p"/>
+            </m:rPr>
+            <w:rPr>
+              <w:rFonts w:hint="default" w:ascii="DejaVu Math TeX Gyre" w:hAnsi="DejaVu Math TeX Gyre" w:cs="DejaVu Math TeX Gyre"/>
+              <w:sz w:val="24"/>
+              <w:szCs w:val="24"/>
+              <w:lang w:val="en-US" w:eastAsia="zh-CN" w:bidi="ar-SA"/>
+            </w:rPr>
+            <m:t>μ</m:t>
+          </m:r>
+          <m:r>
+            <m:rPr>
+              <m:sty m:val="p"/>
+            </m:rPr>
+            <w:rPr>
+              <w:rFonts w:hint="eastAsia" w:ascii="DejaVu Math TeX Gyre" w:hAnsi="DejaVu Math TeX Gyre" w:cs="DejaVu Math TeX Gyre"/>
+              <w:sz w:val="24"/>
+              <w:szCs w:val="24"/>
+              <w:lang w:val="en-US" w:eastAsia="zh-CN" w:bidi="ar-SA"/>
+            </w:rPr>
+            <m:t>F</m:t>
+          </m:r>
+        </m:oMath>
+      </m:oMathPara>
+    </w:p>
+    <w:p>
+      <w:pPr>
+        <w:keepNext w:val="0"/>
+        <w:keepLines w:val="0"/>
+        <w:widowControl/>
+        <w:suppressLineNumbers w:val="0"/>
+        <w:jc w:val="left"/>
+        <w:rPr>
+          <w:rFonts w:hint="default" w:ascii="Times New Roman Regular" w:hAnsi="Times New Roman Regular" w:cs="Times New Roman Regular"/>
+          <w:sz w:val="24"/>
+          <w:szCs w:val="24"/>
+          <w:lang w:val="en-US" w:eastAsia="zh-CN" w:bidi="ar-SA"/>
+        </w:rPr>
+      </w:pPr>
+      <w:r>
+        <w:rPr>
+          <w:rFonts w:hint="default" w:ascii="Times New Roman Regular" w:hAnsi="Times New Roman Regular" w:cs="Times New Roman Regular"/>
+          <w:sz w:val="24"/>
+          <w:szCs w:val="24"/>
+          <w:lang w:val="en-US" w:eastAsia="zh-CN" w:bidi="ar-SA"/>
+        </w:rPr>
+        <w:t>the simulation result shows that the modified circuit improved the output waveform and its average value compared with the initial output.</w:t>
+      </w:r>
+    </w:p>
+    <w:p>
+      <w:pPr>
+        <w:rPr>
+          <w:rFonts w:hint="eastAsia" w:eastAsiaTheme="minorEastAsia"/>
+          <w:lang w:eastAsia="zh-CN"/>
+        </w:rPr>
+      </w:pPr>
+    </w:p>
+    <w:p>
+      <w:pPr>
+        <w:rPr>
+          <w:rFonts w:hint="eastAsia" w:eastAsiaTheme="minorEastAsia"/>
+          <w:lang w:eastAsia="zh-CN"/>
+        </w:rPr>
+      </w:pPr>
+    </w:p>
+    <w:p>
+      <w:pPr>
+        <w:rPr>
+          <w:rFonts w:hint="eastAsia" w:eastAsiaTheme="minorEastAsia"/>
+          <w:lang w:eastAsia="zh-CN"/>
+        </w:rPr>
+      </w:pPr>
+    </w:p>
+    <w:p>
+      <w:pPr>
+        <w:rPr>
+          <w:rFonts w:hint="eastAsia" w:eastAsiaTheme="minorEastAsia"/>
+          <w:lang w:eastAsia="zh-CN"/>
+        </w:rPr>
+      </w:pPr>
+    </w:p>
+    <w:p>
+      <w:pPr>
+        <w:rPr>
+          <w:rFonts w:hint="eastAsia" w:eastAsiaTheme="minorEastAsia"/>
+          <w:lang w:eastAsia="zh-CN"/>
+        </w:rPr>
+      </w:pPr>
+    </w:p>
+    <w:p>
+      <w:pPr>
+        <w:rPr>
+          <w:rFonts w:hint="eastAsia" w:eastAsiaTheme="minorEastAsia"/>
+          <w:lang w:eastAsia="zh-CN"/>
+        </w:rPr>
+      </w:pPr>
+    </w:p>
+    <w:p>
+      <w:pPr>
+        <w:rPr>
+          <w:rFonts w:hint="eastAsia" w:eastAsiaTheme="minorEastAsia"/>
+          <w:lang w:eastAsia="zh-CN"/>
+        </w:rPr>
+      </w:pPr>
+    </w:p>
+    <w:p>
+      <w:pPr>
+        <w:rPr>
+          <w:rFonts w:hint="eastAsia" w:eastAsiaTheme="minorEastAsia"/>
+          <w:lang w:eastAsia="zh-CN"/>
+        </w:rPr>
+      </w:pPr>
     </w:p>
     <w:p>
       <w:pPr>
@@ -1431,11 +2085,55 @@
     </w:p>
     <w:p>
       <w:pPr>
-        <w:rPr>
-          <w:rFonts w:hint="eastAsia" w:eastAsiaTheme="minorEastAsia"/>
-          <w:lang w:eastAsia="zh-CN"/>
-        </w:rPr>
-      </w:pPr>
+        <w:keepNext w:val="0"/>
+        <w:keepLines w:val="0"/>
+        <w:widowControl/>
+        <w:suppressLineNumbers w:val="0"/>
+        <w:jc w:val="left"/>
+        <w:rPr>
+          <w:rFonts w:hint="default" w:ascii="Times New Roman Bold" w:hAnsi="Times New Roman Bold" w:cs="Times New Roman Bold" w:eastAsiaTheme="minorEastAsia"/>
+          <w:b/>
+          <w:bCs/>
+          <w:sz w:val="24"/>
+          <w:szCs w:val="24"/>
+          <w:lang w:val="en-US" w:eastAsia="zh-CN" w:bidi="ar-SA"/>
+        </w:rPr>
+      </w:pPr>
+      <w:r>
+        <w:rPr>
+          <w:rFonts w:hint="default" w:ascii="Times New Roman Bold" w:hAnsi="Times New Roman Bold" w:cs="Times New Roman Bold" w:eastAsiaTheme="minorEastAsia"/>
+          <w:b/>
+          <w:bCs/>
+          <w:sz w:val="24"/>
+          <w:szCs w:val="24"/>
+          <w:lang w:val="en-US" w:eastAsia="zh-CN" w:bidi="ar-SA"/>
+        </w:rPr>
+        <w:t xml:space="preserve">A description of the circuit purpose and operation. </w:t>
+      </w:r>
+    </w:p>
+    <w:p>
+      <w:pPr>
+        <w:keepNext w:val="0"/>
+        <w:keepLines w:val="0"/>
+        <w:widowControl/>
+        <w:suppressLineNumbers w:val="0"/>
+        <w:jc w:val="left"/>
+        <w:rPr>
+          <w:rFonts w:hint="default" w:ascii="Times New Roman Regular" w:hAnsi="Times New Roman Regular" w:cs="Times New Roman Regular"/>
+          <w:sz w:val="24"/>
+          <w:szCs w:val="24"/>
+          <w:lang w:val="en-US" w:eastAsia="zh-CN" w:bidi="ar-SA"/>
+        </w:rPr>
+      </w:pPr>
+      <w:r>
+        <w:rPr>
+          <w:rFonts w:hint="default" w:ascii="Times New Roman Regular" w:hAnsi="Times New Roman Regular" w:cs="Times New Roman Regular"/>
+          <w:sz w:val="24"/>
+          <w:szCs w:val="24"/>
+          <w:lang w:val="en-US" w:eastAsia="zh-CN" w:bidi="ar-SA"/>
+        </w:rPr>
+        <w:t>According to the input and output waveforms, it is a clipper. It limits the maximum output value of the waveform.</w:t>
+      </w:r>
     </w:p>
     <w:p>
       <w:pPr>
@@ -1470,49 +2168,6 @@
                 <pic:pic xmlns:pic="http://schemas.openxmlformats.org/drawingml/2006/picture">
                   <pic:nvPicPr>
                     <pic:cNvPr id="9" name="Picture 9" descr="385bc7a52e04df515da3c642fc4540cd"/>
-                    <pic:cNvPicPr>
-                      <a:picLocks noChangeAspect="1"/>
-                    </pic:cNvPicPr>
-                  </pic:nvPicPr>
-                  <pic:blipFill>
-                    <a:blip r:embed="rId11"/>
-                    <a:stretch>
-                      <a:fillRect/>
-                    </a:stretch>
-                  </pic:blipFill>
-                  <pic:spPr>
-                    <a:xfrm>
-                      <a:off x="0" y="0"/>
-                      <a:ext cx="5266690" cy="2874645"/>
-                    </a:xfrm>
-                    <a:prstGeom prst="rect">
-                      <a:avLst/>
-                    </a:prstGeom>
-                  </pic:spPr>
-                </pic:pic>
-              </a:graphicData>
-            </a:graphic>
-          </wp:inline>
-        </w:drawing>
-      </w:r>
-      <w:r>
-        <w:rPr>
-          <w:rFonts w:hint="default"/>
-          <w:lang w:val="en-US" w:eastAsia="zh-CN"/>
-        </w:rPr>
-        <w:drawing>
-          <wp:inline distT="0" distB="0" distL="114300" distR="114300">
-            <wp:extent cx="5266690" cy="2874645"/>
-            <wp:effectExtent l="0" t="0" r="16510" b="20955"/>
-            <wp:docPr id="10" name="Picture 10" descr="68f047c2d18ac45fd14ad0de58cbeba3"/>
-            <wp:cNvGraphicFramePr>
-              <a:graphicFrameLocks xmlns:a="http://schemas.openxmlformats.org/drawingml/2006/main" noChangeAspect="1"/>
-            </wp:cNvGraphicFramePr>
-            <a:graphic xmlns:a="http://schemas.openxmlformats.org/drawingml/2006/main">
-              <a:graphicData uri="http://schemas.openxmlformats.org/drawingml/2006/picture">
-                <pic:pic xmlns:pic="http://schemas.openxmlformats.org/drawingml/2006/picture">
-                  <pic:nvPicPr>
-                    <pic:cNvPr id="10" name="Picture 10" descr="68f047c2d18ac45fd14ad0de58cbeba3"/>
                     <pic:cNvPicPr>
                       <a:picLocks noChangeAspect="1"/>
                     </pic:cNvPicPr>
@@ -1541,11 +2196,341 @@
     </w:p>
     <w:p>
       <w:pPr>
-        <w:rPr>
-          <w:rFonts w:hint="default"/>
-          <w:lang w:val="en-US" w:eastAsia="zh-CN"/>
-        </w:rPr>
-      </w:pPr>
+        <w:jc w:val="center"/>
+        <w:rPr>
+          <w:rFonts w:hint="default" w:ascii="Times New Roman Regular" w:hAnsi="Times New Roman Regular" w:cs="Times New Roman Regular"/>
+          <w:sz w:val="24"/>
+          <w:szCs w:val="24"/>
+          <w:lang w:val="en-US" w:eastAsia="zh-CN"/>
+        </w:rPr>
+      </w:pPr>
+      <w:r>
+        <w:rPr>
+          <w:rFonts w:hint="default" w:ascii="Times New Roman Regular" w:hAnsi="Times New Roman Regular" w:cs="Times New Roman Regular"/>
+          <w:sz w:val="24"/>
+          <w:szCs w:val="24"/>
+          <w:lang w:val="en-US" w:eastAsia="zh-CN"/>
+        </w:rPr>
+        <w:t>Figure2.1 schematic of the circuit</w:t>
+      </w:r>
+    </w:p>
+    <w:p>
+      <w:pPr>
+        <w:keepNext w:val="0"/>
+        <w:keepLines w:val="0"/>
+        <w:widowControl/>
+        <w:suppressLineNumbers w:val="0"/>
+        <w:jc w:val="left"/>
+        <w:rPr>
+          <w:rFonts w:hint="default" w:ascii="Times New Roman Bold" w:hAnsi="Times New Roman Bold" w:cs="Times New Roman Bold" w:eastAsiaTheme="minorEastAsia"/>
+          <w:b/>
+          <w:bCs/>
+          <w:sz w:val="24"/>
+          <w:szCs w:val="24"/>
+          <w:lang w:val="en-US" w:eastAsia="zh-CN" w:bidi="ar-SA"/>
+        </w:rPr>
+      </w:pPr>
+      <w:r>
+        <w:rPr>
+          <w:rFonts w:hint="default" w:ascii="Times New Roman Bold" w:hAnsi="Times New Roman Bold" w:cs="Times New Roman Bold" w:eastAsiaTheme="minorEastAsia"/>
+          <w:b/>
+          <w:bCs/>
+          <w:sz w:val="24"/>
+          <w:szCs w:val="24"/>
+          <w:lang w:val="en-US" w:eastAsia="zh-CN" w:bidi="ar-SA"/>
+        </w:rPr>
+        <w:t xml:space="preserve">Complete documentation of your design approach and justified component </w:t>
+      </w:r>
+    </w:p>
+    <w:p>
+      <w:pPr>
+        <w:keepNext w:val="0"/>
+        <w:keepLines w:val="0"/>
+        <w:widowControl/>
+        <w:suppressLineNumbers w:val="0"/>
+        <w:jc w:val="left"/>
+        <w:rPr>
+          <w:rFonts w:hint="default" w:ascii="Times New Roman Bold" w:hAnsi="Times New Roman Bold" w:cs="Times New Roman Bold" w:eastAsiaTheme="minorEastAsia"/>
+          <w:b/>
+          <w:bCs/>
+          <w:sz w:val="24"/>
+          <w:szCs w:val="24"/>
+          <w:lang w:val="en-US" w:eastAsia="zh-CN" w:bidi="ar-SA"/>
+        </w:rPr>
+      </w:pPr>
+      <w:r>
+        <w:rPr>
+          <w:rFonts w:hint="default" w:ascii="Times New Roman Bold" w:hAnsi="Times New Roman Bold" w:cs="Times New Roman Bold" w:eastAsiaTheme="minorEastAsia"/>
+          <w:b/>
+          <w:bCs/>
+          <w:sz w:val="24"/>
+          <w:szCs w:val="24"/>
+          <w:lang w:val="en-US" w:eastAsia="zh-CN" w:bidi="ar-SA"/>
+        </w:rPr>
+        <w:t>selection that includes</w:t>
+      </w:r>
+      <w:r>
+        <w:rPr>
+          <w:rFonts w:hint="default" w:ascii="Times New Roman Bold" w:hAnsi="Times New Roman Bold" w:cs="Times New Roman Bold"/>
+          <w:b/>
+          <w:bCs/>
+          <w:sz w:val="24"/>
+          <w:szCs w:val="24"/>
+          <w:lang w:val="en-US" w:eastAsia="zh-CN" w:bidi="ar-SA"/>
+        </w:rPr>
+        <w:t xml:space="preserve"> </w:t>
+      </w:r>
+      <w:r>
+        <w:rPr>
+          <w:rFonts w:hint="default" w:ascii="Times New Roman Bold" w:hAnsi="Times New Roman Bold" w:cs="Times New Roman Bold" w:eastAsiaTheme="minorEastAsia"/>
+          <w:b/>
+          <w:bCs/>
+          <w:sz w:val="24"/>
+          <w:szCs w:val="24"/>
+          <w:lang w:val="en-US" w:eastAsia="zh-CN" w:bidi="ar-SA"/>
+        </w:rPr>
+        <w:t xml:space="preserve">the diode and its model number, other components, and </w:t>
+      </w:r>
+    </w:p>
+    <w:p>
+      <w:pPr>
+        <w:keepNext w:val="0"/>
+        <w:keepLines w:val="0"/>
+        <w:widowControl/>
+        <w:suppressLineNumbers w:val="0"/>
+        <w:jc w:val="left"/>
+        <w:rPr>
+          <w:rFonts w:hint="default" w:ascii="Times New Roman Bold" w:hAnsi="Times New Roman Bold" w:cs="Times New Roman Bold" w:eastAsiaTheme="minorEastAsia"/>
+          <w:b/>
+          <w:bCs/>
+          <w:sz w:val="24"/>
+          <w:szCs w:val="24"/>
+          <w:lang w:val="en-US" w:eastAsia="zh-CN" w:bidi="ar-SA"/>
+        </w:rPr>
+      </w:pPr>
+      <w:r>
+        <w:rPr>
+          <w:rFonts w:hint="default" w:ascii="Times New Roman Bold" w:hAnsi="Times New Roman Bold" w:cs="Times New Roman Bold" w:eastAsiaTheme="minorEastAsia"/>
+          <w:b/>
+          <w:bCs/>
+          <w:sz w:val="24"/>
+          <w:szCs w:val="24"/>
+          <w:lang w:val="en-US" w:eastAsia="zh-CN" w:bidi="ar-SA"/>
+        </w:rPr>
+        <w:t xml:space="preserve">their values. </w:t>
+      </w:r>
+    </w:p>
+    <w:p>
+      <w:pPr>
+        <w:jc w:val="left"/>
+        <w:rPr>
+          <w:rFonts w:hint="default" w:ascii="Times New Roman Regular" w:hAnsi="Times New Roman Regular" w:cs="Times New Roman Regular"/>
+          <w:sz w:val="24"/>
+          <w:szCs w:val="24"/>
+          <w:lang w:val="en-US" w:eastAsia="zh-CN"/>
+        </w:rPr>
+      </w:pPr>
+      <w:r>
+        <w:rPr>
+          <w:rFonts w:hint="default" w:ascii="Times New Roman Regular" w:hAnsi="Times New Roman Regular" w:cs="Times New Roman Regular"/>
+          <w:sz w:val="24"/>
+          <w:szCs w:val="24"/>
+          <w:lang w:val="en-US" w:eastAsia="zh-CN"/>
+        </w:rPr>
+        <w:t>All the model number and the value of the components are presented on the schematic.</w:t>
+      </w:r>
+    </w:p>
+    <w:p>
+      <w:pPr>
+        <w:rPr>
+          <w:rFonts w:hint="default"/>
+          <w:lang w:val="en-US" w:eastAsia="zh-CN"/>
+        </w:rPr>
+      </w:pPr>
+      <w:r>
+        <w:rPr>
+          <w:rFonts w:hint="default"/>
+          <w:lang w:val="en-US" w:eastAsia="zh-CN"/>
+        </w:rPr>
+        <w:drawing>
+          <wp:inline distT="0" distB="0" distL="114300" distR="114300">
+            <wp:extent cx="5266690" cy="2537460"/>
+            <wp:effectExtent l="0" t="0" r="0" b="0"/>
+            <wp:docPr id="10" name="Picture 10" descr="68f047c2d18ac45fd14ad0de58cbeba3"/>
+            <wp:cNvGraphicFramePr>
+              <a:graphicFrameLocks xmlns:a="http://schemas.openxmlformats.org/drawingml/2006/main" noChangeAspect="1"/>
+            </wp:cNvGraphicFramePr>
+            <a:graphic xmlns:a="http://schemas.openxmlformats.org/drawingml/2006/main">
+              <a:graphicData uri="http://schemas.openxmlformats.org/drawingml/2006/picture">
+                <pic:pic xmlns:pic="http://schemas.openxmlformats.org/drawingml/2006/picture">
+                  <pic:nvPicPr>
+                    <pic:cNvPr id="10" name="Picture 10" descr="68f047c2d18ac45fd14ad0de58cbeba3"/>
+                    <pic:cNvPicPr>
+                      <a:picLocks noChangeAspect="1"/>
+                    </pic:cNvPicPr>
+                  </pic:nvPicPr>
+                  <pic:blipFill>
+                    <a:blip r:embed="rId13">
+                      <a:lum bright="78000" contrast="100000"/>
+                    </a:blip>
+                    <a:srcRect t="8968" b="2761"/>
+                    <a:stretch>
+                      <a:fillRect/>
+                    </a:stretch>
+                  </pic:blipFill>
+                  <pic:spPr>
+                    <a:xfrm>
+                      <a:off x="0" y="0"/>
+                      <a:ext cx="5266690" cy="2537460"/>
+                    </a:xfrm>
+                    <a:prstGeom prst="rect">
+                      <a:avLst/>
+                    </a:prstGeom>
+                  </pic:spPr>
+                </pic:pic>
+              </a:graphicData>
+            </a:graphic>
+          </wp:inline>
+        </w:drawing>
+      </w:r>
+    </w:p>
+    <w:p>
+      <w:pPr>
+        <w:rPr>
+          <w:rFonts w:hint="default"/>
+          <w:lang w:val="en-US" w:eastAsia="zh-CN"/>
+        </w:rPr>
+      </w:pPr>
+      <w:r>
+        <w:rPr>
+          <w:rFonts w:hint="default"/>
+          <w:lang w:val="en-US" w:eastAsia="zh-CN"/>
+        </w:rPr>
+        <w:t>s</w:t>
+      </w:r>
+    </w:p>
+    <w:p>
+      <w:pPr>
+        <w:jc w:val="center"/>
+        <w:rPr>
+          <w:rFonts w:hint="default"/>
+          <w:lang w:val="en-US" w:eastAsia="zh-CN"/>
+        </w:rPr>
+      </w:pPr>
+      <w:r>
+        <w:rPr>
+          <w:rFonts w:hint="default" w:ascii="Times New Roman Regular" w:hAnsi="Times New Roman Regular" w:cs="Times New Roman Regular"/>
+          <w:sz w:val="24"/>
+          <w:szCs w:val="24"/>
+          <w:lang w:val="en-US" w:eastAsia="zh-CN"/>
+        </w:rPr>
+        <w:t>Figure2.2 input and output waveforms</w:t>
+      </w:r>
+    </w:p>
+    <w:p>
+      <w:pPr>
+        <w:rPr>
+          <w:rFonts w:hint="default"/>
+          <w:lang w:val="en-US" w:eastAsia="zh-CN"/>
+        </w:rPr>
+      </w:pPr>
+    </w:p>
+    <w:p>
+      <w:pPr>
+        <w:keepNext w:val="0"/>
+        <w:keepLines w:val="0"/>
+        <w:widowControl/>
+        <w:suppressLineNumbers w:val="0"/>
+        <w:jc w:val="left"/>
+        <w:rPr>
+          <w:rFonts w:hint="default" w:ascii="Times New Roman Bold" w:hAnsi="Times New Roman Bold" w:cs="Times New Roman Bold" w:eastAsiaTheme="minorEastAsia"/>
+          <w:b/>
+          <w:bCs/>
+          <w:sz w:val="24"/>
+          <w:szCs w:val="24"/>
+          <w:lang w:val="en-US" w:eastAsia="zh-CN" w:bidi="ar-SA"/>
+        </w:rPr>
+      </w:pPr>
+    </w:p>
+    <w:p>
+      <w:pPr>
+        <w:keepNext w:val="0"/>
+        <w:keepLines w:val="0"/>
+        <w:widowControl/>
+        <w:suppressLineNumbers w:val="0"/>
+        <w:jc w:val="left"/>
+        <w:rPr>
+          <w:rFonts w:hint="default" w:ascii="Times New Roman Bold" w:hAnsi="Times New Roman Bold" w:cs="Times New Roman Bold" w:eastAsiaTheme="minorEastAsia"/>
+          <w:b/>
+          <w:bCs/>
+          <w:sz w:val="24"/>
+          <w:szCs w:val="24"/>
+          <w:lang w:val="en-US" w:eastAsia="zh-CN" w:bidi="ar-SA"/>
+        </w:rPr>
+      </w:pPr>
+      <w:r>
+        <w:rPr>
+          <w:rFonts w:hint="default" w:ascii="Times New Roman Bold" w:hAnsi="Times New Roman Bold" w:cs="Times New Roman Bold" w:eastAsiaTheme="minorEastAsia"/>
+          <w:b/>
+          <w:bCs/>
+          <w:sz w:val="24"/>
+          <w:szCs w:val="24"/>
+          <w:lang w:val="en-US" w:eastAsia="zh-CN" w:bidi="ar-SA"/>
+        </w:rPr>
+        <w:t xml:space="preserve">Simulation results of your proposed design showing input of 10Vp 500Hz sine </w:t>
+      </w:r>
+    </w:p>
+    <w:p>
+      <w:pPr>
+        <w:keepNext w:val="0"/>
+        <w:keepLines w:val="0"/>
+        <w:widowControl/>
+        <w:suppressLineNumbers w:val="0"/>
+        <w:jc w:val="left"/>
+        <w:rPr>
+          <w:rFonts w:hint="default" w:ascii="Times New Roman Bold" w:hAnsi="Times New Roman Bold" w:cs="Times New Roman Bold" w:eastAsiaTheme="minorEastAsia"/>
+          <w:b/>
+          <w:bCs/>
+          <w:sz w:val="24"/>
+          <w:szCs w:val="24"/>
+          <w:lang w:val="en-US" w:eastAsia="zh-CN" w:bidi="ar-SA"/>
+        </w:rPr>
+      </w:pPr>
+      <w:r>
+        <w:rPr>
+          <w:rFonts w:hint="default" w:ascii="Times New Roman Bold" w:hAnsi="Times New Roman Bold" w:cs="Times New Roman Bold" w:eastAsiaTheme="minorEastAsia"/>
+          <w:b/>
+          <w:bCs/>
+          <w:sz w:val="24"/>
+          <w:szCs w:val="24"/>
+          <w:lang w:val="en-US" w:eastAsia="zh-CN" w:bidi="ar-SA"/>
+        </w:rPr>
+        <w:t xml:space="preserve">wave and how the output compares to the one presented in Figure T3. </w:t>
+      </w:r>
+    </w:p>
+    <w:p>
+      <w:pPr>
+        <w:keepNext w:val="0"/>
+        <w:keepLines w:val="0"/>
+        <w:widowControl/>
+        <w:suppressLineNumbers w:val="0"/>
+        <w:jc w:val="left"/>
+        <w:rPr>
+          <w:rFonts w:hint="default" w:ascii="Times New Roman Regular" w:hAnsi="Times New Roman Regular" w:cs="Times New Roman Regular" w:eastAsiaTheme="minorEastAsia"/>
+          <w:sz w:val="24"/>
+          <w:szCs w:val="24"/>
+          <w:lang w:val="en-US" w:eastAsia="zh-CN" w:bidi="ar-SA"/>
+        </w:rPr>
+      </w:pPr>
+      <w:r>
+        <w:rPr>
+          <w:rFonts w:hint="default" w:ascii="Times New Roman Regular" w:hAnsi="Times New Roman Regular" w:cs="Times New Roman Regular" w:eastAsiaTheme="minorEastAsia"/>
+          <w:sz w:val="24"/>
+          <w:szCs w:val="24"/>
+          <w:lang w:val="en-US" w:eastAsia="zh-CN" w:bidi="ar-SA"/>
+        </w:rPr>
+        <w:t>According to the simulation results, the Figure 2.2 is very close to the Figure T3.</w:t>
+      </w:r>
     </w:p>
     <w:p>
       <w:pPr>
@@ -1594,8 +2579,6 @@
         <w:widowControl/>
         <w:suppressLineNumbers w:val="0"/>
         <w:jc w:val="center"/>
-      </w:pPr>
-      <w:r>
         <w:rPr>
           <w:rFonts w:ascii="Calibri-Bold" w:hAnsi="Calibri-Bold" w:eastAsia="Calibri-Bold" w:cs="Calibri-Bold"/>
           <w:b/>
@@ -1606,7 +2589,111 @@
           <w:szCs w:val="25"/>
           <w:lang w:val="en-US" w:eastAsia="zh-CN" w:bidi="ar"/>
         </w:rPr>
+      </w:pPr>
+    </w:p>
+    <w:p>
+      <w:pPr>
+        <w:keepNext w:val="0"/>
+        <w:keepLines w:val="0"/>
+        <w:widowControl/>
+        <w:suppressLineNumbers w:val="0"/>
+        <w:jc w:val="center"/>
+        <w:rPr>
+          <w:rFonts w:ascii="Calibri-Bold" w:hAnsi="Calibri-Bold" w:eastAsia="Calibri-Bold" w:cs="Calibri-Bold"/>
+          <w:b/>
+          <w:bCs/>
+          <w:color w:val="000000"/>
+          <w:kern w:val="0"/>
+          <w:sz w:val="25"/>
+          <w:szCs w:val="25"/>
+          <w:lang w:val="en-US" w:eastAsia="zh-CN" w:bidi="ar"/>
+        </w:rPr>
+      </w:pPr>
+    </w:p>
+    <w:p>
+      <w:pPr>
+        <w:keepNext w:val="0"/>
+        <w:keepLines w:val="0"/>
+        <w:widowControl/>
+        <w:suppressLineNumbers w:val="0"/>
+        <w:jc w:val="center"/>
+        <w:rPr>
+          <w:rFonts w:hint="default"/>
+          <w:lang w:val="en-US" w:eastAsia="zh-CN"/>
+        </w:rPr>
+      </w:pPr>
+      <w:r>
+        <w:rPr>
+          <w:rFonts w:ascii="Calibri-Bold" w:hAnsi="Calibri-Bold" w:eastAsia="Calibri-Bold" w:cs="Calibri-Bold"/>
+          <w:b/>
+          <w:bCs/>
+          <w:color w:val="000000"/>
+          <w:kern w:val="0"/>
+          <w:sz w:val="25"/>
+          <w:szCs w:val="25"/>
+          <w:lang w:val="en-US" w:eastAsia="zh-CN" w:bidi="ar"/>
+        </w:rPr>
         <w:t>Task 3: Simulation of BJT Circuit</w:t>
+      </w:r>
+    </w:p>
+    <w:p>
+      <w:pPr>
+        <w:rPr>
+          <w:rFonts w:hint="default"/>
+          <w:lang w:val="en-US" w:eastAsia="zh-CN"/>
+        </w:rPr>
+      </w:pPr>
+    </w:p>
+    <w:p>
+      <w:pPr>
+        <w:keepNext w:val="0"/>
+        <w:keepLines w:val="0"/>
+        <w:widowControl/>
+        <w:suppressLineNumbers w:val="0"/>
+        <w:jc w:val="left"/>
+        <w:rPr>
+          <w:rFonts w:hint="default" w:ascii="Times New Roman Bold" w:hAnsi="Times New Roman Bold" w:cs="Times New Roman Bold" w:eastAsiaTheme="minorEastAsia"/>
+          <w:b/>
+          <w:bCs/>
+          <w:sz w:val="24"/>
+          <w:szCs w:val="24"/>
+          <w:lang w:val="en-US" w:eastAsia="zh-CN" w:bidi="ar-SA"/>
+        </w:rPr>
+      </w:pPr>
+      <w:r>
+        <w:rPr>
+          <w:rFonts w:hint="default" w:ascii="Times New Roman Bold" w:hAnsi="Times New Roman Bold" w:cs="Times New Roman Bold" w:eastAsiaTheme="minorEastAsia"/>
+          <w:b/>
+          <w:bCs/>
+          <w:sz w:val="24"/>
+          <w:szCs w:val="24"/>
+          <w:lang w:val="en-US" w:eastAsia="zh-CN" w:bidi="ar-SA"/>
+        </w:rPr>
+        <w:t>Short Introduction on the circuit purpose and operation</w:t>
+      </w:r>
+    </w:p>
+    <w:p>
+      <w:pPr>
+        <w:keepNext w:val="0"/>
+        <w:keepLines w:val="0"/>
+        <w:widowControl/>
+        <w:suppressLineNumbers w:val="0"/>
+        <w:jc w:val="left"/>
+        <w:rPr>
+          <w:rFonts w:hint="default" w:ascii="Times New Roman Regular" w:hAnsi="Times New Roman Regular" w:cs="Times New Roman Regular" w:eastAsiaTheme="minorEastAsia"/>
+          <w:sz w:val="24"/>
+          <w:szCs w:val="24"/>
+          <w:lang w:val="en-US" w:eastAsia="zh-CN" w:bidi="ar-SA"/>
+        </w:rPr>
+      </w:pPr>
+      <w:r>
+        <w:rPr>
+          <w:rFonts w:hint="default" w:ascii="Times New Roman Regular" w:hAnsi="Times New Roman Regular" w:cs="Times New Roman Regular" w:eastAsiaTheme="minorEastAsia"/>
+          <w:sz w:val="24"/>
+          <w:szCs w:val="24"/>
+          <w:lang w:val="en-US" w:eastAsia="zh-CN" w:bidi="ar-SA"/>
+        </w:rPr>
+        <w:t>The circuit act as an amplifier, whose output waveform is a certain gain of the input waveform.</w:t>
       </w:r>
     </w:p>
     <w:p>
@@ -1642,49 +2729,6 @@
                 <pic:pic xmlns:pic="http://schemas.openxmlformats.org/drawingml/2006/picture">
                   <pic:nvPicPr>
                     <pic:cNvPr id="11" name="Picture 11" descr="bcba47e5cb89c6d25f418d911548181a"/>
-                    <pic:cNvPicPr>
-                      <a:picLocks noChangeAspect="1"/>
-                    </pic:cNvPicPr>
-                  </pic:nvPicPr>
-                  <pic:blipFill>
-                    <a:blip r:embed="rId13"/>
-                    <a:stretch>
-                      <a:fillRect/>
-                    </a:stretch>
-                  </pic:blipFill>
-                  <pic:spPr>
-                    <a:xfrm>
-                      <a:off x="0" y="0"/>
-                      <a:ext cx="5266690" cy="2874645"/>
-                    </a:xfrm>
-                    <a:prstGeom prst="rect">
-                      <a:avLst/>
-                    </a:prstGeom>
-                  </pic:spPr>
-                </pic:pic>
-              </a:graphicData>
-            </a:graphic>
-          </wp:inline>
-        </w:drawing>
-      </w:r>
-      <w:r>
-        <w:rPr>
-          <w:rFonts w:hint="default"/>
-          <w:lang w:val="en-US" w:eastAsia="zh-CN"/>
-        </w:rPr>
-        <w:drawing>
-          <wp:inline distT="0" distB="0" distL="114300" distR="114300">
-            <wp:extent cx="5266690" cy="2874645"/>
-            <wp:effectExtent l="0" t="0" r="16510" b="20955"/>
-            <wp:docPr id="12" name="Picture 12" descr="a6aa8db2bdf69731819d80bb08ba9da4"/>
-            <wp:cNvGraphicFramePr>
-              <a:graphicFrameLocks xmlns:a="http://schemas.openxmlformats.org/drawingml/2006/main" noChangeAspect="1"/>
-            </wp:cNvGraphicFramePr>
-            <a:graphic xmlns:a="http://schemas.openxmlformats.org/drawingml/2006/main">
-              <a:graphicData uri="http://schemas.openxmlformats.org/drawingml/2006/picture">
-                <pic:pic xmlns:pic="http://schemas.openxmlformats.org/drawingml/2006/picture">
-                  <pic:nvPicPr>
-                    <pic:cNvPr id="12" name="Picture 12" descr="a6aa8db2bdf69731819d80bb08ba9da4"/>
                     <pic:cNvPicPr>
                       <a:picLocks noChangeAspect="1"/>
                     </pic:cNvPicPr>
@@ -1713,25 +2757,190 @@
     </w:p>
     <w:p>
       <w:pPr>
-        <w:rPr>
-          <w:rFonts w:hint="default"/>
-          <w:lang w:val="en-US" w:eastAsia="zh-CN"/>
-        </w:rPr>
-      </w:pPr>
-    </w:p>
-    <w:p>
-      <w:pPr>
-        <w:rPr>
-          <w:rFonts w:hint="eastAsia"/>
-          <w:lang w:val="en-US" w:eastAsia="zh-CN"/>
-        </w:rPr>
-      </w:pPr>
-      <w:r>
-        <w:rPr>
-          <w:rFonts w:hint="eastAsia"/>
-          <w:lang w:val="en-US" w:eastAsia="zh-CN"/>
-        </w:rPr>
-        <w:t>RC 4.7k</w:t>
+        <w:jc w:val="center"/>
+        <w:rPr>
+          <w:rFonts w:hint="default" w:ascii="Times New Roman Regular" w:hAnsi="Times New Roman Regular" w:cs="Times New Roman Regular"/>
+          <w:sz w:val="24"/>
+          <w:szCs w:val="24"/>
+          <w:lang w:val="en-US" w:eastAsia="zh-CN"/>
+        </w:rPr>
+      </w:pPr>
+      <w:r>
+        <w:rPr>
+          <w:rFonts w:hint="default" w:ascii="Times New Roman Regular" w:hAnsi="Times New Roman Regular" w:cs="Times New Roman Regular"/>
+          <w:sz w:val="24"/>
+          <w:szCs w:val="24"/>
+          <w:lang w:val="en-US" w:eastAsia="zh-CN"/>
+        </w:rPr>
+        <w:t>Figure3.1 schematic of the circuit</w:t>
+      </w:r>
+    </w:p>
+    <w:p>
+      <w:pPr>
+        <w:rPr>
+          <w:rFonts w:hint="default"/>
+          <w:lang w:val="en-US" w:eastAsia="zh-CN"/>
+        </w:rPr>
+      </w:pPr>
+    </w:p>
+    <w:p>
+      <w:pPr>
+        <w:rPr>
+          <w:rFonts w:hint="default"/>
+          <w:lang w:val="en-US" w:eastAsia="zh-CN"/>
+        </w:rPr>
+      </w:pPr>
+      <w:r>
+        <w:rPr>
+          <w:rFonts w:hint="default"/>
+          <w:lang w:val="en-US" w:eastAsia="zh-CN"/>
+        </w:rPr>
+        <w:drawing>
+          <wp:inline distT="0" distB="0" distL="114300" distR="114300">
+            <wp:extent cx="5266690" cy="2646045"/>
+            <wp:effectExtent l="0" t="0" r="0" b="0"/>
+            <wp:docPr id="12" name="Picture 12" descr="a6aa8db2bdf69731819d80bb08ba9da4"/>
+            <wp:cNvGraphicFramePr>
+              <a:graphicFrameLocks xmlns:a="http://schemas.openxmlformats.org/drawingml/2006/main" noChangeAspect="1"/>
+            </wp:cNvGraphicFramePr>
+            <a:graphic xmlns:a="http://schemas.openxmlformats.org/drawingml/2006/main">
+              <a:graphicData uri="http://schemas.openxmlformats.org/drawingml/2006/picture">
+                <pic:pic xmlns:pic="http://schemas.openxmlformats.org/drawingml/2006/picture">
+                  <pic:nvPicPr>
+                    <pic:cNvPr id="12" name="Picture 12" descr="a6aa8db2bdf69731819d80bb08ba9da4"/>
+                    <pic:cNvPicPr>
+                      <a:picLocks noChangeAspect="1"/>
+                    </pic:cNvPicPr>
+                  </pic:nvPicPr>
+                  <pic:blipFill>
+                    <a:blip r:embed="rId15">
+                      <a:lum bright="30000" contrast="42000"/>
+                    </a:blip>
+                    <a:srcRect t="7952"/>
+                    <a:stretch>
+                      <a:fillRect/>
+                    </a:stretch>
+                  </pic:blipFill>
+                  <pic:spPr>
+                    <a:xfrm>
+                      <a:off x="0" y="0"/>
+                      <a:ext cx="5266690" cy="2646045"/>
+                    </a:xfrm>
+                    <a:prstGeom prst="rect">
+                      <a:avLst/>
+                    </a:prstGeom>
+                  </pic:spPr>
+                </pic:pic>
+              </a:graphicData>
+            </a:graphic>
+          </wp:inline>
+        </w:drawing>
+      </w:r>
+    </w:p>
+    <w:p>
+      <w:pPr>
+        <w:jc w:val="center"/>
+        <w:rPr>
+          <w:rFonts w:hint="default"/>
+          <w:lang w:val="en-US" w:eastAsia="zh-CN"/>
+        </w:rPr>
+      </w:pPr>
+      <w:r>
+        <w:rPr>
+          <w:rFonts w:hint="default" w:ascii="Times New Roman Regular" w:hAnsi="Times New Roman Regular" w:cs="Times New Roman Regular"/>
+          <w:sz w:val="24"/>
+          <w:szCs w:val="24"/>
+          <w:lang w:val="en-US" w:eastAsia="zh-CN"/>
+        </w:rPr>
+        <w:t>Figure3.2 input and output waveforms</w:t>
+      </w:r>
+    </w:p>
+    <w:p>
+      <w:pPr>
+        <w:keepNext w:val="0"/>
+        <w:keepLines w:val="0"/>
+        <w:widowControl/>
+        <w:suppressLineNumbers w:val="0"/>
+        <w:jc w:val="left"/>
+        <w:rPr>
+          <w:rFonts w:hint="default" w:ascii="Times New Roman Bold" w:hAnsi="Times New Roman Bold" w:cs="Times New Roman Bold" w:eastAsiaTheme="minorEastAsia"/>
+          <w:b/>
+          <w:bCs/>
+          <w:sz w:val="24"/>
+          <w:szCs w:val="24"/>
+          <w:lang w:val="en-US" w:eastAsia="zh-CN" w:bidi="ar-SA"/>
+        </w:rPr>
+      </w:pPr>
+      <w:r>
+        <w:rPr>
+          <w:rFonts w:hint="default" w:ascii="Times New Roman Bold" w:hAnsi="Times New Roman Bold" w:cs="Times New Roman Bold" w:eastAsiaTheme="minorEastAsia"/>
+          <w:b/>
+          <w:bCs/>
+          <w:sz w:val="24"/>
+          <w:szCs w:val="24"/>
+          <w:lang w:val="en-US" w:eastAsia="zh-CN" w:bidi="ar-SA"/>
+        </w:rPr>
+        <w:t xml:space="preserve">Findings from the initial simulation with input and output waveforms. </w:t>
+      </w:r>
+    </w:p>
+    <w:p>
+      <w:pPr>
+        <w:keepNext w:val="0"/>
+        <w:keepLines w:val="0"/>
+        <w:widowControl/>
+        <w:suppressLineNumbers w:val="0"/>
+        <w:jc w:val="left"/>
+        <w:rPr>
+          <w:rFonts w:hint="default" w:ascii="Times New Roman Regular" w:hAnsi="Times New Roman Regular" w:cs="Times New Roman Regular" w:eastAsiaTheme="minorEastAsia"/>
+          <w:sz w:val="24"/>
+          <w:szCs w:val="24"/>
+          <w:lang w:val="en-US" w:eastAsia="zh-CN" w:bidi="ar-SA"/>
+        </w:rPr>
+      </w:pPr>
+      <w:r>
+        <w:rPr>
+          <w:rFonts w:hint="default" w:ascii="Times New Roman Regular" w:hAnsi="Times New Roman Regular" w:cs="Times New Roman Regular" w:eastAsiaTheme="minorEastAsia"/>
+          <w:sz w:val="24"/>
+          <w:szCs w:val="24"/>
+          <w:lang w:val="en-US" w:eastAsia="zh-CN" w:bidi="ar-SA"/>
+        </w:rPr>
+        <w:t>It can</w:t>
+      </w:r>
+      <w:r>
+        <w:rPr>
+          <w:rFonts w:hint="default" w:ascii="Times New Roman Regular" w:hAnsi="Times New Roman Regular" w:cs="Times New Roman Regular"/>
+          <w:sz w:val="24"/>
+          <w:szCs w:val="24"/>
+          <w:lang w:val="en-US" w:eastAsia="zh-CN" w:bidi="ar-SA"/>
+        </w:rPr>
+        <w:t xml:space="preserve"> be observed from from the </w:t>
+      </w:r>
+      <w:r>
+        <w:rPr>
+          <w:rFonts w:hint="default" w:ascii="Times New Roman Regular" w:hAnsi="Times New Roman Regular" w:cs="Times New Roman Regular"/>
+          <w:sz w:val="24"/>
+          <w:szCs w:val="24"/>
+          <w:lang w:val="en-US" w:eastAsia="zh-CN"/>
+        </w:rPr>
+        <w:t xml:space="preserve">input and output waveforms that the output waveform </w:t>
+      </w:r>
+      <w:r>
+        <w:rPr>
+          <w:rFonts w:hint="eastAsia" w:ascii="Times New Roman Regular" w:hAnsi="Times New Roman Regular" w:cs="Times New Roman Regular"/>
+          <w:sz w:val="24"/>
+          <w:szCs w:val="24"/>
+          <w:lang w:val="en-US" w:eastAsia="zh-CN"/>
+        </w:rPr>
+        <w:t>is</w:t>
+      </w:r>
+      <w:r>
+        <w:rPr>
+          <w:rFonts w:hint="default" w:ascii="Times New Roman Regular" w:hAnsi="Times New Roman Regular" w:cs="Times New Roman Regular"/>
+          <w:sz w:val="24"/>
+          <w:szCs w:val="24"/>
+          <w:lang w:val="en-US" w:eastAsia="zh-CN"/>
+        </w:rPr>
+        <w:t xml:space="preserve"> way more larger than the input waveform. Cause the output waveform reaches the saturation region of the amplifier, the peak of the waveform is clipped.</w:t>
       </w:r>
     </w:p>
     <w:p>
@@ -1759,49 +2968,6 @@
                 <pic:pic xmlns:pic="http://schemas.openxmlformats.org/drawingml/2006/picture">
                   <pic:nvPicPr>
                     <pic:cNvPr id="13" name="Picture 13" descr="b174f8249269918b1f4a76240201c325"/>
-                    <pic:cNvPicPr>
-                      <a:picLocks noChangeAspect="1"/>
-                    </pic:cNvPicPr>
-                  </pic:nvPicPr>
-                  <pic:blipFill>
-                    <a:blip r:embed="rId15"/>
-                    <a:stretch>
-                      <a:fillRect/>
-                    </a:stretch>
-                  </pic:blipFill>
-                  <pic:spPr>
-                    <a:xfrm>
-                      <a:off x="0" y="0"/>
-                      <a:ext cx="5266690" cy="2874645"/>
-                    </a:xfrm>
-                    <a:prstGeom prst="rect">
-                      <a:avLst/>
-                    </a:prstGeom>
-                  </pic:spPr>
-                </pic:pic>
-              </a:graphicData>
-            </a:graphic>
-          </wp:inline>
-        </w:drawing>
-      </w:r>
-      <w:r>
-        <w:rPr>
-          <w:rFonts w:hint="default"/>
-          <w:lang w:val="en-US" w:eastAsia="zh-CN"/>
-        </w:rPr>
-        <w:drawing>
-          <wp:inline distT="0" distB="0" distL="114300" distR="114300">
-            <wp:extent cx="5266690" cy="2874645"/>
-            <wp:effectExtent l="0" t="0" r="16510" b="20955"/>
-            <wp:docPr id="14" name="Picture 14" descr="38f73139948790818b84bd89d6982a5c"/>
-            <wp:cNvGraphicFramePr>
-              <a:graphicFrameLocks xmlns:a="http://schemas.openxmlformats.org/drawingml/2006/main" noChangeAspect="1"/>
-            </wp:cNvGraphicFramePr>
-            <a:graphic xmlns:a="http://schemas.openxmlformats.org/drawingml/2006/main">
-              <a:graphicData uri="http://schemas.openxmlformats.org/drawingml/2006/picture">
-                <pic:pic xmlns:pic="http://schemas.openxmlformats.org/drawingml/2006/picture">
-                  <pic:nvPicPr>
-                    <pic:cNvPr id="14" name="Picture 14" descr="38f73139948790818b84bd89d6982a5c"/>
                     <pic:cNvPicPr>
                       <a:picLocks noChangeAspect="1"/>
                     </pic:cNvPicPr>
@@ -1830,39 +2996,36 @@
     </w:p>
     <w:p>
       <w:pPr>
-        <w:rPr>
-          <w:rFonts w:hint="default"/>
-          <w:lang w:val="en-US" w:eastAsia="zh-CN"/>
-        </w:rPr>
-      </w:pPr>
-    </w:p>
-    <w:p>
-      <w:pPr>
-        <w:rPr>
-          <w:rFonts w:hint="eastAsia"/>
-          <w:lang w:val="en-US" w:eastAsia="zh-CN"/>
-        </w:rPr>
-      </w:pPr>
-    </w:p>
-    <w:p>
-      <w:pPr>
-        <w:rPr>
-          <w:rFonts w:hint="eastAsia"/>
-          <w:lang w:val="en-US" w:eastAsia="zh-CN"/>
-        </w:rPr>
-      </w:pPr>
-      <w:r>
-        <w:rPr>
-          <w:rFonts w:hint="eastAsia"/>
-          <w:lang w:val="en-US" w:eastAsia="zh-CN"/>
-        </w:rPr>
-        <w:t>RC 100k</w:t>
-      </w:r>
-    </w:p>
-    <w:p>
-      <w:pPr>
-        <w:rPr>
-          <w:rFonts w:hint="eastAsia"/>
+        <w:jc w:val="center"/>
+        <w:rPr>
+          <w:rFonts w:hint="default" w:ascii="Times New Roman Regular" w:hAnsi="Times New Roman Regular" w:cs="Times New Roman Regular"/>
+          <w:sz w:val="24"/>
+          <w:szCs w:val="24"/>
+          <w:lang w:val="en-US" w:eastAsia="zh-CN"/>
+        </w:rPr>
+      </w:pPr>
+      <w:r>
+        <w:rPr>
+          <w:rFonts w:hint="default" w:ascii="Times New Roman Regular" w:hAnsi="Times New Roman Regular" w:cs="Times New Roman Regular"/>
+          <w:sz w:val="24"/>
+          <w:szCs w:val="24"/>
+          <w:lang w:val="en-US" w:eastAsia="zh-CN"/>
+        </w:rPr>
+        <w:t>Figure3.3 schematic of the circuit(Rc=4.7k)</w:t>
+      </w:r>
+    </w:p>
+    <w:p>
+      <w:pPr>
+        <w:rPr>
+          <w:rFonts w:hint="default"/>
+          <w:lang w:val="en-US" w:eastAsia="zh-CN"/>
+        </w:rPr>
+      </w:pPr>
+    </w:p>
+    <w:p>
+      <w:pPr>
+        <w:rPr>
+          <w:rFonts w:hint="default"/>
           <w:lang w:val="en-US" w:eastAsia="zh-CN"/>
         </w:rPr>
       </w:pPr>
@@ -1883,7 +3046,7 @@
           <wp:inline distT="0" distB="0" distL="114300" distR="114300">
             <wp:extent cx="5266690" cy="2874645"/>
             <wp:effectExtent l="0" t="0" r="16510" b="20955"/>
-            <wp:docPr id="15" name="Picture 15" descr="41e778d0715e8cfdc8099ed515d8cdf4"/>
+            <wp:docPr id="14" name="Picture 14" descr="38f73139948790818b84bd89d6982a5c"/>
             <wp:cNvGraphicFramePr>
               <a:graphicFrameLocks xmlns:a="http://schemas.openxmlformats.org/drawingml/2006/main" noChangeAspect="1"/>
             </wp:cNvGraphicFramePr>
@@ -1891,13 +3054,15 @@
               <a:graphicData uri="http://schemas.openxmlformats.org/drawingml/2006/picture">
                 <pic:pic xmlns:pic="http://schemas.openxmlformats.org/drawingml/2006/picture">
                   <pic:nvPicPr>
-                    <pic:cNvPr id="15" name="Picture 15" descr="41e778d0715e8cfdc8099ed515d8cdf4"/>
+                    <pic:cNvPr id="14" name="Picture 14" descr="38f73139948790818b84bd89d6982a5c"/>
                     <pic:cNvPicPr>
                       <a:picLocks noChangeAspect="1"/>
                     </pic:cNvPicPr>
                   </pic:nvPicPr>
                   <pic:blipFill>
-                    <a:blip r:embed="rId17"/>
+                    <a:blip r:embed="rId17">
+                      <a:lum bright="36000" contrast="54000"/>
+                    </a:blip>
                     <a:stretch>
                       <a:fillRect/>
                     </a:stretch>
@@ -1920,6 +3085,32 @@
     </w:p>
     <w:p>
       <w:pPr>
+        <w:jc w:val="center"/>
+        <w:rPr>
+          <w:rFonts w:hint="default"/>
+          <w:lang w:val="en-US" w:eastAsia="zh-CN"/>
+        </w:rPr>
+      </w:pPr>
+      <w:r>
+        <w:rPr>
+          <w:rFonts w:hint="default" w:ascii="Times New Roman Regular" w:hAnsi="Times New Roman Regular" w:cs="Times New Roman Regular"/>
+          <w:sz w:val="24"/>
+          <w:szCs w:val="24"/>
+          <w:lang w:val="en-US" w:eastAsia="zh-CN"/>
+        </w:rPr>
+        <w:t>Figure3.4 input and output waveforms(Rc=4.7k)</w:t>
+      </w:r>
+    </w:p>
+    <w:p>
+      <w:pPr>
+        <w:rPr>
+          <w:rFonts w:hint="eastAsia"/>
+          <w:lang w:val="en-US" w:eastAsia="zh-CN"/>
+        </w:rPr>
+      </w:pPr>
+    </w:p>
+    <w:p>
+      <w:pPr>
         <w:rPr>
           <w:rFonts w:hint="default"/>
           <w:lang w:val="en-US" w:eastAsia="zh-CN"/>
@@ -1934,7 +3125,7 @@
           <wp:inline distT="0" distB="0" distL="114300" distR="114300">
             <wp:extent cx="5266690" cy="2874645"/>
             <wp:effectExtent l="0" t="0" r="16510" b="20955"/>
-            <wp:docPr id="16" name="Picture 16" descr="a959f19d6d3645a47bac79c79f4d5032"/>
+            <wp:docPr id="15" name="Picture 15" descr="41e778d0715e8cfdc8099ed515d8cdf4"/>
             <wp:cNvGraphicFramePr>
               <a:graphicFrameLocks xmlns:a="http://schemas.openxmlformats.org/drawingml/2006/main" noChangeAspect="1"/>
             </wp:cNvGraphicFramePr>
@@ -1942,7 +3133,7 @@
               <a:graphicData uri="http://schemas.openxmlformats.org/drawingml/2006/picture">
                 <pic:pic xmlns:pic="http://schemas.openxmlformats.org/drawingml/2006/picture">
                   <pic:nvPicPr>
-                    <pic:cNvPr id="16" name="Picture 16" descr="a959f19d6d3645a47bac79c79f4d5032"/>
+                    <pic:cNvPr id="15" name="Picture 15" descr="41e778d0715e8cfdc8099ed515d8cdf4"/>
                     <pic:cNvPicPr>
                       <a:picLocks noChangeAspect="1"/>
                     </pic:cNvPicPr>
@@ -1971,34 +3162,31 @@
     </w:p>
     <w:p>
       <w:pPr>
-        <w:rPr>
-          <w:rFonts w:hint="default"/>
-          <w:lang w:val="en-US" w:eastAsia="zh-CN"/>
-        </w:rPr>
-      </w:pPr>
-    </w:p>
-    <w:p>
-      <w:pPr>
-        <w:rPr>
-          <w:rFonts w:hint="default"/>
-          <w:lang w:val="en-US" w:eastAsia="zh-CN"/>
-        </w:rPr>
-      </w:pPr>
-    </w:p>
-    <w:p>
-      <w:pPr>
-        <w:rPr>
-          <w:rFonts w:hint="eastAsia"/>
-          <w:lang w:val="en-US" w:eastAsia="zh-CN"/>
-        </w:rPr>
-      </w:pPr>
-      <w:r>
-        <w:rPr>
-          <w:rFonts w:hint="eastAsia"/>
-          <w:lang w:val="en-US" w:eastAsia="zh-CN"/>
-        </w:rPr>
-        <w:t>Frequency 5Mhz</w:t>
-      </w:r>
+        <w:jc w:val="center"/>
+        <w:rPr>
+          <w:rFonts w:hint="default" w:ascii="Times New Roman Regular" w:hAnsi="Times New Roman Regular" w:cs="Times New Roman Regular"/>
+          <w:sz w:val="24"/>
+          <w:szCs w:val="24"/>
+          <w:lang w:val="en-US" w:eastAsia="zh-CN"/>
+        </w:rPr>
+      </w:pPr>
+      <w:r>
+        <w:rPr>
+          <w:rFonts w:hint="default" w:ascii="Times New Roman Regular" w:hAnsi="Times New Roman Regular" w:cs="Times New Roman Regular"/>
+          <w:sz w:val="24"/>
+          <w:szCs w:val="24"/>
+          <w:lang w:val="en-US" w:eastAsia="zh-CN"/>
+        </w:rPr>
+        <w:t>Figure3.5 schematic of the circuit(Rc=100k)</w:t>
+      </w:r>
+    </w:p>
+    <w:p>
+      <w:pPr>
+        <w:rPr>
+          <w:rFonts w:hint="default"/>
+          <w:lang w:val="en-US" w:eastAsia="zh-CN"/>
+        </w:rPr>
+      </w:pPr>
     </w:p>
     <w:p>
       <w:pPr>
@@ -2016,7 +3204,7 @@
           <wp:inline distT="0" distB="0" distL="114300" distR="114300">
             <wp:extent cx="5266690" cy="2874645"/>
             <wp:effectExtent l="0" t="0" r="16510" b="20955"/>
-            <wp:docPr id="17" name="Picture 17" descr="0a93489980c4bf0ead03521cc1250049"/>
+            <wp:docPr id="16" name="Picture 16" descr="a959f19d6d3645a47bac79c79f4d5032"/>
             <wp:cNvGraphicFramePr>
               <a:graphicFrameLocks xmlns:a="http://schemas.openxmlformats.org/drawingml/2006/main" noChangeAspect="1"/>
             </wp:cNvGraphicFramePr>
@@ -2024,13 +3212,15 @@
               <a:graphicData uri="http://schemas.openxmlformats.org/drawingml/2006/picture">
                 <pic:pic xmlns:pic="http://schemas.openxmlformats.org/drawingml/2006/picture">
                   <pic:nvPicPr>
-                    <pic:cNvPr id="17" name="Picture 17" descr="0a93489980c4bf0ead03521cc1250049"/>
+                    <pic:cNvPr id="16" name="Picture 16" descr="a959f19d6d3645a47bac79c79f4d5032"/>
                     <pic:cNvPicPr>
                       <a:picLocks noChangeAspect="1"/>
                     </pic:cNvPicPr>
                   </pic:nvPicPr>
                   <pic:blipFill>
-                    <a:blip r:embed="rId19"/>
+                    <a:blip r:embed="rId19">
+                      <a:lum bright="36000" contrast="48000"/>
+                    </a:blip>
                     <a:stretch>
                       <a:fillRect/>
                     </a:stretch>
@@ -2050,6 +3240,114 @@
           </wp:inline>
         </w:drawing>
       </w:r>
+    </w:p>
+    <w:p>
+      <w:pPr>
+        <w:jc w:val="center"/>
+        <w:rPr>
+          <w:rFonts w:hint="default"/>
+          <w:lang w:val="en-US" w:eastAsia="zh-CN"/>
+        </w:rPr>
+      </w:pPr>
+      <w:r>
+        <w:rPr>
+          <w:rFonts w:hint="default" w:ascii="Times New Roman Regular" w:hAnsi="Times New Roman Regular" w:cs="Times New Roman Regular"/>
+          <w:sz w:val="24"/>
+          <w:szCs w:val="24"/>
+          <w:lang w:val="en-US" w:eastAsia="zh-CN"/>
+        </w:rPr>
+        <w:t>Figure3.6 input and output waveforms(Rc=100k)</w:t>
+      </w:r>
+    </w:p>
+    <w:p>
+      <w:pPr>
+        <w:rPr>
+          <w:rFonts w:hint="default"/>
+          <w:lang w:val="en-US" w:eastAsia="zh-CN"/>
+        </w:rPr>
+      </w:pPr>
+    </w:p>
+    <w:p>
+      <w:pPr>
+        <w:keepNext w:val="0"/>
+        <w:keepLines w:val="0"/>
+        <w:widowControl/>
+        <w:suppressLineNumbers w:val="0"/>
+        <w:jc w:val="left"/>
+        <w:rPr>
+          <w:rFonts w:hint="default" w:ascii="Times New Roman Bold" w:hAnsi="Times New Roman Bold" w:cs="Times New Roman Bold" w:eastAsiaTheme="minorEastAsia"/>
+          <w:b/>
+          <w:bCs/>
+          <w:sz w:val="24"/>
+          <w:szCs w:val="24"/>
+          <w:lang w:val="en-US" w:eastAsia="zh-CN" w:bidi="ar-SA"/>
+        </w:rPr>
+      </w:pPr>
+      <w:r>
+        <w:rPr>
+          <w:rFonts w:hint="default" w:ascii="Times New Roman Bold" w:hAnsi="Times New Roman Bold" w:cs="Times New Roman Bold" w:eastAsiaTheme="minorEastAsia"/>
+          <w:b/>
+          <w:bCs/>
+          <w:sz w:val="24"/>
+          <w:szCs w:val="24"/>
+          <w:lang w:val="en-US" w:eastAsia="zh-CN" w:bidi="ar-SA"/>
+        </w:rPr>
+        <w:t xml:space="preserve">The effect of change in RC on the circuit output with gain calculation on each of </w:t>
+      </w:r>
+    </w:p>
+    <w:p>
+      <w:pPr>
+        <w:keepNext w:val="0"/>
+        <w:keepLines w:val="0"/>
+        <w:widowControl/>
+        <w:suppressLineNumbers w:val="0"/>
+        <w:jc w:val="left"/>
+        <w:rPr>
+          <w:rFonts w:hint="default" w:ascii="Times New Roman Bold" w:hAnsi="Times New Roman Bold" w:cs="Times New Roman Bold" w:eastAsiaTheme="minorEastAsia"/>
+          <w:b/>
+          <w:bCs/>
+          <w:sz w:val="24"/>
+          <w:szCs w:val="24"/>
+          <w:lang w:val="en-US" w:eastAsia="zh-CN" w:bidi="ar-SA"/>
+        </w:rPr>
+      </w:pPr>
+      <w:r>
+        <w:rPr>
+          <w:rFonts w:hint="default" w:ascii="Times New Roman Bold" w:hAnsi="Times New Roman Bold" w:cs="Times New Roman Bold" w:eastAsiaTheme="minorEastAsia"/>
+          <w:b/>
+          <w:bCs/>
+          <w:sz w:val="24"/>
+          <w:szCs w:val="24"/>
+          <w:lang w:val="en-US" w:eastAsia="zh-CN" w:bidi="ar-SA"/>
+        </w:rPr>
+        <w:t>the three used values.</w:t>
+      </w:r>
+    </w:p>
+    <w:p>
+      <w:pPr>
+        <w:rPr>
+          <w:rFonts w:hint="default"/>
+          <w:lang w:val="en-US" w:eastAsia="zh-CN"/>
+        </w:rPr>
+      </w:pPr>
+      <w:r>
+        <w:rPr>
+          <w:rFonts w:hint="default" w:ascii="Times New Roman Regular" w:hAnsi="Times New Roman Regular" w:cs="Times New Roman Regular"/>
+          <w:sz w:val="24"/>
+          <w:szCs w:val="24"/>
+          <w:lang w:val="en-US" w:eastAsia="zh-CN"/>
+        </w:rPr>
+        <w:t>With the resistance of Rc going up, the transistor is gradually cut off. At Rc=4.7k, the 2N2222 is partially cut-off, leaving some glitch as the output waveform.At Rc=100k, the transistor is totally cut-off, there is nearly no output signal.</w:t>
+      </w:r>
+    </w:p>
+    <w:p>
+      <w:pPr>
+        <w:jc w:val="center"/>
+        <w:rPr>
+          <w:rFonts w:hint="default"/>
+          <w:lang w:val="en-US" w:eastAsia="zh-CN"/>
+        </w:rPr>
+      </w:pPr>
       <w:r>
         <w:rPr>
           <w:rFonts w:hint="default"/>
@@ -2057,9 +3355,9 @@
         </w:rPr>
         <w:drawing>
           <wp:inline distT="0" distB="0" distL="114300" distR="114300">
-            <wp:extent cx="5266690" cy="2874645"/>
-            <wp:effectExtent l="0" t="0" r="16510" b="20955"/>
-            <wp:docPr id="18" name="Picture 18" descr="334fd5715e321072996b6c85401b1e81"/>
+            <wp:extent cx="5271770" cy="2537460"/>
+            <wp:effectExtent l="0" t="0" r="11430" b="2540"/>
+            <wp:docPr id="21" name="Picture 21" descr="21703216139_.pic_hd"/>
             <wp:cNvGraphicFramePr>
               <a:graphicFrameLocks xmlns:a="http://schemas.openxmlformats.org/drawingml/2006/main" noChangeAspect="1"/>
             </wp:cNvGraphicFramePr>
@@ -2067,13 +3365,14 @@
               <a:graphicData uri="http://schemas.openxmlformats.org/drawingml/2006/picture">
                 <pic:pic xmlns:pic="http://schemas.openxmlformats.org/drawingml/2006/picture">
                   <pic:nvPicPr>
-                    <pic:cNvPr id="18" name="Picture 18" descr="334fd5715e321072996b6c85401b1e81"/>
+                    <pic:cNvPr id="21" name="Picture 21" descr="21703216139_.pic_hd"/>
                     <pic:cNvPicPr>
                       <a:picLocks noChangeAspect="1"/>
                     </pic:cNvPicPr>
                   </pic:nvPicPr>
                   <pic:blipFill>
                     <a:blip r:embed="rId20"/>
+                    <a:srcRect l="25898" t="56151" r="30215" b="6301"/>
                     <a:stretch>
                       <a:fillRect/>
                     </a:stretch>
@@ -2081,7 +3380,7 @@
                   <pic:spPr>
                     <a:xfrm>
                       <a:off x="0" y="0"/>
-                      <a:ext cx="5266690" cy="2874645"/>
+                      <a:ext cx="5271770" cy="2537460"/>
                     </a:xfrm>
                     <a:prstGeom prst="rect">
                       <a:avLst/>
@@ -2094,7 +3393,216 @@
         </w:drawing>
       </w:r>
     </w:p>
-    <w:p/>
+    <w:p>
+      <w:pPr>
+        <w:jc w:val="center"/>
+        <w:rPr>
+          <w:rFonts w:hint="default" w:ascii="Times New Roman Regular" w:hAnsi="Times New Roman Regular" w:cs="Times New Roman Regular"/>
+          <w:sz w:val="24"/>
+          <w:szCs w:val="24"/>
+          <w:lang w:val="en-US" w:eastAsia="zh-CN"/>
+        </w:rPr>
+      </w:pPr>
+      <w:r>
+        <w:rPr>
+          <w:rFonts w:hint="default" w:ascii="Times New Roman Regular" w:hAnsi="Times New Roman Regular" w:cs="Times New Roman Regular"/>
+          <w:sz w:val="24"/>
+          <w:szCs w:val="24"/>
+          <w:lang w:val="en-US" w:eastAsia="zh-CN"/>
+        </w:rPr>
+        <w:t>Figure3.7 schematic of the circuit(Freq=5Mhz)</w:t>
+      </w:r>
+    </w:p>
+    <w:p>
+      <w:pPr>
+        <w:rPr>
+          <w:rFonts w:hint="default"/>
+          <w:lang w:val="en-US" w:eastAsia="zh-CN"/>
+        </w:rPr>
+      </w:pPr>
+    </w:p>
+    <w:p>
+      <w:pPr>
+        <w:rPr>
+          <w:rFonts w:hint="default"/>
+          <w:lang w:val="en-US" w:eastAsia="zh-CN"/>
+        </w:rPr>
+      </w:pPr>
+      <w:r>
+        <w:rPr>
+          <w:rFonts w:hint="default"/>
+          <w:lang w:val="en-US" w:eastAsia="zh-CN"/>
+        </w:rPr>
+        <w:drawing>
+          <wp:inline distT="0" distB="0" distL="114300" distR="114300">
+            <wp:extent cx="5435600" cy="2249170"/>
+            <wp:effectExtent l="0" t="0" r="0" b="11430"/>
+            <wp:docPr id="20" name="Picture 20" descr="21703216139_.pic_hd"/>
+            <wp:cNvGraphicFramePr>
+              <a:graphicFrameLocks xmlns:a="http://schemas.openxmlformats.org/drawingml/2006/main" noChangeAspect="1"/>
+            </wp:cNvGraphicFramePr>
+            <a:graphic xmlns:a="http://schemas.openxmlformats.org/drawingml/2006/main">
+              <a:graphicData uri="http://schemas.openxmlformats.org/drawingml/2006/picture">
+                <pic:pic xmlns:pic="http://schemas.openxmlformats.org/drawingml/2006/picture">
+                  <pic:nvPicPr>
+                    <pic:cNvPr id="20" name="Picture 20" descr="21703216139_.pic_hd"/>
+                    <pic:cNvPicPr>
+                      <a:picLocks noChangeAspect="1"/>
+                    </pic:cNvPicPr>
+                  </pic:nvPicPr>
+                  <pic:blipFill>
+                    <a:blip r:embed="rId20"/>
+                    <a:srcRect l="-458" t="7051" r="39728" b="48285"/>
+                    <a:stretch>
+                      <a:fillRect/>
+                    </a:stretch>
+                  </pic:blipFill>
+                  <pic:spPr>
+                    <a:xfrm>
+                      <a:off x="0" y="0"/>
+                      <a:ext cx="5435600" cy="2249170"/>
+                    </a:xfrm>
+                    <a:prstGeom prst="rect">
+                      <a:avLst/>
+                    </a:prstGeom>
+                  </pic:spPr>
+                </pic:pic>
+              </a:graphicData>
+            </a:graphic>
+          </wp:inline>
+        </w:drawing>
+      </w:r>
+    </w:p>
+    <w:p>
+      <w:pPr>
+        <w:jc w:val="center"/>
+        <w:rPr>
+          <w:rFonts w:hint="default"/>
+          <w:lang w:val="en-US" w:eastAsia="zh-CN"/>
+        </w:rPr>
+      </w:pPr>
+      <w:r>
+        <w:rPr>
+          <w:rFonts w:hint="default" w:ascii="Times New Roman Regular" w:hAnsi="Times New Roman Regular" w:cs="Times New Roman Regular"/>
+          <w:sz w:val="24"/>
+          <w:szCs w:val="24"/>
+          <w:lang w:val="en-US" w:eastAsia="zh-CN"/>
+        </w:rPr>
+        <w:t>Figure3.8 input and output waveforms(Freq=5Mhz)</w:t>
+      </w:r>
+    </w:p>
+    <w:p>
+      <w:pPr>
+        <w:rPr>
+          <w:rFonts w:hint="default"/>
+          <w:lang w:val="en-US" w:eastAsia="zh-CN"/>
+        </w:rPr>
+      </w:pPr>
+    </w:p>
+    <w:p>
+      <w:pPr>
+        <w:keepNext w:val="0"/>
+        <w:keepLines w:val="0"/>
+        <w:widowControl/>
+        <w:suppressLineNumbers w:val="0"/>
+        <w:jc w:val="left"/>
+        <w:rPr>
+          <w:rFonts w:hint="default" w:ascii="Times New Roman Bold" w:hAnsi="Times New Roman Bold" w:cs="Times New Roman Bold" w:eastAsiaTheme="minorEastAsia"/>
+          <w:b/>
+          <w:bCs/>
+          <w:sz w:val="24"/>
+          <w:szCs w:val="24"/>
+          <w:lang w:val="en-US" w:eastAsia="zh-CN" w:bidi="ar-SA"/>
+        </w:rPr>
+      </w:pPr>
+      <w:r>
+        <w:rPr>
+          <w:rFonts w:hint="default" w:ascii="Times New Roman Bold" w:hAnsi="Times New Roman Bold" w:cs="Times New Roman Bold" w:eastAsiaTheme="minorEastAsia"/>
+          <w:b/>
+          <w:bCs/>
+          <w:sz w:val="24"/>
+          <w:szCs w:val="24"/>
+          <w:lang w:val="en-US" w:eastAsia="zh-CN" w:bidi="ar-SA"/>
+        </w:rPr>
+        <w:t>What would happen if you change the input frequency to 5MHz? and why?</w:t>
+      </w:r>
+    </w:p>
+    <w:p>
+      <w:pPr>
+        <w:keepNext w:val="0"/>
+        <w:keepLines w:val="0"/>
+        <w:widowControl/>
+        <w:suppressLineNumbers w:val="0"/>
+        <w:jc w:val="left"/>
+        <w:rPr>
+          <w:rFonts w:hint="default" w:ascii="Times New Roman Bold" w:hAnsi="Times New Roman Bold" w:cs="Times New Roman Bold" w:eastAsiaTheme="minorEastAsia"/>
+          <w:b/>
+          <w:bCs/>
+          <w:sz w:val="24"/>
+          <w:szCs w:val="24"/>
+          <w:lang w:val="en-US" w:eastAsia="zh-CN" w:bidi="ar-SA"/>
+        </w:rPr>
+      </w:pPr>
+    </w:p>
+    <w:p>
+      <w:pPr>
+        <w:rPr>
+          <w:rFonts w:hint="default" w:ascii="Times New Roman Regular" w:hAnsi="Times New Roman Regular" w:cs="Times New Roman Regular"/>
+          <w:sz w:val="24"/>
+          <w:szCs w:val="24"/>
+          <w:lang w:val="en-US" w:eastAsia="zh-CN"/>
+        </w:rPr>
+      </w:pPr>
+      <w:r>
+        <w:rPr>
+          <w:rFonts w:hint="default" w:ascii="Times New Roman Regular" w:hAnsi="Times New Roman Regular" w:cs="Times New Roman Regular"/>
+          <w:sz w:val="24"/>
+          <w:szCs w:val="24"/>
+          <w:lang w:val="en-US" w:eastAsia="zh-CN"/>
+        </w:rPr>
+        <w:t>input signal frequency exceeds the transistor's transition frequency (fT), the gain will drop significantly, and the amplifier may not function effectively.</w:t>
+      </w:r>
+    </w:p>
+    <w:p>
+      <w:pPr>
+        <w:rPr>
+          <w:rFonts w:hint="default" w:ascii="Times New Roman Regular" w:hAnsi="Times New Roman Regular" w:cs="Times New Roman Regular"/>
+          <w:sz w:val="24"/>
+          <w:szCs w:val="24"/>
+          <w:lang w:val="en-US" w:eastAsia="zh-CN"/>
+        </w:rPr>
+      </w:pPr>
+    </w:p>
+    <w:p>
+      <w:pPr>
+        <w:rPr>
+          <w:rFonts w:hint="default" w:ascii="Times New Roman Regular" w:hAnsi="Times New Roman Regular" w:cs="Times New Roman Regular"/>
+          <w:sz w:val="24"/>
+          <w:szCs w:val="24"/>
+          <w:lang w:val="en-US" w:eastAsia="zh-CN"/>
+        </w:rPr>
+      </w:pPr>
+      <w:r>
+        <w:rPr>
+          <w:rFonts w:hint="default" w:ascii="Times New Roman Regular" w:hAnsi="Times New Roman Regular" w:cs="Times New Roman Regular"/>
+          <w:sz w:val="24"/>
+          <w:szCs w:val="24"/>
+          <w:lang w:val="en-US" w:eastAsia="zh-CN"/>
+        </w:rPr>
+        <w:t>There may also be issues with circuit stability, as the phase response of the circuit can lead to oscillations at high frequenc</w:t>
+      </w:r>
+      <w:bookmarkStart w:id="0" w:name="_GoBack"/>
+      <w:bookmarkEnd w:id="0"/>
+      <w:r>
+        <w:rPr>
+          <w:rFonts w:hint="default" w:ascii="Times New Roman Regular" w:hAnsi="Times New Roman Regular" w:cs="Times New Roman Regular"/>
+          <w:sz w:val="24"/>
+          <w:szCs w:val="24"/>
+          <w:lang w:val="en-US" w:eastAsia="zh-CN"/>
+        </w:rPr>
+        <w:t>ies if not properly designed.</w:t>
+      </w:r>
+    </w:p>
     <w:sectPr>
       <w:pgSz w:w="11906" w:h="16838"/>
       <w:pgMar w:top="1440" w:right="1800" w:bottom="1440" w:left="1800" w:header="720" w:footer="720" w:gutter="0"/>
@@ -2392,6 +3900,21 @@
       </w:tblCellMar>
     </w:tblPr>
   </w:style>
+  <w:style w:type="paragraph" w:styleId="4">
+    <w:name w:val="Normal (Web)"/>
+    <w:uiPriority w:val="0"/>
+    <w:pPr>
+      <w:spacing w:before="0" w:beforeAutospacing="1" w:after="0" w:afterAutospacing="1"/>
+      <w:ind w:left="0" w:right="0"/>
+      <w:jc w:val="left"/>
+    </w:pPr>
+    <w:rPr>
+      <w:kern w:val="0"/>
+      <w:sz w:val="24"/>
+      <w:szCs w:val="24"/>
+      <w:lang w:val="en-US" w:eastAsia="zh-CN" w:bidi="ar"/>
+    </w:rPr>
+  </w:style>
 </w:styles>
 </file>
 

--- a/Lab/B39SE Lab3.docx
+++ b/Lab/B39SE Lab3.docx
@@ -295,6 +295,25 @@
                                 <w:lang w:val="en-US"/>
                               </w:rPr>
                               <w:t>15</w:t>
+                            </w:r>
+                          </w:p>
+                          <w:p>
+                            <w:pPr>
+                              <w:spacing w:line="480" w:lineRule="auto"/>
+                              <w:jc w:val="center"/>
+                              <w:rPr>
+                                <w:rFonts w:hint="default" w:ascii="Times New Roman" w:hAnsi="Times New Roman" w:cs="Times New Roman"/>
+                                <w:sz w:val="24"/>
+                                <w:lang w:val="en-US"/>
+                              </w:rPr>
+                            </w:pPr>
+                            <w:r>
+                              <w:rPr>
+                                <w:rFonts w:hint="default" w:ascii="Times New Roman" w:hAnsi="Times New Roman" w:cs="Times New Roman"/>
+                                <w:sz w:val="24"/>
+                                <w:lang w:val="en-US"/>
+                              </w:rPr>
+                              <w:t>H00392669</w:t>
                             </w:r>
                           </w:p>
                           <w:p>
@@ -422,6 +441,25 @@
                         <w:spacing w:line="480" w:lineRule="auto"/>
                         <w:jc w:val="center"/>
                         <w:rPr>
+                          <w:rFonts w:hint="default" w:ascii="Times New Roman" w:hAnsi="Times New Roman" w:cs="Times New Roman"/>
+                          <w:sz w:val="24"/>
+                          <w:lang w:val="en-US"/>
+                        </w:rPr>
+                      </w:pPr>
+                      <w:r>
+                        <w:rPr>
+                          <w:rFonts w:hint="default" w:ascii="Times New Roman" w:hAnsi="Times New Roman" w:cs="Times New Roman"/>
+                          <w:sz w:val="24"/>
+                          <w:lang w:val="en-US"/>
+                        </w:rPr>
+                        <w:t>H00392669</w:t>
+                      </w:r>
+                    </w:p>
+                    <w:p>
+                      <w:pPr>
+                        <w:spacing w:line="480" w:lineRule="auto"/>
+                        <w:jc w:val="center"/>
+                        <w:rPr>
                           <w:rFonts w:hint="default" w:ascii="Times New Roman" w:hAnsi="Times New Roman" w:cs="Times New Roman" w:eastAsiaTheme="minorEastAsia"/>
                           <w:sz w:val="24"/>
                           <w:lang w:val="en-US" w:eastAsia="zh-CN"/>
@@ -487,10 +525,293 @@
         <w:keepNext w:val="0"/>
         <w:keepLines w:val="0"/>
         <w:widowControl/>
+        <w:numPr>
+          <w:ilvl w:val="0"/>
+          <w:numId w:val="1"/>
+        </w:numPr>
+        <w:suppressLineNumbers w:val="0"/>
+        <w:jc w:val="left"/>
+        <w:rPr>
+          <w:rFonts w:hint="default" w:ascii="Times New Roman Bold" w:hAnsi="Times New Roman Bold" w:eastAsia="Calibri-Bold" w:cs="Times New Roman Bold"/>
+          <w:b/>
+          <w:bCs w:val="0"/>
+          <w:color w:val="000000"/>
+          <w:kern w:val="0"/>
+          <w:sz w:val="24"/>
+          <w:szCs w:val="24"/>
+          <w:lang w:val="en-US" w:eastAsia="zh-CN" w:bidi="ar"/>
+        </w:rPr>
+      </w:pPr>
+      <w:r>
+        <w:rPr>
+          <w:rFonts w:hint="default" w:ascii="Times New Roman Bold" w:hAnsi="Times New Roman Bold" w:eastAsia="Calibri-Bold" w:cs="Times New Roman Bold"/>
+          <w:b/>
+          <w:bCs w:val="0"/>
+          <w:color w:val="000000"/>
+          <w:kern w:val="0"/>
+          <w:sz w:val="24"/>
+          <w:szCs w:val="24"/>
+          <w:lang w:val="en-US" w:eastAsia="zh-CN" w:bidi="ar"/>
+        </w:rPr>
+        <w:t>Aims and objectives</w:t>
+      </w:r>
+    </w:p>
+    <w:p>
+      <w:pPr>
+        <w:keepNext w:val="0"/>
+        <w:keepLines w:val="0"/>
+        <w:widowControl/>
+        <w:numPr>
+          <w:numId w:val="0"/>
+        </w:numPr>
+        <w:suppressLineNumbers w:val="0"/>
+        <w:jc w:val="left"/>
+        <w:rPr>
+          <w:rFonts w:hint="default" w:ascii="Times New Roman" w:hAnsi="Times New Roman" w:eastAsia="Calibri-Bold" w:cs="Times New Roman"/>
+          <w:b w:val="0"/>
+          <w:bCs/>
+          <w:color w:val="000000"/>
+          <w:kern w:val="0"/>
+          <w:sz w:val="24"/>
+          <w:szCs w:val="24"/>
+          <w:lang w:val="en-US" w:eastAsia="zh-CN" w:bidi="ar"/>
+        </w:rPr>
+      </w:pPr>
+      <w:r>
+        <w:rPr>
+          <w:rFonts w:hint="default" w:ascii="Times New Roman" w:hAnsi="Times New Roman" w:eastAsia="Calibri-Bold" w:cs="Times New Roman"/>
+          <w:b w:val="0"/>
+          <w:bCs/>
+          <w:color w:val="000000"/>
+          <w:kern w:val="0"/>
+          <w:sz w:val="24"/>
+          <w:szCs w:val="24"/>
+          <w:lang w:val="en-US" w:eastAsia="zh-CN" w:bidi="ar"/>
+        </w:rPr>
+        <w:t>The objective of this laboratory session is to evaluate the functionality of diodes and Bipolar Junction Transistors (BJTs) in actual circuit configurations. Additionally, it aims to conduct simulations on various applications of these components.</w:t>
+      </w:r>
+    </w:p>
+    <w:p>
+      <w:pPr>
+        <w:keepNext w:val="0"/>
+        <w:keepLines w:val="0"/>
+        <w:widowControl/>
+        <w:numPr>
+          <w:numId w:val="0"/>
+        </w:numPr>
+        <w:suppressLineNumbers w:val="0"/>
+        <w:jc w:val="left"/>
+        <w:rPr>
+          <w:rFonts w:hint="default" w:ascii="Times New Roman" w:hAnsi="Times New Roman" w:eastAsia="Calibri-Bold" w:cs="Times New Roman"/>
+          <w:b w:val="0"/>
+          <w:bCs/>
+          <w:color w:val="000000"/>
+          <w:kern w:val="0"/>
+          <w:sz w:val="24"/>
+          <w:szCs w:val="24"/>
+          <w:lang w:val="en-US" w:eastAsia="zh-CN" w:bidi="ar"/>
+        </w:rPr>
+      </w:pPr>
+    </w:p>
+    <w:p>
+      <w:pPr>
+        <w:keepNext w:val="0"/>
+        <w:keepLines w:val="0"/>
+        <w:widowControl/>
+        <w:numPr>
+          <w:numId w:val="0"/>
+        </w:numPr>
+        <w:suppressLineNumbers w:val="0"/>
+        <w:jc w:val="left"/>
+        <w:rPr>
+          <w:rFonts w:hint="default" w:ascii="Times New Roman" w:hAnsi="Times New Roman" w:eastAsia="Calibri-Bold" w:cs="Times New Roman"/>
+          <w:b w:val="0"/>
+          <w:bCs/>
+          <w:color w:val="000000"/>
+          <w:kern w:val="0"/>
+          <w:sz w:val="24"/>
+          <w:szCs w:val="24"/>
+          <w:lang w:val="en-US" w:eastAsia="zh-CN" w:bidi="ar"/>
+        </w:rPr>
+      </w:pPr>
+      <w:r>
+        <w:rPr>
+          <w:rFonts w:hint="default" w:ascii="Times New Roman" w:hAnsi="Times New Roman" w:eastAsia="Calibri-Bold" w:cs="Times New Roman"/>
+          <w:b w:val="0"/>
+          <w:bCs/>
+          <w:color w:val="000000"/>
+          <w:kern w:val="0"/>
+          <w:sz w:val="24"/>
+          <w:szCs w:val="24"/>
+          <w:lang w:val="en-US" w:eastAsia="zh-CN" w:bidi="ar"/>
+        </w:rPr>
+        <w:t>The goal is to execute computer simulations on pre-defined circuits to confirm their operational effectiveness. Building on the acquired knowledge and skills, the task involves designing a practical circuit and then testing its performance within a simulation environment.</w:t>
+      </w:r>
+    </w:p>
+    <w:p>
+      <w:pPr>
+        <w:keepNext w:val="0"/>
+        <w:keepLines w:val="0"/>
+        <w:widowControl/>
+        <w:numPr>
+          <w:numId w:val="0"/>
+        </w:numPr>
+        <w:suppressLineNumbers w:val="0"/>
+        <w:jc w:val="left"/>
+        <w:rPr>
+          <w:rFonts w:hint="default" w:ascii="Times New Roman" w:hAnsi="Times New Roman" w:eastAsia="Calibri-Bold" w:cs="Times New Roman"/>
+          <w:b w:val="0"/>
+          <w:bCs/>
+          <w:color w:val="000000"/>
+          <w:kern w:val="0"/>
+          <w:sz w:val="24"/>
+          <w:szCs w:val="24"/>
+          <w:lang w:val="en-US" w:eastAsia="zh-CN" w:bidi="ar"/>
+        </w:rPr>
+      </w:pPr>
+    </w:p>
+    <w:p>
+      <w:pPr>
+        <w:keepNext w:val="0"/>
+        <w:keepLines w:val="0"/>
+        <w:widowControl/>
+        <w:numPr>
+          <w:ilvl w:val="0"/>
+          <w:numId w:val="1"/>
+        </w:numPr>
+        <w:suppressLineNumbers w:val="0"/>
+        <w:ind w:left="0" w:leftChars="0" w:firstLine="0" w:firstLineChars="0"/>
+        <w:jc w:val="left"/>
+        <w:rPr>
+          <w:rFonts w:hint="default" w:ascii="Times New Roman Bold" w:hAnsi="Times New Roman Bold" w:eastAsia="Calibri-Bold" w:cs="Times New Roman Bold"/>
+          <w:b/>
+          <w:bCs w:val="0"/>
+          <w:color w:val="000000"/>
+          <w:kern w:val="0"/>
+          <w:sz w:val="24"/>
+          <w:szCs w:val="24"/>
+          <w:lang w:val="en-US" w:eastAsia="zh-CN" w:bidi="ar"/>
+        </w:rPr>
+      </w:pPr>
+      <w:r>
+        <w:rPr>
+          <w:rFonts w:hint="default" w:ascii="Times New Roman Bold" w:hAnsi="Times New Roman Bold" w:eastAsia="Calibri-Bold" w:cs="Times New Roman Bold"/>
+          <w:b/>
+          <w:bCs w:val="0"/>
+          <w:color w:val="000000"/>
+          <w:kern w:val="0"/>
+          <w:sz w:val="24"/>
+          <w:szCs w:val="24"/>
+          <w:lang w:val="en-US" w:eastAsia="zh-CN" w:bidi="ar"/>
+        </w:rPr>
+        <w:t xml:space="preserve">Tasks Break down </w:t>
+      </w:r>
+    </w:p>
+    <w:p>
+      <w:pPr>
+        <w:keepNext w:val="0"/>
+        <w:keepLines w:val="0"/>
+        <w:widowControl/>
+        <w:suppressLineNumbers w:val="0"/>
+        <w:jc w:val="left"/>
+        <w:rPr>
+          <w:rFonts w:hint="default" w:ascii="Times New Roman" w:hAnsi="Times New Roman" w:eastAsia="Calibri-Bold" w:cs="Times New Roman"/>
+          <w:b w:val="0"/>
+          <w:bCs/>
+          <w:color w:val="000000"/>
+          <w:kern w:val="0"/>
+          <w:sz w:val="24"/>
+          <w:szCs w:val="24"/>
+          <w:lang w:val="en-US" w:eastAsia="zh-CN" w:bidi="ar"/>
+        </w:rPr>
+      </w:pPr>
+      <w:r>
+        <w:rPr>
+          <w:rFonts w:hint="default" w:ascii="Times New Roman" w:hAnsi="Times New Roman" w:eastAsia="Calibri-Bold" w:cs="Times New Roman"/>
+          <w:b w:val="0"/>
+          <w:bCs/>
+          <w:color w:val="000000"/>
+          <w:kern w:val="0"/>
+          <w:sz w:val="24"/>
+          <w:szCs w:val="24"/>
+          <w:lang w:val="en-US" w:eastAsia="zh-CN" w:bidi="ar"/>
+        </w:rPr>
+        <w:t xml:space="preserve">Task 1: Simulation of a Diode circuit. </w:t>
+      </w:r>
+    </w:p>
+    <w:p>
+      <w:pPr>
+        <w:keepNext w:val="0"/>
+        <w:keepLines w:val="0"/>
+        <w:widowControl/>
+        <w:suppressLineNumbers w:val="0"/>
+        <w:jc w:val="left"/>
+        <w:rPr>
+          <w:rFonts w:hint="default" w:ascii="Times New Roman" w:hAnsi="Times New Roman" w:eastAsia="Calibri-Bold" w:cs="Times New Roman"/>
+          <w:b w:val="0"/>
+          <w:bCs/>
+          <w:color w:val="000000"/>
+          <w:kern w:val="0"/>
+          <w:sz w:val="24"/>
+          <w:szCs w:val="24"/>
+          <w:lang w:val="en-US" w:eastAsia="zh-CN" w:bidi="ar"/>
+        </w:rPr>
+      </w:pPr>
+      <w:r>
+        <w:rPr>
+          <w:rFonts w:hint="default" w:ascii="Times New Roman" w:hAnsi="Times New Roman" w:eastAsia="Calibri-Bold" w:cs="Times New Roman"/>
+          <w:b w:val="0"/>
+          <w:bCs/>
+          <w:color w:val="000000"/>
+          <w:kern w:val="0"/>
+          <w:sz w:val="24"/>
+          <w:szCs w:val="24"/>
+          <w:lang w:val="en-US" w:eastAsia="zh-CN" w:bidi="ar"/>
+        </w:rPr>
+        <w:t xml:space="preserve">Task 2: Simulation of a BJT circuit. </w:t>
+      </w:r>
+    </w:p>
+    <w:p>
+      <w:pPr>
+        <w:keepNext w:val="0"/>
+        <w:keepLines w:val="0"/>
+        <w:widowControl/>
+        <w:suppressLineNumbers w:val="0"/>
+        <w:jc w:val="left"/>
+        <w:rPr>
+          <w:rFonts w:hint="default" w:ascii="Times New Roman" w:hAnsi="Times New Roman" w:eastAsia="Calibri-Bold" w:cs="Times New Roman"/>
+          <w:b w:val="0"/>
+          <w:bCs/>
+          <w:color w:val="000000"/>
+          <w:kern w:val="0"/>
+          <w:sz w:val="24"/>
+          <w:szCs w:val="24"/>
+          <w:lang w:val="en-US" w:eastAsia="zh-CN" w:bidi="ar"/>
+        </w:rPr>
+      </w:pPr>
+      <w:r>
+        <w:rPr>
+          <w:rFonts w:hint="default" w:ascii="Times New Roman" w:hAnsi="Times New Roman" w:eastAsia="Calibri-Bold" w:cs="Times New Roman"/>
+          <w:b w:val="0"/>
+          <w:bCs/>
+          <w:color w:val="000000"/>
+          <w:kern w:val="0"/>
+          <w:sz w:val="24"/>
+          <w:szCs w:val="24"/>
+          <w:lang w:val="en-US" w:eastAsia="zh-CN" w:bidi="ar"/>
+        </w:rPr>
+        <w:t>Task 3: Design and Simulation of a Diode based circuit.</w:t>
+      </w:r>
+    </w:p>
+    <w:p>
+      <w:pPr>
+        <w:keepNext w:val="0"/>
+        <w:keepLines w:val="0"/>
+        <w:widowControl/>
         <w:suppressLineNumbers w:val="0"/>
         <w:jc w:val="center"/>
         <w:rPr>
-          <w:rFonts w:hint="default" w:ascii="Calibri-Bold" w:hAnsi="Calibri-Bold" w:eastAsia="Calibri-Bold" w:cs="Calibri-Bold"/>
+          <w:rFonts w:ascii="Calibri-Bold" w:hAnsi="Calibri-Bold" w:eastAsia="Calibri-Bold" w:cs="Calibri-Bold"/>
           <w:b/>
           <w:bCs/>
           <w:color w:val="000000"/>
@@ -500,15 +821,71 @@
           <w:lang w:val="en-US" w:eastAsia="zh-CN" w:bidi="ar"/>
         </w:rPr>
       </w:pPr>
-      <w:r>
-        <w:rPr>
-          <w:rFonts w:ascii="Calibri-Bold" w:hAnsi="Calibri-Bold" w:eastAsia="Calibri-Bold" w:cs="Calibri-Bold"/>
-          <w:b/>
-          <w:bCs/>
+    </w:p>
+    <w:p>
+      <w:pPr>
+        <w:keepNext w:val="0"/>
+        <w:keepLines w:val="0"/>
+        <w:widowControl/>
+        <w:numPr>
+          <w:ilvl w:val="0"/>
+          <w:numId w:val="1"/>
+        </w:numPr>
+        <w:suppressLineNumbers w:val="0"/>
+        <w:ind w:left="0" w:leftChars="0" w:firstLine="0" w:firstLineChars="0"/>
+        <w:jc w:val="left"/>
+        <w:rPr>
+          <w:rFonts w:hint="default" w:ascii="Times New Roman Bold" w:hAnsi="Times New Roman Bold" w:eastAsia="Calibri-Bold" w:cs="Times New Roman Bold"/>
+          <w:b/>
+          <w:bCs w:val="0"/>
           <w:color w:val="000000"/>
           <w:kern w:val="0"/>
-          <w:sz w:val="25"/>
-          <w:szCs w:val="25"/>
+          <w:sz w:val="24"/>
+          <w:szCs w:val="24"/>
+          <w:lang w:val="en-US" w:eastAsia="zh-CN" w:bidi="ar"/>
+        </w:rPr>
+      </w:pPr>
+      <w:r>
+        <w:rPr>
+          <w:rFonts w:hint="default" w:ascii="Times New Roman Bold" w:hAnsi="Times New Roman Bold" w:eastAsia="Calibri-Bold" w:cs="Times New Roman Bold"/>
+          <w:b/>
+          <w:bCs w:val="0"/>
+          <w:color w:val="000000"/>
+          <w:kern w:val="0"/>
+          <w:sz w:val="24"/>
+          <w:szCs w:val="24"/>
+          <w:lang w:val="en-US" w:eastAsia="zh-CN" w:bidi="ar"/>
+        </w:rPr>
+        <w:t xml:space="preserve">Procedure </w:t>
+      </w:r>
+    </w:p>
+    <w:p>
+      <w:pPr>
+        <w:keepNext w:val="0"/>
+        <w:keepLines w:val="0"/>
+        <w:widowControl/>
+        <w:suppressLineNumbers w:val="0"/>
+        <w:jc w:val="center"/>
+        <w:rPr>
+          <w:rFonts w:hint="default" w:ascii="Times New Roman Bold" w:hAnsi="Times New Roman Bold" w:eastAsia="Calibri-Bold" w:cs="Times New Roman Bold"/>
+          <w:b/>
+          <w:bCs/>
+          <w:color w:val="000000"/>
+          <w:kern w:val="0"/>
+          <w:sz w:val="24"/>
+          <w:szCs w:val="24"/>
+          <w:lang w:val="en-US" w:eastAsia="zh-CN" w:bidi="ar"/>
+        </w:rPr>
+      </w:pPr>
+      <w:r>
+        <w:rPr>
+          <w:rFonts w:hint="default" w:ascii="Times New Roman Bold" w:hAnsi="Times New Roman Bold" w:eastAsia="Calibri-Bold" w:cs="Times New Roman Bold"/>
+          <w:b/>
+          <w:bCs/>
+          <w:color w:val="000000"/>
+          <w:kern w:val="0"/>
+          <w:sz w:val="24"/>
+          <w:szCs w:val="24"/>
           <w:lang w:val="en-US" w:eastAsia="zh-CN" w:bidi="ar"/>
         </w:rPr>
         <w:t>Task 1: Simulation of Diode Circuit</w:t>
@@ -1664,12 +2041,18 @@
           <m:f>
             <m:fPr>
               <m:ctrlPr>
-                <m:rPr/>
                 <w:rPr>
-                  <w:rFonts w:hint="default" w:ascii="DejaVu Math TeX Gyre" w:hAnsi="DejaVu Math TeX Gyre" w:cs="Times New Roman Regular"/>
-                  <w:sz w:val="24"/>
-                  <w:szCs w:val="24"/>
-                  <w:lang w:val="en-US" w:eastAsia="zh-CN" w:bidi="ar-SA"/>
+                  <w:rFonts w:hint="default" w:ascii="DejaVu Math TeX Gyre" w:hAnsi="DejaVu Math TeX Gyre" w:eastAsia="Helvetica Neue" w:cs="Helvetica Neue"/>
+                  <w:b w:val="0"/>
+                  <w:i w:val="0"/>
+                  <w:caps w:val="0"/>
+                  <w:color w:val="0F0F0F"/>
+                  <w:spacing w:val="0"/>
+                  <w:kern w:val="0"/>
+                  <w:sz w:val="27"/>
+                  <w:szCs w:val="27"/>
+                  <w:shd w:val="clear" w:fill="F7F7F8"/>
+                  <w:lang w:val="en-US" w:eastAsia="zh-CN" w:bidi="ar"/>
                 </w:rPr>
               </m:ctrlPr>
             </m:fPr>
@@ -1677,12 +2060,18 @@
               <m:sSub>
                 <m:sSubPr>
                   <m:ctrlPr>
-                    <m:rPr/>
                     <w:rPr>
-                      <w:rFonts w:hint="default" w:ascii="DejaVu Math TeX Gyre" w:hAnsi="DejaVu Math TeX Gyre" w:cs="Times New Roman Regular"/>
-                      <w:sz w:val="24"/>
-                      <w:szCs w:val="24"/>
-                      <w:lang w:val="en-US" w:eastAsia="zh-CN" w:bidi="ar-SA"/>
+                      <w:rFonts w:hint="default" w:ascii="DejaVu Math TeX Gyre" w:hAnsi="DejaVu Math TeX Gyre" w:eastAsia="Helvetica Neue" w:cs="Helvetica Neue"/>
+                      <w:b w:val="0"/>
+                      <w:i w:val="0"/>
+                      <w:caps w:val="0"/>
+                      <w:color w:val="0F0F0F"/>
+                      <w:spacing w:val="0"/>
+                      <w:kern w:val="0"/>
+                      <w:sz w:val="27"/>
+                      <w:szCs w:val="27"/>
+                      <w:shd w:val="clear" w:fill="F7F7F8"/>
+                      <w:lang w:val="en-US" w:eastAsia="zh-CN" w:bidi="ar"/>
                     </w:rPr>
                   </m:ctrlPr>
                 </m:sSubPr>
@@ -1692,20 +2081,31 @@
                       <m:sty m:val="p"/>
                     </m:rPr>
                     <w:rPr>
-                      <w:rFonts w:hint="default" w:ascii="DejaVu Math TeX Gyre" w:hAnsi="DejaVu Math TeX Gyre" w:cs="Times New Roman Regular"/>
-                      <w:sz w:val="24"/>
-                      <w:szCs w:val="24"/>
-                      <w:lang w:val="en-US" w:eastAsia="zh-CN" w:bidi="ar-SA"/>
+                      <w:rFonts w:hint="default" w:ascii="DejaVu Math TeX Gyre" w:hAnsi="DejaVu Math TeX Gyre" w:eastAsia="Helvetica Neue" w:cs="Helvetica Neue"/>
+                      <w:caps w:val="0"/>
+                      <w:color w:val="0F0F0F"/>
+                      <w:spacing w:val="0"/>
+                      <w:kern w:val="0"/>
+                      <w:sz w:val="27"/>
+                      <w:szCs w:val="27"/>
+                      <w:shd w:val="clear" w:fill="F7F7F8"/>
+                      <w:lang w:val="en-US" w:eastAsia="zh-CN" w:bidi="ar"/>
                     </w:rPr>
                     <m:t>V</m:t>
                   </m:r>
                   <m:ctrlPr>
-                    <m:rPr/>
                     <w:rPr>
-                      <w:rFonts w:hint="default" w:ascii="DejaVu Math TeX Gyre" w:hAnsi="DejaVu Math TeX Gyre" w:cs="Times New Roman Regular"/>
-                      <w:sz w:val="24"/>
-                      <w:szCs w:val="24"/>
-                      <w:lang w:val="en-US" w:eastAsia="zh-CN" w:bidi="ar-SA"/>
+                      <w:rFonts w:hint="default" w:ascii="DejaVu Math TeX Gyre" w:hAnsi="DejaVu Math TeX Gyre" w:eastAsia="Helvetica Neue" w:cs="Helvetica Neue"/>
+                      <w:b w:val="0"/>
+                      <w:i w:val="0"/>
+                      <w:caps w:val="0"/>
+                      <w:color w:val="0F0F0F"/>
+                      <w:spacing w:val="0"/>
+                      <w:kern w:val="0"/>
+                      <w:sz w:val="27"/>
+                      <w:szCs w:val="27"/>
+                      <w:shd w:val="clear" w:fill="F7F7F8"/>
+                      <w:lang w:val="en-US" w:eastAsia="zh-CN" w:bidi="ar"/>
                     </w:rPr>
                   </m:ctrlPr>
                 </m:e>
@@ -1715,40 +2115,40 @@
                       <m:sty m:val="p"/>
                     </m:rPr>
                     <w:rPr>
-                      <w:rFonts w:hint="default" w:ascii="DejaVu Math TeX Gyre" w:hAnsi="DejaVu Math TeX Gyre" w:cs="Times New Roman Regular"/>
-                      <w:sz w:val="24"/>
-                      <w:szCs w:val="24"/>
-                      <w:lang w:val="en-US" w:eastAsia="zh-CN" w:bidi="ar-SA"/>
+                      <w:rFonts w:hint="default" w:ascii="DejaVu Math TeX Gyre" w:hAnsi="DejaVu Math TeX Gyre" w:eastAsia="Helvetica Neue" w:cs="Helvetica Neue"/>
+                      <w:caps w:val="0"/>
+                      <w:color w:val="0F0F0F"/>
+                      <w:spacing w:val="0"/>
+                      <w:kern w:val="0"/>
+                      <w:sz w:val="27"/>
+                      <w:szCs w:val="27"/>
+                      <w:shd w:val="clear" w:fill="F7F7F8"/>
+                      <w:lang w:val="en-US" w:eastAsia="zh-CN" w:bidi="ar"/>
                     </w:rPr>
                     <m:t>p</m:t>
                   </m:r>
                   <m:ctrlPr>
-                    <m:rPr/>
                     <w:rPr>
-                      <w:rFonts w:hint="default" w:ascii="DejaVu Math TeX Gyre" w:hAnsi="DejaVu Math TeX Gyre" w:cs="Times New Roman Regular"/>
-                      <w:sz w:val="24"/>
-                      <w:szCs w:val="24"/>
-                      <w:lang w:val="en-US" w:eastAsia="zh-CN" w:bidi="ar-SA"/>
+                      <w:rFonts w:hint="default" w:ascii="DejaVu Math TeX Gyre" w:hAnsi="DejaVu Math TeX Gyre" w:eastAsia="Helvetica Neue" w:cs="Helvetica Neue"/>
+                      <w:b w:val="0"/>
+                      <w:i w:val="0"/>
+                      <w:caps w:val="0"/>
+                      <w:color w:val="0F0F0F"/>
+                      <w:spacing w:val="0"/>
+                      <w:kern w:val="0"/>
+                      <w:sz w:val="27"/>
+                      <w:szCs w:val="27"/>
+                      <w:shd w:val="clear" w:fill="F7F7F8"/>
+                      <w:lang w:val="en-US" w:eastAsia="zh-CN" w:bidi="ar"/>
                     </w:rPr>
                   </m:ctrlPr>
                 </m:sub>
               </m:sSub>
               <m:ctrlPr>
-                <m:rPr/>
                 <w:rPr>
-                  <w:rFonts w:hint="default" w:ascii="DejaVu Math TeX Gyre" w:hAnsi="DejaVu Math TeX Gyre" w:cs="Times New Roman Regular"/>
-                  <w:sz w:val="24"/>
-                  <w:szCs w:val="24"/>
-                  <w:lang w:val="en-US" w:eastAsia="zh-CN" w:bidi="ar-SA"/>
-                </w:rPr>
-              </m:ctrlPr>
-            </m:num>
-            <m:den>
-              <m:r>
-                <w:rPr>
-                  <w:rFonts w:ascii="Helvetica Neue" w:hAnsi="Helvetica Neue" w:eastAsia="Helvetica Neue" w:cs="Helvetica Neue"/>
+                  <w:rFonts w:hint="default" w:ascii="DejaVu Math TeX Gyre" w:hAnsi="DejaVu Math TeX Gyre" w:eastAsia="Helvetica Neue" w:cs="Helvetica Neue"/>
+                  <w:b w:val="0"/>
                   <w:i w:val="0"/>
-                  <w:iCs w:val="0"/>
                   <w:caps w:val="0"/>
                   <w:color w:val="0F0F0F"/>
                   <w:spacing w:val="0"/>
@@ -1758,8 +2158,9 @@
                   <w:shd w:val="clear" w:fill="F7F7F8"/>
                   <w:lang w:val="en-US" w:eastAsia="zh-CN" w:bidi="ar"/>
                 </w:rPr>
-                <m:t>π</m:t>
-              </m:r>
+              </m:ctrlPr>
+            </m:num>
+            <m:den>
               <m:r>
                 <m:rPr>
                   <m:sty m:val="p"/>
@@ -1775,16 +2176,15 @@
                   <w:shd w:val="clear" w:fill="F7F7F8"/>
                   <w:lang w:val="en-US" w:eastAsia="zh-CN" w:bidi="ar"/>
                 </w:rPr>
-                <m:t>·R·f</m:t>
+                <m:t>π·R·f</m:t>
               </m:r>
               <m:sSub>
                 <m:sSubPr>
                   <m:ctrlPr>
-                    <m:rPr/>
                     <w:rPr>
                       <w:rFonts w:hint="default" w:ascii="DejaVu Math TeX Gyre" w:hAnsi="DejaVu Math TeX Gyre" w:eastAsia="Helvetica Neue" w:cs="Helvetica Neue"/>
+                      <w:b w:val="0"/>
                       <w:i w:val="0"/>
-                      <w:iCs w:val="0"/>
                       <w:caps w:val="0"/>
                       <w:color w:val="0F0F0F"/>
                       <w:spacing w:val="0"/>
@@ -1815,11 +2215,10 @@
                     <m:t>·V</m:t>
                   </m:r>
                   <m:ctrlPr>
-                    <m:rPr/>
                     <w:rPr>
                       <w:rFonts w:hint="default" w:ascii="DejaVu Math TeX Gyre" w:hAnsi="DejaVu Math TeX Gyre" w:eastAsia="Helvetica Neue" w:cs="Helvetica Neue"/>
+                      <w:b w:val="0"/>
                       <w:i w:val="0"/>
-                      <w:iCs w:val="0"/>
                       <w:caps w:val="0"/>
                       <w:color w:val="0F0F0F"/>
                       <w:spacing w:val="0"/>
@@ -1850,11 +2249,10 @@
                     <m:t>r</m:t>
                   </m:r>
                   <m:ctrlPr>
-                    <m:rPr/>
                     <w:rPr>
                       <w:rFonts w:hint="default" w:ascii="DejaVu Math TeX Gyre" w:hAnsi="DejaVu Math TeX Gyre" w:eastAsia="Helvetica Neue" w:cs="Helvetica Neue"/>
+                      <w:b w:val="0"/>
                       <w:i w:val="0"/>
-                      <w:iCs w:val="0"/>
                       <w:caps w:val="0"/>
                       <w:color w:val="0F0F0F"/>
                       <w:spacing w:val="0"/>
@@ -1868,12 +2266,18 @@
                 </m:sub>
               </m:sSub>
               <m:ctrlPr>
-                <m:rPr/>
                 <w:rPr>
-                  <w:rFonts w:hint="default" w:ascii="DejaVu Math TeX Gyre" w:hAnsi="DejaVu Math TeX Gyre" w:cs="Times New Roman Regular"/>
-                  <w:sz w:val="24"/>
-                  <w:szCs w:val="24"/>
-                  <w:lang w:val="en-US" w:eastAsia="zh-CN" w:bidi="ar-SA"/>
+                  <w:rFonts w:hint="default" w:ascii="DejaVu Math TeX Gyre" w:hAnsi="DejaVu Math TeX Gyre" w:eastAsia="Helvetica Neue" w:cs="Helvetica Neue"/>
+                  <w:b w:val="0"/>
+                  <w:i w:val="0"/>
+                  <w:caps w:val="0"/>
+                  <w:color w:val="0F0F0F"/>
+                  <w:spacing w:val="0"/>
+                  <w:kern w:val="0"/>
+                  <w:sz w:val="27"/>
+                  <w:szCs w:val="27"/>
+                  <w:shd w:val="clear" w:fill="F7F7F8"/>
+                  <w:lang w:val="en-US" w:eastAsia="zh-CN" w:bidi="ar"/>
                 </w:rPr>
               </m:ctrlPr>
             </m:den>
@@ -2028,30 +2432,8 @@
           <w:lang w:eastAsia="zh-CN"/>
         </w:rPr>
       </w:pPr>
-    </w:p>
-    <w:p>
-      <w:pPr>
-        <w:rPr>
-          <w:rFonts w:hint="eastAsia" w:eastAsiaTheme="minorEastAsia"/>
-          <w:lang w:eastAsia="zh-CN"/>
-        </w:rPr>
-      </w:pPr>
-    </w:p>
-    <w:p>
-      <w:pPr>
-        <w:rPr>
-          <w:rFonts w:hint="eastAsia" w:eastAsiaTheme="minorEastAsia"/>
-          <w:lang w:eastAsia="zh-CN"/>
-        </w:rPr>
-      </w:pPr>
-    </w:p>
-    <w:p>
-      <w:pPr>
-        <w:rPr>
-          <w:rFonts w:hint="eastAsia" w:eastAsiaTheme="minorEastAsia"/>
-          <w:lang w:eastAsia="zh-CN"/>
-        </w:rPr>
-      </w:pPr>
+      <w:bookmarkStart w:id="0" w:name="_GoBack"/>
+      <w:bookmarkEnd w:id="0"/>
     </w:p>
     <w:p>
       <w:pPr>
@@ -2534,27 +2916,290 @@
     </w:p>
     <w:p>
       <w:pPr>
+        <w:keepNext w:val="0"/>
+        <w:keepLines w:val="0"/>
+        <w:widowControl/>
+        <w:suppressLineNumbers w:val="0"/>
+        <w:jc w:val="left"/>
+        <w:rPr>
+          <w:rFonts w:hint="default" w:ascii="Times New Roman Regular" w:hAnsi="Times New Roman Regular" w:cs="Times New Roman Regular" w:eastAsiaTheme="minorEastAsia"/>
+          <w:sz w:val="24"/>
+          <w:szCs w:val="24"/>
+          <w:lang w:val="en-US" w:eastAsia="zh-CN" w:bidi="ar-SA"/>
+        </w:rPr>
+      </w:pPr>
+    </w:p>
+    <w:p>
+      <w:pPr>
+        <w:keepNext w:val="0"/>
+        <w:keepLines w:val="0"/>
+        <w:widowControl/>
+        <w:suppressLineNumbers w:val="0"/>
+        <w:jc w:val="left"/>
+      </w:pPr>
+    </w:p>
+    <w:p>
+      <w:pPr>
+        <w:keepNext w:val="0"/>
+        <w:keepLines w:val="0"/>
+        <w:widowControl/>
+        <w:suppressLineNumbers w:val="0"/>
+        <w:jc w:val="left"/>
+      </w:pPr>
+    </w:p>
+    <w:p>
+      <w:pPr>
+        <w:keepNext w:val="0"/>
+        <w:keepLines w:val="0"/>
+        <w:widowControl/>
+        <w:suppressLineNumbers w:val="0"/>
+        <w:jc w:val="left"/>
+      </w:pPr>
+    </w:p>
+    <w:p>
+      <w:pPr>
+        <w:keepNext w:val="0"/>
+        <w:keepLines w:val="0"/>
+        <w:widowControl/>
+        <w:suppressLineNumbers w:val="0"/>
+        <w:jc w:val="left"/>
+      </w:pPr>
+    </w:p>
+    <w:p>
+      <w:pPr>
+        <w:keepNext w:val="0"/>
+        <w:keepLines w:val="0"/>
+        <w:widowControl/>
+        <w:suppressLineNumbers w:val="0"/>
+        <w:jc w:val="left"/>
+      </w:pPr>
+    </w:p>
+    <w:p>
+      <w:pPr>
+        <w:keepNext w:val="0"/>
+        <w:keepLines w:val="0"/>
+        <w:widowControl/>
+        <w:suppressLineNumbers w:val="0"/>
+        <w:jc w:val="left"/>
+      </w:pPr>
+    </w:p>
+    <w:p>
+      <w:pPr>
+        <w:keepNext w:val="0"/>
+        <w:keepLines w:val="0"/>
+        <w:widowControl/>
+        <w:suppressLineNumbers w:val="0"/>
+        <w:jc w:val="left"/>
+      </w:pPr>
+    </w:p>
+    <w:p>
+      <w:pPr>
+        <w:keepNext w:val="0"/>
+        <w:keepLines w:val="0"/>
+        <w:widowControl/>
+        <w:suppressLineNumbers w:val="0"/>
+        <w:jc w:val="left"/>
+        <w:rPr>
+          <w:rFonts w:hint="default" w:ascii="Times New Roman Bold" w:hAnsi="Times New Roman Bold" w:cs="Times New Roman Bold" w:eastAsiaTheme="minorEastAsia"/>
+          <w:b/>
+          <w:bCs/>
+          <w:sz w:val="24"/>
+          <w:szCs w:val="24"/>
+          <w:lang w:val="en-US" w:eastAsia="zh-CN" w:bidi="ar-SA"/>
+        </w:rPr>
+      </w:pPr>
+      <w:r>
+        <w:rPr>
+          <w:rFonts w:hint="default" w:ascii="Times New Roman Bold" w:hAnsi="Times New Roman Bold" w:cs="Times New Roman Bold" w:eastAsiaTheme="minorEastAsia"/>
+          <w:b/>
+          <w:bCs/>
+          <w:sz w:val="24"/>
+          <w:szCs w:val="24"/>
+          <w:lang w:val="en-US" w:eastAsia="zh-CN" w:bidi="ar-SA"/>
+        </w:rPr>
+        <w:t xml:space="preserve">What circuit will you propose to get the same output but complying with the </w:t>
+      </w:r>
+    </w:p>
+    <w:p>
+      <w:pPr>
+        <w:keepNext w:val="0"/>
+        <w:keepLines w:val="0"/>
+        <w:widowControl/>
+        <w:suppressLineNumbers w:val="0"/>
+        <w:jc w:val="left"/>
+        <w:rPr>
+          <w:rFonts w:hint="default" w:ascii="Times New Roman Bold" w:hAnsi="Times New Roman Bold" w:cs="Times New Roman Bold" w:eastAsiaTheme="minorEastAsia"/>
+          <w:b/>
+          <w:bCs/>
+          <w:sz w:val="24"/>
+          <w:szCs w:val="24"/>
+          <w:lang w:val="en-US" w:eastAsia="zh-CN" w:bidi="ar-SA"/>
+        </w:rPr>
+      </w:pPr>
+      <w:r>
+        <w:rPr>
+          <w:rFonts w:hint="default" w:ascii="Times New Roman Bold" w:hAnsi="Times New Roman Bold" w:cs="Times New Roman Bold" w:eastAsiaTheme="minorEastAsia"/>
+          <w:b/>
+          <w:bCs/>
+          <w:sz w:val="24"/>
+          <w:szCs w:val="24"/>
+          <w:lang w:val="en-US" w:eastAsia="zh-CN" w:bidi="ar-SA"/>
+        </w:rPr>
+        <w:t xml:space="preserve">following constrain this time, only one resistor and one DC supply (battery) are </w:t>
+      </w:r>
+    </w:p>
+    <w:p>
+      <w:pPr>
+        <w:keepNext w:val="0"/>
+        <w:keepLines w:val="0"/>
+        <w:widowControl/>
+        <w:suppressLineNumbers w:val="0"/>
+        <w:jc w:val="left"/>
+        <w:rPr>
+          <w:rFonts w:hint="default" w:ascii="Times New Roman Bold" w:hAnsi="Times New Roman Bold" w:cs="Times New Roman Bold" w:eastAsiaTheme="minorEastAsia"/>
+          <w:b/>
+          <w:bCs/>
+          <w:sz w:val="24"/>
+          <w:szCs w:val="24"/>
+          <w:lang w:val="en-US" w:eastAsia="zh-CN" w:bidi="ar-SA"/>
+        </w:rPr>
+      </w:pPr>
+      <w:r>
+        <w:rPr>
+          <w:rFonts w:hint="default" w:ascii="Times New Roman Bold" w:hAnsi="Times New Roman Bold" w:cs="Times New Roman Bold" w:eastAsiaTheme="minorEastAsia"/>
+          <w:b/>
+          <w:bCs/>
+          <w:sz w:val="24"/>
+          <w:szCs w:val="24"/>
+          <w:lang w:val="en-US" w:eastAsia="zh-CN" w:bidi="ar-SA"/>
+        </w:rPr>
+        <w:t xml:space="preserve">allowed in addition to Diodes, no Zener Diodes or any other component to be </w:t>
+      </w:r>
+    </w:p>
+    <w:p>
+      <w:pPr>
+        <w:keepNext w:val="0"/>
+        <w:keepLines w:val="0"/>
+        <w:widowControl/>
+        <w:suppressLineNumbers w:val="0"/>
+        <w:jc w:val="left"/>
+        <w:rPr>
+          <w:rFonts w:hint="default" w:ascii="Times New Roman Bold" w:hAnsi="Times New Roman Bold" w:cs="Times New Roman Bold" w:eastAsiaTheme="minorEastAsia"/>
+          <w:b/>
+          <w:bCs/>
+          <w:sz w:val="24"/>
+          <w:szCs w:val="24"/>
+          <w:lang w:val="en-US" w:eastAsia="zh-CN" w:bidi="ar-SA"/>
+        </w:rPr>
+      </w:pPr>
+      <w:r>
+        <w:rPr>
+          <w:rFonts w:hint="default" w:ascii="Times New Roman Bold" w:hAnsi="Times New Roman Bold" w:cs="Times New Roman Bold" w:eastAsiaTheme="minorEastAsia"/>
+          <w:b/>
+          <w:bCs/>
+          <w:sz w:val="24"/>
+          <w:szCs w:val="24"/>
+          <w:lang w:val="en-US" w:eastAsia="zh-CN" w:bidi="ar-SA"/>
+        </w:rPr>
+        <w:t>used?</w:t>
+      </w:r>
+    </w:p>
+    <w:p>
+      <w:pPr>
+        <w:keepNext w:val="0"/>
+        <w:keepLines w:val="0"/>
+        <w:widowControl/>
+        <w:suppressLineNumbers w:val="0"/>
+        <w:jc w:val="left"/>
         <w:rPr>
           <w:rFonts w:hint="default"/>
-          <w:lang w:val="en-US" w:eastAsia="zh-CN"/>
-        </w:rPr>
-      </w:pPr>
-    </w:p>
-    <w:p>
-      <w:pPr>
+          <w:lang w:val="en-US"/>
+        </w:rPr>
+      </w:pPr>
+      <w:r>
         <w:rPr>
           <w:rFonts w:hint="default"/>
-          <w:lang w:val="en-US" w:eastAsia="zh-CN"/>
-        </w:rPr>
-      </w:pPr>
-    </w:p>
-    <w:p>
-      <w:pPr>
+          <w:lang w:val="en-US"/>
+        </w:rPr>
+        <w:t>the figure below is the designed circuit according to the requirement.</w:t>
+      </w:r>
+    </w:p>
+    <w:p>
+      <w:pPr>
+        <w:keepNext w:val="0"/>
+        <w:keepLines w:val="0"/>
+        <w:widowControl/>
+        <w:suppressLineNumbers w:val="0"/>
+        <w:jc w:val="left"/>
+        <w:rPr>
+          <w:rFonts w:hint="default" w:ascii="Times New Roman Regular" w:hAnsi="Times New Roman Regular" w:cs="Times New Roman Regular" w:eastAsiaTheme="minorEastAsia"/>
+          <w:sz w:val="24"/>
+          <w:szCs w:val="24"/>
+          <w:lang w:val="en-US" w:eastAsia="zh-CN" w:bidi="ar-SA"/>
+        </w:rPr>
+      </w:pPr>
+      <w:r>
+        <w:drawing>
+          <wp:inline distT="0" distB="0" distL="114300" distR="114300">
+            <wp:extent cx="5219700" cy="3648075"/>
+            <wp:effectExtent l="0" t="0" r="12700" b="9525"/>
+            <wp:docPr id="17" name="Picture 1"/>
+            <wp:cNvGraphicFramePr>
+              <a:graphicFrameLocks xmlns:a="http://schemas.openxmlformats.org/drawingml/2006/main" noChangeAspect="1"/>
+            </wp:cNvGraphicFramePr>
+            <a:graphic xmlns:a="http://schemas.openxmlformats.org/drawingml/2006/main">
+              <a:graphicData uri="http://schemas.openxmlformats.org/drawingml/2006/picture">
+                <pic:pic xmlns:pic="http://schemas.openxmlformats.org/drawingml/2006/picture">
+                  <pic:nvPicPr>
+                    <pic:cNvPr id="17" name="Picture 1"/>
+                    <pic:cNvPicPr>
+                      <a:picLocks noChangeAspect="1"/>
+                    </pic:cNvPicPr>
+                  </pic:nvPicPr>
+                  <pic:blipFill>
+                    <a:blip r:embed="rId14"/>
+                    <a:srcRect l="15541" t="24313" r="28394"/>
+                    <a:stretch>
+                      <a:fillRect/>
+                    </a:stretch>
+                  </pic:blipFill>
+                  <pic:spPr>
+                    <a:xfrm>
+                      <a:off x="0" y="0"/>
+                      <a:ext cx="5219700" cy="3648075"/>
+                    </a:xfrm>
+                    <a:prstGeom prst="rect">
+                      <a:avLst/>
+                    </a:prstGeom>
+                    <a:noFill/>
+                    <a:ln>
+                      <a:noFill/>
+                    </a:ln>
+                  </pic:spPr>
+                </pic:pic>
+              </a:graphicData>
+            </a:graphic>
+          </wp:inline>
+        </w:drawing>
+      </w:r>
+    </w:p>
+    <w:p>
+      <w:pPr>
+        <w:jc w:val="center"/>
         <w:rPr>
           <w:rFonts w:hint="default"/>
           <w:lang w:val="en-US" w:eastAsia="zh-CN"/>
         </w:rPr>
       </w:pPr>
+      <w:r>
+        <w:rPr>
+          <w:rFonts w:hint="default" w:ascii="Times New Roman Regular" w:hAnsi="Times New Roman Regular" w:cs="Times New Roman Regular"/>
+          <w:sz w:val="24"/>
+          <w:szCs w:val="24"/>
+          <w:lang w:val="en-US" w:eastAsia="zh-CN"/>
+        </w:rPr>
+        <w:t>Figure2.3 the designed circuit</w:t>
+      </w:r>
     </w:p>
     <w:p>
       <w:pPr>
@@ -2566,19 +3211,122 @@
     </w:p>
     <w:p>
       <w:pPr>
+        <w:jc w:val="center"/>
         <w:rPr>
           <w:rFonts w:hint="default"/>
           <w:lang w:val="en-US" w:eastAsia="zh-CN"/>
         </w:rPr>
       </w:pPr>
-    </w:p>
-    <w:p>
-      <w:pPr>
-        <w:keepNext w:val="0"/>
-        <w:keepLines w:val="0"/>
-        <w:widowControl/>
-        <w:suppressLineNumbers w:val="0"/>
+      <w:r>
+        <w:drawing>
+          <wp:inline distT="0" distB="0" distL="114300" distR="114300">
+            <wp:extent cx="5250815" cy="2901315"/>
+            <wp:effectExtent l="0" t="0" r="6985" b="19685"/>
+            <wp:docPr id="18" name="Picture 2"/>
+            <wp:cNvGraphicFramePr>
+              <a:graphicFrameLocks xmlns:a="http://schemas.openxmlformats.org/drawingml/2006/main" noChangeAspect="1"/>
+            </wp:cNvGraphicFramePr>
+            <a:graphic xmlns:a="http://schemas.openxmlformats.org/drawingml/2006/main">
+              <a:graphicData uri="http://schemas.openxmlformats.org/drawingml/2006/picture">
+                <pic:pic xmlns:pic="http://schemas.openxmlformats.org/drawingml/2006/picture">
+                  <pic:nvPicPr>
+                    <pic:cNvPr id="18" name="Picture 2"/>
+                    <pic:cNvPicPr>
+                      <a:picLocks noChangeAspect="1"/>
+                    </pic:cNvPicPr>
+                  </pic:nvPicPr>
+                  <pic:blipFill>
+                    <a:blip r:embed="rId15">
+                      <a:lum bright="60000" contrast="72000"/>
+                    </a:blip>
+                    <a:srcRect t="12882"/>
+                    <a:stretch>
+                      <a:fillRect/>
+                    </a:stretch>
+                  </pic:blipFill>
+                  <pic:spPr>
+                    <a:xfrm>
+                      <a:off x="0" y="0"/>
+                      <a:ext cx="5250815" cy="2901315"/>
+                    </a:xfrm>
+                    <a:prstGeom prst="rect">
+                      <a:avLst/>
+                    </a:prstGeom>
+                    <a:noFill/>
+                    <a:ln>
+                      <a:noFill/>
+                    </a:ln>
+                  </pic:spPr>
+                </pic:pic>
+              </a:graphicData>
+            </a:graphic>
+          </wp:inline>
+        </w:drawing>
+      </w:r>
+    </w:p>
+    <w:p>
+      <w:pPr>
         <w:jc w:val="center"/>
+        <w:rPr>
+          <w:rFonts w:hint="default"/>
+          <w:lang w:val="en-US" w:eastAsia="zh-CN"/>
+        </w:rPr>
+      </w:pPr>
+      <w:r>
+        <w:rPr>
+          <w:rFonts w:hint="default" w:ascii="Times New Roman Regular" w:hAnsi="Times New Roman Regular" w:cs="Times New Roman Regular"/>
+          <w:sz w:val="24"/>
+          <w:szCs w:val="24"/>
+          <w:lang w:val="en-US" w:eastAsia="zh-CN"/>
+        </w:rPr>
+        <w:t>Figure2.4 the simulation result</w:t>
+      </w:r>
+    </w:p>
+    <w:p>
+      <w:pPr>
+        <w:keepNext w:val="0"/>
+        <w:keepLines w:val="0"/>
+        <w:widowControl/>
+        <w:suppressLineNumbers w:val="0"/>
+        <w:jc w:val="center"/>
+        <w:rPr>
+          <w:rFonts w:ascii="Calibri-Bold" w:hAnsi="Calibri-Bold" w:eastAsia="Calibri-Bold" w:cs="Calibri-Bold"/>
+          <w:b/>
+          <w:bCs/>
+          <w:color w:val="000000"/>
+          <w:kern w:val="0"/>
+          <w:sz w:val="25"/>
+          <w:szCs w:val="25"/>
+          <w:lang w:val="en-US" w:eastAsia="zh-CN" w:bidi="ar"/>
+        </w:rPr>
+      </w:pPr>
+    </w:p>
+    <w:p>
+      <w:pPr>
+        <w:keepNext w:val="0"/>
+        <w:keepLines w:val="0"/>
+        <w:widowControl/>
+        <w:suppressLineNumbers w:val="0"/>
+        <w:jc w:val="center"/>
+        <w:rPr>
+          <w:rFonts w:ascii="Calibri-Bold" w:hAnsi="Calibri-Bold" w:eastAsia="Calibri-Bold" w:cs="Calibri-Bold"/>
+          <w:b/>
+          <w:bCs/>
+          <w:color w:val="000000"/>
+          <w:kern w:val="0"/>
+          <w:sz w:val="25"/>
+          <w:szCs w:val="25"/>
+          <w:lang w:val="en-US" w:eastAsia="zh-CN" w:bidi="ar"/>
+        </w:rPr>
+      </w:pPr>
+    </w:p>
+    <w:p>
+      <w:pPr>
+        <w:keepNext w:val="0"/>
+        <w:keepLines w:val="0"/>
+        <w:widowControl/>
+        <w:suppressLineNumbers w:val="0"/>
+        <w:jc w:val="both"/>
         <w:rPr>
           <w:rFonts w:ascii="Calibri-Bold" w:hAnsi="Calibri-Bold" w:eastAsia="Calibri-Bold" w:cs="Calibri-Bold"/>
           <w:b/>
@@ -2729,245 +3477,6 @@
                 <pic:pic xmlns:pic="http://schemas.openxmlformats.org/drawingml/2006/picture">
                   <pic:nvPicPr>
                     <pic:cNvPr id="11" name="Picture 11" descr="bcba47e5cb89c6d25f418d911548181a"/>
-                    <pic:cNvPicPr>
-                      <a:picLocks noChangeAspect="1"/>
-                    </pic:cNvPicPr>
-                  </pic:nvPicPr>
-                  <pic:blipFill>
-                    <a:blip r:embed="rId14"/>
-                    <a:stretch>
-                      <a:fillRect/>
-                    </a:stretch>
-                  </pic:blipFill>
-                  <pic:spPr>
-                    <a:xfrm>
-                      <a:off x="0" y="0"/>
-                      <a:ext cx="5266690" cy="2874645"/>
-                    </a:xfrm>
-                    <a:prstGeom prst="rect">
-                      <a:avLst/>
-                    </a:prstGeom>
-                  </pic:spPr>
-                </pic:pic>
-              </a:graphicData>
-            </a:graphic>
-          </wp:inline>
-        </w:drawing>
-      </w:r>
-    </w:p>
-    <w:p>
-      <w:pPr>
-        <w:jc w:val="center"/>
-        <w:rPr>
-          <w:rFonts w:hint="default" w:ascii="Times New Roman Regular" w:hAnsi="Times New Roman Regular" w:cs="Times New Roman Regular"/>
-          <w:sz w:val="24"/>
-          <w:szCs w:val="24"/>
-          <w:lang w:val="en-US" w:eastAsia="zh-CN"/>
-        </w:rPr>
-      </w:pPr>
-      <w:r>
-        <w:rPr>
-          <w:rFonts w:hint="default" w:ascii="Times New Roman Regular" w:hAnsi="Times New Roman Regular" w:cs="Times New Roman Regular"/>
-          <w:sz w:val="24"/>
-          <w:szCs w:val="24"/>
-          <w:lang w:val="en-US" w:eastAsia="zh-CN"/>
-        </w:rPr>
-        <w:t>Figure3.1 schematic of the circuit</w:t>
-      </w:r>
-    </w:p>
-    <w:p>
-      <w:pPr>
-        <w:rPr>
-          <w:rFonts w:hint="default"/>
-          <w:lang w:val="en-US" w:eastAsia="zh-CN"/>
-        </w:rPr>
-      </w:pPr>
-    </w:p>
-    <w:p>
-      <w:pPr>
-        <w:rPr>
-          <w:rFonts w:hint="default"/>
-          <w:lang w:val="en-US" w:eastAsia="zh-CN"/>
-        </w:rPr>
-      </w:pPr>
-      <w:r>
-        <w:rPr>
-          <w:rFonts w:hint="default"/>
-          <w:lang w:val="en-US" w:eastAsia="zh-CN"/>
-        </w:rPr>
-        <w:drawing>
-          <wp:inline distT="0" distB="0" distL="114300" distR="114300">
-            <wp:extent cx="5266690" cy="2646045"/>
-            <wp:effectExtent l="0" t="0" r="0" b="0"/>
-            <wp:docPr id="12" name="Picture 12" descr="a6aa8db2bdf69731819d80bb08ba9da4"/>
-            <wp:cNvGraphicFramePr>
-              <a:graphicFrameLocks xmlns:a="http://schemas.openxmlformats.org/drawingml/2006/main" noChangeAspect="1"/>
-            </wp:cNvGraphicFramePr>
-            <a:graphic xmlns:a="http://schemas.openxmlformats.org/drawingml/2006/main">
-              <a:graphicData uri="http://schemas.openxmlformats.org/drawingml/2006/picture">
-                <pic:pic xmlns:pic="http://schemas.openxmlformats.org/drawingml/2006/picture">
-                  <pic:nvPicPr>
-                    <pic:cNvPr id="12" name="Picture 12" descr="a6aa8db2bdf69731819d80bb08ba9da4"/>
-                    <pic:cNvPicPr>
-                      <a:picLocks noChangeAspect="1"/>
-                    </pic:cNvPicPr>
-                  </pic:nvPicPr>
-                  <pic:blipFill>
-                    <a:blip r:embed="rId15">
-                      <a:lum bright="30000" contrast="42000"/>
-                    </a:blip>
-                    <a:srcRect t="7952"/>
-                    <a:stretch>
-                      <a:fillRect/>
-                    </a:stretch>
-                  </pic:blipFill>
-                  <pic:spPr>
-                    <a:xfrm>
-                      <a:off x="0" y="0"/>
-                      <a:ext cx="5266690" cy="2646045"/>
-                    </a:xfrm>
-                    <a:prstGeom prst="rect">
-                      <a:avLst/>
-                    </a:prstGeom>
-                  </pic:spPr>
-                </pic:pic>
-              </a:graphicData>
-            </a:graphic>
-          </wp:inline>
-        </w:drawing>
-      </w:r>
-    </w:p>
-    <w:p>
-      <w:pPr>
-        <w:jc w:val="center"/>
-        <w:rPr>
-          <w:rFonts w:hint="default"/>
-          <w:lang w:val="en-US" w:eastAsia="zh-CN"/>
-        </w:rPr>
-      </w:pPr>
-      <w:r>
-        <w:rPr>
-          <w:rFonts w:hint="default" w:ascii="Times New Roman Regular" w:hAnsi="Times New Roman Regular" w:cs="Times New Roman Regular"/>
-          <w:sz w:val="24"/>
-          <w:szCs w:val="24"/>
-          <w:lang w:val="en-US" w:eastAsia="zh-CN"/>
-        </w:rPr>
-        <w:t>Figure3.2 input and output waveforms</w:t>
-      </w:r>
-    </w:p>
-    <w:p>
-      <w:pPr>
-        <w:keepNext w:val="0"/>
-        <w:keepLines w:val="0"/>
-        <w:widowControl/>
-        <w:suppressLineNumbers w:val="0"/>
-        <w:jc w:val="left"/>
-        <w:rPr>
-          <w:rFonts w:hint="default" w:ascii="Times New Roman Bold" w:hAnsi="Times New Roman Bold" w:cs="Times New Roman Bold" w:eastAsiaTheme="minorEastAsia"/>
-          <w:b/>
-          <w:bCs/>
-          <w:sz w:val="24"/>
-          <w:szCs w:val="24"/>
-          <w:lang w:val="en-US" w:eastAsia="zh-CN" w:bidi="ar-SA"/>
-        </w:rPr>
-      </w:pPr>
-      <w:r>
-        <w:rPr>
-          <w:rFonts w:hint="default" w:ascii="Times New Roman Bold" w:hAnsi="Times New Roman Bold" w:cs="Times New Roman Bold" w:eastAsiaTheme="minorEastAsia"/>
-          <w:b/>
-          <w:bCs/>
-          <w:sz w:val="24"/>
-          <w:szCs w:val="24"/>
-          <w:lang w:val="en-US" w:eastAsia="zh-CN" w:bidi="ar-SA"/>
-        </w:rPr>
-        <w:t xml:space="preserve">Findings from the initial simulation with input and output waveforms. </w:t>
-      </w:r>
-    </w:p>
-    <w:p>
-      <w:pPr>
-        <w:keepNext w:val="0"/>
-        <w:keepLines w:val="0"/>
-        <w:widowControl/>
-        <w:suppressLineNumbers w:val="0"/>
-        <w:jc w:val="left"/>
-        <w:rPr>
-          <w:rFonts w:hint="default" w:ascii="Times New Roman Regular" w:hAnsi="Times New Roman Regular" w:cs="Times New Roman Regular" w:eastAsiaTheme="minorEastAsia"/>
-          <w:sz w:val="24"/>
-          <w:szCs w:val="24"/>
-          <w:lang w:val="en-US" w:eastAsia="zh-CN" w:bidi="ar-SA"/>
-        </w:rPr>
-      </w:pPr>
-      <w:r>
-        <w:rPr>
-          <w:rFonts w:hint="default" w:ascii="Times New Roman Regular" w:hAnsi="Times New Roman Regular" w:cs="Times New Roman Regular" w:eastAsiaTheme="minorEastAsia"/>
-          <w:sz w:val="24"/>
-          <w:szCs w:val="24"/>
-          <w:lang w:val="en-US" w:eastAsia="zh-CN" w:bidi="ar-SA"/>
-        </w:rPr>
-        <w:t>It can</w:t>
-      </w:r>
-      <w:r>
-        <w:rPr>
-          <w:rFonts w:hint="default" w:ascii="Times New Roman Regular" w:hAnsi="Times New Roman Regular" w:cs="Times New Roman Regular"/>
-          <w:sz w:val="24"/>
-          <w:szCs w:val="24"/>
-          <w:lang w:val="en-US" w:eastAsia="zh-CN" w:bidi="ar-SA"/>
-        </w:rPr>
-        <w:t xml:space="preserve"> be observed from from the </w:t>
-      </w:r>
-      <w:r>
-        <w:rPr>
-          <w:rFonts w:hint="default" w:ascii="Times New Roman Regular" w:hAnsi="Times New Roman Regular" w:cs="Times New Roman Regular"/>
-          <w:sz w:val="24"/>
-          <w:szCs w:val="24"/>
-          <w:lang w:val="en-US" w:eastAsia="zh-CN"/>
-        </w:rPr>
-        <w:t xml:space="preserve">input and output waveforms that the output waveform </w:t>
-      </w:r>
-      <w:r>
-        <w:rPr>
-          <w:rFonts w:hint="eastAsia" w:ascii="Times New Roman Regular" w:hAnsi="Times New Roman Regular" w:cs="Times New Roman Regular"/>
-          <w:sz w:val="24"/>
-          <w:szCs w:val="24"/>
-          <w:lang w:val="en-US" w:eastAsia="zh-CN"/>
-        </w:rPr>
-        <w:t>is</w:t>
-      </w:r>
-      <w:r>
-        <w:rPr>
-          <w:rFonts w:hint="default" w:ascii="Times New Roman Regular" w:hAnsi="Times New Roman Regular" w:cs="Times New Roman Regular"/>
-          <w:sz w:val="24"/>
-          <w:szCs w:val="24"/>
-          <w:lang w:val="en-US" w:eastAsia="zh-CN"/>
-        </w:rPr>
-        <w:t xml:space="preserve"> way more larger than the input waveform. Cause the output waveform reaches the saturation region of the amplifier, the peak of the waveform is clipped.</w:t>
-      </w:r>
-    </w:p>
-    <w:p>
-      <w:pPr>
-        <w:rPr>
-          <w:rFonts w:hint="default"/>
-          <w:lang w:val="en-US" w:eastAsia="zh-CN"/>
-        </w:rPr>
-      </w:pPr>
-      <w:r>
-        <w:rPr>
-          <w:rFonts w:hint="default"/>
-          <w:lang w:val="en-US" w:eastAsia="zh-CN"/>
-        </w:rPr>
-        <w:drawing>
-          <wp:inline distT="0" distB="0" distL="114300" distR="114300">
-            <wp:extent cx="5266690" cy="2874645"/>
-            <wp:effectExtent l="0" t="0" r="16510" b="20955"/>
-            <wp:docPr id="13" name="Picture 13" descr="b174f8249269918b1f4a76240201c325"/>
-            <wp:cNvGraphicFramePr>
-              <a:graphicFrameLocks xmlns:a="http://schemas.openxmlformats.org/drawingml/2006/main" noChangeAspect="1"/>
-            </wp:cNvGraphicFramePr>
-            <a:graphic xmlns:a="http://schemas.openxmlformats.org/drawingml/2006/main">
-              <a:graphicData uri="http://schemas.openxmlformats.org/drawingml/2006/picture">
-                <pic:pic xmlns:pic="http://schemas.openxmlformats.org/drawingml/2006/picture">
-                  <pic:nvPicPr>
-                    <pic:cNvPr id="13" name="Picture 13" descr="b174f8249269918b1f4a76240201c325"/>
                     <pic:cNvPicPr>
                       <a:picLocks noChangeAspect="1"/>
                     </pic:cNvPicPr>
@@ -3011,16 +3520,8 @@
           <w:szCs w:val="24"/>
           <w:lang w:val="en-US" w:eastAsia="zh-CN"/>
         </w:rPr>
-        <w:t>Figure3.3 schematic of the circuit(Rc=4.7k)</w:t>
-      </w:r>
-    </w:p>
-    <w:p>
-      <w:pPr>
-        <w:rPr>
-          <w:rFonts w:hint="default"/>
-          <w:lang w:val="en-US" w:eastAsia="zh-CN"/>
-        </w:rPr>
-      </w:pPr>
+        <w:t>Figure3.1 schematic of the circuit</w:t>
+      </w:r>
     </w:p>
     <w:p>
       <w:pPr>
@@ -3044,9 +3545,9 @@
         </w:rPr>
         <w:drawing>
           <wp:inline distT="0" distB="0" distL="114300" distR="114300">
-            <wp:extent cx="5266690" cy="2874645"/>
-            <wp:effectExtent l="0" t="0" r="16510" b="20955"/>
-            <wp:docPr id="14" name="Picture 14" descr="38f73139948790818b84bd89d6982a5c"/>
+            <wp:extent cx="5266690" cy="2646045"/>
+            <wp:effectExtent l="0" t="0" r="0" b="0"/>
+            <wp:docPr id="12" name="Picture 12" descr="a6aa8db2bdf69731819d80bb08ba9da4"/>
             <wp:cNvGraphicFramePr>
               <a:graphicFrameLocks xmlns:a="http://schemas.openxmlformats.org/drawingml/2006/main" noChangeAspect="1"/>
             </wp:cNvGraphicFramePr>
@@ -3054,15 +3555,16 @@
               <a:graphicData uri="http://schemas.openxmlformats.org/drawingml/2006/picture">
                 <pic:pic xmlns:pic="http://schemas.openxmlformats.org/drawingml/2006/picture">
                   <pic:nvPicPr>
-                    <pic:cNvPr id="14" name="Picture 14" descr="38f73139948790818b84bd89d6982a5c"/>
+                    <pic:cNvPr id="12" name="Picture 12" descr="a6aa8db2bdf69731819d80bb08ba9da4"/>
                     <pic:cNvPicPr>
                       <a:picLocks noChangeAspect="1"/>
                     </pic:cNvPicPr>
                   </pic:nvPicPr>
                   <pic:blipFill>
                     <a:blip r:embed="rId17">
-                      <a:lum bright="36000" contrast="54000"/>
+                      <a:lum bright="30000" contrast="42000"/>
                     </a:blip>
+                    <a:srcRect t="7952"/>
                     <a:stretch>
                       <a:fillRect/>
                     </a:stretch>
@@ -3070,7 +3572,7 @@
                   <pic:spPr>
                     <a:xfrm>
                       <a:off x="0" y="0"/>
-                      <a:ext cx="5266690" cy="2874645"/>
+                      <a:ext cx="5266690" cy="2646045"/>
                     </a:xfrm>
                     <a:prstGeom prst="rect">
                       <a:avLst/>
@@ -3098,16 +3600,96 @@
           <w:szCs w:val="24"/>
           <w:lang w:val="en-US" w:eastAsia="zh-CN"/>
         </w:rPr>
-        <w:t>Figure3.4 input and output waveforms(Rc=4.7k)</w:t>
-      </w:r>
-    </w:p>
-    <w:p>
-      <w:pPr>
-        <w:rPr>
-          <w:rFonts w:hint="eastAsia"/>
-          <w:lang w:val="en-US" w:eastAsia="zh-CN"/>
-        </w:rPr>
-      </w:pPr>
+        <w:t>Figure3.2 input and output waveforms</w:t>
+      </w:r>
+    </w:p>
+    <w:p>
+      <w:pPr>
+        <w:keepNext w:val="0"/>
+        <w:keepLines w:val="0"/>
+        <w:widowControl/>
+        <w:suppressLineNumbers w:val="0"/>
+        <w:jc w:val="left"/>
+        <w:rPr>
+          <w:rFonts w:hint="default" w:ascii="Times New Roman Bold" w:hAnsi="Times New Roman Bold" w:cs="Times New Roman Bold" w:eastAsiaTheme="minorEastAsia"/>
+          <w:b/>
+          <w:bCs/>
+          <w:sz w:val="24"/>
+          <w:szCs w:val="24"/>
+          <w:lang w:val="en-US" w:eastAsia="zh-CN" w:bidi="ar-SA"/>
+        </w:rPr>
+      </w:pPr>
+      <w:r>
+        <w:rPr>
+          <w:rFonts w:hint="default" w:ascii="Times New Roman Bold" w:hAnsi="Times New Roman Bold" w:cs="Times New Roman Bold" w:eastAsiaTheme="minorEastAsia"/>
+          <w:b/>
+          <w:bCs/>
+          <w:sz w:val="24"/>
+          <w:szCs w:val="24"/>
+          <w:lang w:val="en-US" w:eastAsia="zh-CN" w:bidi="ar-SA"/>
+        </w:rPr>
+        <w:t xml:space="preserve">Findings from the initial simulation with input and output waveforms. </w:t>
+      </w:r>
+    </w:p>
+    <w:p>
+      <w:pPr>
+        <w:keepNext w:val="0"/>
+        <w:keepLines w:val="0"/>
+        <w:widowControl/>
+        <w:suppressLineNumbers w:val="0"/>
+        <w:jc w:val="left"/>
+        <w:rPr>
+          <w:rFonts w:hint="default" w:ascii="Times New Roman Regular" w:hAnsi="Times New Roman Regular" w:cs="Times New Roman Regular" w:eastAsiaTheme="minorEastAsia"/>
+          <w:sz w:val="24"/>
+          <w:szCs w:val="24"/>
+          <w:lang w:val="en-US" w:eastAsia="zh-CN" w:bidi="ar-SA"/>
+        </w:rPr>
+      </w:pPr>
+      <w:r>
+        <w:rPr>
+          <w:rFonts w:hint="default" w:ascii="Times New Roman Regular" w:hAnsi="Times New Roman Regular" w:cs="Times New Roman Regular" w:eastAsiaTheme="minorEastAsia"/>
+          <w:sz w:val="24"/>
+          <w:szCs w:val="24"/>
+          <w:lang w:val="en-US" w:eastAsia="zh-CN" w:bidi="ar-SA"/>
+        </w:rPr>
+        <w:t>It can</w:t>
+      </w:r>
+      <w:r>
+        <w:rPr>
+          <w:rFonts w:hint="default" w:ascii="Times New Roman Regular" w:hAnsi="Times New Roman Regular" w:cs="Times New Roman Regular"/>
+          <w:sz w:val="24"/>
+          <w:szCs w:val="24"/>
+          <w:lang w:val="en-US" w:eastAsia="zh-CN" w:bidi="ar-SA"/>
+        </w:rPr>
+        <w:t xml:space="preserve"> be observed from from the </w:t>
+      </w:r>
+      <w:r>
+        <w:rPr>
+          <w:rFonts w:hint="default" w:ascii="Times New Roman Regular" w:hAnsi="Times New Roman Regular" w:cs="Times New Roman Regular"/>
+          <w:sz w:val="24"/>
+          <w:szCs w:val="24"/>
+          <w:lang w:val="en-US" w:eastAsia="zh-CN"/>
+        </w:rPr>
+        <w:t xml:space="preserve">input and output waveforms that the output waveform </w:t>
+      </w:r>
+      <w:r>
+        <w:rPr>
+          <w:rFonts w:hint="eastAsia" w:ascii="Times New Roman Regular" w:hAnsi="Times New Roman Regular" w:cs="Times New Roman Regular"/>
+          <w:sz w:val="24"/>
+          <w:szCs w:val="24"/>
+          <w:lang w:val="en-US" w:eastAsia="zh-CN"/>
+        </w:rPr>
+        <w:t>is</w:t>
+      </w:r>
+      <w:r>
+        <w:rPr>
+          <w:rFonts w:hint="default" w:ascii="Times New Roman Regular" w:hAnsi="Times New Roman Regular" w:cs="Times New Roman Regular"/>
+          <w:sz w:val="24"/>
+          <w:szCs w:val="24"/>
+          <w:lang w:val="en-US" w:eastAsia="zh-CN"/>
+        </w:rPr>
+        <w:t xml:space="preserve"> way more larger than the input waveform. Cause the output waveform reaches the saturation region of the amplifier, the peak of the waveform is clipped.</w:t>
+      </w:r>
     </w:p>
     <w:p>
       <w:pPr>
@@ -3125,7 +3707,7 @@
           <wp:inline distT="0" distB="0" distL="114300" distR="114300">
             <wp:extent cx="5266690" cy="2874645"/>
             <wp:effectExtent l="0" t="0" r="16510" b="20955"/>
-            <wp:docPr id="15" name="Picture 15" descr="41e778d0715e8cfdc8099ed515d8cdf4"/>
+            <wp:docPr id="13" name="Picture 13" descr="b174f8249269918b1f4a76240201c325"/>
             <wp:cNvGraphicFramePr>
               <a:graphicFrameLocks xmlns:a="http://schemas.openxmlformats.org/drawingml/2006/main" noChangeAspect="1"/>
             </wp:cNvGraphicFramePr>
@@ -3133,7 +3715,7 @@
               <a:graphicData uri="http://schemas.openxmlformats.org/drawingml/2006/picture">
                 <pic:pic xmlns:pic="http://schemas.openxmlformats.org/drawingml/2006/picture">
                   <pic:nvPicPr>
-                    <pic:cNvPr id="15" name="Picture 15" descr="41e778d0715e8cfdc8099ed515d8cdf4"/>
+                    <pic:cNvPr id="13" name="Picture 13" descr="b174f8249269918b1f4a76240201c325"/>
                     <pic:cNvPicPr>
                       <a:picLocks noChangeAspect="1"/>
                     </pic:cNvPicPr>
@@ -3177,6 +3759,172 @@
           <w:szCs w:val="24"/>
           <w:lang w:val="en-US" w:eastAsia="zh-CN"/>
         </w:rPr>
+        <w:t>Figure3.3 schematic of the circuit(Rc=4.7k)</w:t>
+      </w:r>
+    </w:p>
+    <w:p>
+      <w:pPr>
+        <w:rPr>
+          <w:rFonts w:hint="default"/>
+          <w:lang w:val="en-US" w:eastAsia="zh-CN"/>
+        </w:rPr>
+      </w:pPr>
+    </w:p>
+    <w:p>
+      <w:pPr>
+        <w:rPr>
+          <w:rFonts w:hint="default"/>
+          <w:lang w:val="en-US" w:eastAsia="zh-CN"/>
+        </w:rPr>
+      </w:pPr>
+    </w:p>
+    <w:p>
+      <w:pPr>
+        <w:rPr>
+          <w:rFonts w:hint="default"/>
+          <w:lang w:val="en-US" w:eastAsia="zh-CN"/>
+        </w:rPr>
+      </w:pPr>
+      <w:r>
+        <w:rPr>
+          <w:rFonts w:hint="default"/>
+          <w:lang w:val="en-US" w:eastAsia="zh-CN"/>
+        </w:rPr>
+        <w:drawing>
+          <wp:inline distT="0" distB="0" distL="114300" distR="114300">
+            <wp:extent cx="5266690" cy="2874645"/>
+            <wp:effectExtent l="0" t="0" r="16510" b="20955"/>
+            <wp:docPr id="14" name="Picture 14" descr="38f73139948790818b84bd89d6982a5c"/>
+            <wp:cNvGraphicFramePr>
+              <a:graphicFrameLocks xmlns:a="http://schemas.openxmlformats.org/drawingml/2006/main" noChangeAspect="1"/>
+            </wp:cNvGraphicFramePr>
+            <a:graphic xmlns:a="http://schemas.openxmlformats.org/drawingml/2006/main">
+              <a:graphicData uri="http://schemas.openxmlformats.org/drawingml/2006/picture">
+                <pic:pic xmlns:pic="http://schemas.openxmlformats.org/drawingml/2006/picture">
+                  <pic:nvPicPr>
+                    <pic:cNvPr id="14" name="Picture 14" descr="38f73139948790818b84bd89d6982a5c"/>
+                    <pic:cNvPicPr>
+                      <a:picLocks noChangeAspect="1"/>
+                    </pic:cNvPicPr>
+                  </pic:nvPicPr>
+                  <pic:blipFill>
+                    <a:blip r:embed="rId19">
+                      <a:lum bright="36000" contrast="54000"/>
+                    </a:blip>
+                    <a:stretch>
+                      <a:fillRect/>
+                    </a:stretch>
+                  </pic:blipFill>
+                  <pic:spPr>
+                    <a:xfrm>
+                      <a:off x="0" y="0"/>
+                      <a:ext cx="5266690" cy="2874645"/>
+                    </a:xfrm>
+                    <a:prstGeom prst="rect">
+                      <a:avLst/>
+                    </a:prstGeom>
+                  </pic:spPr>
+                </pic:pic>
+              </a:graphicData>
+            </a:graphic>
+          </wp:inline>
+        </w:drawing>
+      </w:r>
+    </w:p>
+    <w:p>
+      <w:pPr>
+        <w:jc w:val="center"/>
+        <w:rPr>
+          <w:rFonts w:hint="default"/>
+          <w:lang w:val="en-US" w:eastAsia="zh-CN"/>
+        </w:rPr>
+      </w:pPr>
+      <w:r>
+        <w:rPr>
+          <w:rFonts w:hint="default" w:ascii="Times New Roman Regular" w:hAnsi="Times New Roman Regular" w:cs="Times New Roman Regular"/>
+          <w:sz w:val="24"/>
+          <w:szCs w:val="24"/>
+          <w:lang w:val="en-US" w:eastAsia="zh-CN"/>
+        </w:rPr>
+        <w:t>Figure3.4 input and output waveforms(Rc=4.7k)</w:t>
+      </w:r>
+    </w:p>
+    <w:p>
+      <w:pPr>
+        <w:rPr>
+          <w:rFonts w:hint="eastAsia"/>
+          <w:lang w:val="en-US" w:eastAsia="zh-CN"/>
+        </w:rPr>
+      </w:pPr>
+    </w:p>
+    <w:p>
+      <w:pPr>
+        <w:rPr>
+          <w:rFonts w:hint="default"/>
+          <w:lang w:val="en-US" w:eastAsia="zh-CN"/>
+        </w:rPr>
+      </w:pPr>
+      <w:r>
+        <w:rPr>
+          <w:rFonts w:hint="default"/>
+          <w:lang w:val="en-US" w:eastAsia="zh-CN"/>
+        </w:rPr>
+        <w:drawing>
+          <wp:inline distT="0" distB="0" distL="114300" distR="114300">
+            <wp:extent cx="5266690" cy="2874645"/>
+            <wp:effectExtent l="0" t="0" r="16510" b="20955"/>
+            <wp:docPr id="15" name="Picture 15" descr="41e778d0715e8cfdc8099ed515d8cdf4"/>
+            <wp:cNvGraphicFramePr>
+              <a:graphicFrameLocks xmlns:a="http://schemas.openxmlformats.org/drawingml/2006/main" noChangeAspect="1"/>
+            </wp:cNvGraphicFramePr>
+            <a:graphic xmlns:a="http://schemas.openxmlformats.org/drawingml/2006/main">
+              <a:graphicData uri="http://schemas.openxmlformats.org/drawingml/2006/picture">
+                <pic:pic xmlns:pic="http://schemas.openxmlformats.org/drawingml/2006/picture">
+                  <pic:nvPicPr>
+                    <pic:cNvPr id="15" name="Picture 15" descr="41e778d0715e8cfdc8099ed515d8cdf4"/>
+                    <pic:cNvPicPr>
+                      <a:picLocks noChangeAspect="1"/>
+                    </pic:cNvPicPr>
+                  </pic:nvPicPr>
+                  <pic:blipFill>
+                    <a:blip r:embed="rId20"/>
+                    <a:stretch>
+                      <a:fillRect/>
+                    </a:stretch>
+                  </pic:blipFill>
+                  <pic:spPr>
+                    <a:xfrm>
+                      <a:off x="0" y="0"/>
+                      <a:ext cx="5266690" cy="2874645"/>
+                    </a:xfrm>
+                    <a:prstGeom prst="rect">
+                      <a:avLst/>
+                    </a:prstGeom>
+                  </pic:spPr>
+                </pic:pic>
+              </a:graphicData>
+            </a:graphic>
+          </wp:inline>
+        </w:drawing>
+      </w:r>
+    </w:p>
+    <w:p>
+      <w:pPr>
+        <w:jc w:val="center"/>
+        <w:rPr>
+          <w:rFonts w:hint="default" w:ascii="Times New Roman Regular" w:hAnsi="Times New Roman Regular" w:cs="Times New Roman Regular"/>
+          <w:sz w:val="24"/>
+          <w:szCs w:val="24"/>
+          <w:lang w:val="en-US" w:eastAsia="zh-CN"/>
+        </w:rPr>
+      </w:pPr>
+      <w:r>
+        <w:rPr>
+          <w:rFonts w:hint="default" w:ascii="Times New Roman Regular" w:hAnsi="Times New Roman Regular" w:cs="Times New Roman Regular"/>
+          <w:sz w:val="24"/>
+          <w:szCs w:val="24"/>
+          <w:lang w:val="en-US" w:eastAsia="zh-CN"/>
+        </w:rPr>
         <w:t>Figure3.5 schematic of the circuit(Rc=100k)</w:t>
       </w:r>
     </w:p>
@@ -3218,7 +3966,7 @@
                     </pic:cNvPicPr>
                   </pic:nvPicPr>
                   <pic:blipFill>
-                    <a:blip r:embed="rId19">
+                    <a:blip r:embed="rId21">
                       <a:lum bright="36000" contrast="48000"/>
                     </a:blip>
                     <a:stretch>
@@ -3325,6 +4073,343 @@
     </w:p>
     <w:p>
       <w:pPr>
+        <w:keepNext w:val="0"/>
+        <w:keepLines w:val="0"/>
+        <w:widowControl/>
+        <w:suppressLineNumbers w:val="0"/>
+        <w:jc w:val="left"/>
+        <w:rPr>
+          <w:rFonts w:hint="default" w:hAnsi="DejaVu Math TeX Gyre" w:cs="Times New Roman Bold"/>
+          <w:b w:val="0"/>
+          <w:bCs w:val="0"/>
+          <w:i w:val="0"/>
+          <w:sz w:val="24"/>
+          <w:szCs w:val="24"/>
+          <w:lang w:val="en-US" w:eastAsia="zh-CN" w:bidi="ar-SA"/>
+        </w:rPr>
+      </w:pPr>
+      <m:oMathPara>
+        <m:oMath>
+          <m:r>
+            <m:rPr>
+              <m:sty m:val="p"/>
+            </m:rPr>
+            <w:rPr>
+              <w:rFonts w:hint="default" w:ascii="DejaVu Math TeX Gyre" w:hAnsi="DejaVu Math TeX Gyre" w:cs="Times New Roman Bold"/>
+              <w:sz w:val="24"/>
+              <w:szCs w:val="24"/>
+              <w:lang w:val="en-US" w:eastAsia="zh-CN" w:bidi="ar-SA"/>
+            </w:rPr>
+            <m:t>Av=−</m:t>
+          </m:r>
+          <m:f>
+            <m:fPr>
+              <m:ctrlPr>
+                <w:rPr>
+                  <w:rFonts w:hint="default" w:ascii="DejaVu Math TeX Gyre" w:hAnsi="DejaVu Math TeX Gyre" w:cs="Times New Roman Bold"/>
+                  <w:b w:val="0"/>
+                  <w:bCs w:val="0"/>
+                  <w:sz w:val="24"/>
+                  <w:szCs w:val="24"/>
+                  <w:lang w:val="en-US" w:eastAsia="zh-CN" w:bidi="ar-SA"/>
+                </w:rPr>
+              </m:ctrlPr>
+            </m:fPr>
+            <m:num>
+              <m:sSub>
+                <m:sSubPr>
+                  <m:ctrlPr>
+                    <w:rPr>
+                      <w:rFonts w:hint="default" w:ascii="DejaVu Math TeX Gyre" w:hAnsi="DejaVu Math TeX Gyre" w:cs="Times New Roman Bold"/>
+                      <w:b w:val="0"/>
+                      <w:bCs w:val="0"/>
+                      <w:sz w:val="24"/>
+                      <w:szCs w:val="24"/>
+                      <w:lang w:val="en-US" w:eastAsia="zh-CN" w:bidi="ar-SA"/>
+                    </w:rPr>
+                  </m:ctrlPr>
+                </m:sSubPr>
+                <m:e>
+                  <m:r>
+                    <m:rPr>
+                      <m:sty m:val="p"/>
+                    </m:rPr>
+                    <w:rPr>
+                      <w:rFonts w:hint="default" w:ascii="DejaVu Math TeX Gyre" w:hAnsi="DejaVu Math TeX Gyre" w:cs="Times New Roman Bold"/>
+                      <w:sz w:val="24"/>
+                      <w:szCs w:val="24"/>
+                      <w:lang w:val="en-US" w:eastAsia="zh-CN" w:bidi="ar-SA"/>
+                    </w:rPr>
+                    <m:t>R</m:t>
+                  </m:r>
+                  <m:ctrlPr>
+                    <w:rPr>
+                      <w:rFonts w:hint="default" w:ascii="DejaVu Math TeX Gyre" w:hAnsi="DejaVu Math TeX Gyre" w:cs="Times New Roman Bold"/>
+                      <w:b w:val="0"/>
+                      <w:bCs w:val="0"/>
+                      <w:sz w:val="24"/>
+                      <w:szCs w:val="24"/>
+                      <w:lang w:val="en-US" w:eastAsia="zh-CN" w:bidi="ar-SA"/>
+                    </w:rPr>
+                  </m:ctrlPr>
+                </m:e>
+                <m:sub>
+                  <m:r>
+                    <m:rPr>
+                      <m:sty m:val="p"/>
+                    </m:rPr>
+                    <w:rPr>
+                      <w:rFonts w:hint="default" w:ascii="DejaVu Math TeX Gyre" w:hAnsi="DejaVu Math TeX Gyre" w:cs="Times New Roman Bold"/>
+                      <w:sz w:val="24"/>
+                      <w:szCs w:val="24"/>
+                      <w:lang w:val="en-US" w:eastAsia="zh-CN" w:bidi="ar-SA"/>
+                    </w:rPr>
+                    <m:t>c</m:t>
+                  </m:r>
+                  <m:ctrlPr>
+                    <w:rPr>
+                      <w:rFonts w:hint="default" w:ascii="DejaVu Math TeX Gyre" w:hAnsi="DejaVu Math TeX Gyre" w:cs="Times New Roman Bold"/>
+                      <w:b w:val="0"/>
+                      <w:bCs w:val="0"/>
+                      <w:sz w:val="24"/>
+                      <w:szCs w:val="24"/>
+                      <w:lang w:val="en-US" w:eastAsia="zh-CN" w:bidi="ar-SA"/>
+                    </w:rPr>
+                  </m:ctrlPr>
+                </m:sub>
+              </m:sSub>
+              <m:ctrlPr>
+                <w:rPr>
+                  <w:rFonts w:hint="default" w:ascii="DejaVu Math TeX Gyre" w:hAnsi="DejaVu Math TeX Gyre" w:cs="Times New Roman Bold"/>
+                  <w:b w:val="0"/>
+                  <w:bCs w:val="0"/>
+                  <w:sz w:val="24"/>
+                  <w:szCs w:val="24"/>
+                  <w:lang w:val="en-US" w:eastAsia="zh-CN" w:bidi="ar-SA"/>
+                </w:rPr>
+              </m:ctrlPr>
+            </m:num>
+            <m:den>
+              <m:sSub>
+                <m:sSubPr>
+                  <m:ctrlPr>
+                    <w:rPr>
+                      <w:rFonts w:hint="default" w:ascii="DejaVu Math TeX Gyre" w:hAnsi="DejaVu Math TeX Gyre" w:cs="Times New Roman Bold"/>
+                      <w:b w:val="0"/>
+                      <w:bCs w:val="0"/>
+                      <w:sz w:val="24"/>
+                      <w:szCs w:val="24"/>
+                      <w:lang w:val="en-US" w:eastAsia="zh-CN" w:bidi="ar-SA"/>
+                    </w:rPr>
+                  </m:ctrlPr>
+                </m:sSubPr>
+                <m:e>
+                  <m:r>
+                    <m:rPr>
+                      <m:sty m:val="p"/>
+                    </m:rPr>
+                    <w:rPr>
+                      <w:rFonts w:hint="default" w:ascii="DejaVu Math TeX Gyre" w:hAnsi="DejaVu Math TeX Gyre" w:cs="Times New Roman Bold"/>
+                      <w:sz w:val="24"/>
+                      <w:szCs w:val="24"/>
+                      <w:lang w:val="en-US" w:eastAsia="zh-CN" w:bidi="ar-SA"/>
+                    </w:rPr>
+                    <m:t>r</m:t>
+                  </m:r>
+                  <m:ctrlPr>
+                    <w:rPr>
+                      <w:rFonts w:hint="default" w:ascii="DejaVu Math TeX Gyre" w:hAnsi="DejaVu Math TeX Gyre" w:cs="Times New Roman Bold"/>
+                      <w:b w:val="0"/>
+                      <w:bCs w:val="0"/>
+                      <w:sz w:val="24"/>
+                      <w:szCs w:val="24"/>
+                      <w:lang w:val="en-US" w:eastAsia="zh-CN" w:bidi="ar-SA"/>
+                    </w:rPr>
+                  </m:ctrlPr>
+                </m:e>
+                <m:sub>
+                  <m:r>
+                    <m:rPr>
+                      <m:sty m:val="p"/>
+                    </m:rPr>
+                    <w:rPr>
+                      <w:rFonts w:hint="default" w:ascii="DejaVu Math TeX Gyre" w:hAnsi="DejaVu Math TeX Gyre" w:cs="Times New Roman Bold"/>
+                      <w:sz w:val="24"/>
+                      <w:szCs w:val="24"/>
+                      <w:lang w:val="en-US" w:eastAsia="zh-CN" w:bidi="ar-SA"/>
+                    </w:rPr>
+                    <m:t>e</m:t>
+                  </m:r>
+                  <m:ctrlPr>
+                    <w:rPr>
+                      <w:rFonts w:hint="default" w:ascii="DejaVu Math TeX Gyre" w:hAnsi="DejaVu Math TeX Gyre" w:cs="Times New Roman Bold"/>
+                      <w:b w:val="0"/>
+                      <w:bCs w:val="0"/>
+                      <w:sz w:val="24"/>
+                      <w:szCs w:val="24"/>
+                      <w:lang w:val="en-US" w:eastAsia="zh-CN" w:bidi="ar-SA"/>
+                    </w:rPr>
+                  </m:ctrlPr>
+                </m:sub>
+              </m:sSub>
+              <m:r>
+                <m:rPr>
+                  <m:sty m:val="p"/>
+                </m:rPr>
+                <w:rPr>
+                  <w:rFonts w:hint="default" w:ascii="DejaVu Math TeX Gyre" w:hAnsi="DejaVu Math TeX Gyre" w:cs="Times New Roman Bold"/>
+                  <w:sz w:val="24"/>
+                  <w:szCs w:val="24"/>
+                  <w:lang w:val="en-US" w:eastAsia="zh-CN" w:bidi="ar-SA"/>
+                </w:rPr>
+                <m:t>+</m:t>
+              </m:r>
+              <m:sSub>
+                <m:sSubPr>
+                  <m:ctrlPr>
+                    <w:rPr>
+                      <w:rFonts w:hint="default" w:ascii="DejaVu Math TeX Gyre" w:hAnsi="DejaVu Math TeX Gyre" w:cs="Times New Roman Bold"/>
+                      <w:b w:val="0"/>
+                      <w:bCs w:val="0"/>
+                      <w:sz w:val="24"/>
+                      <w:szCs w:val="24"/>
+                      <w:lang w:val="en-US" w:eastAsia="zh-CN" w:bidi="ar-SA"/>
+                    </w:rPr>
+                  </m:ctrlPr>
+                </m:sSubPr>
+                <m:e>
+                  <m:r>
+                    <m:rPr>
+                      <m:sty m:val="p"/>
+                    </m:rPr>
+                    <w:rPr>
+                      <w:rFonts w:hint="default" w:ascii="DejaVu Math TeX Gyre" w:hAnsi="DejaVu Math TeX Gyre" w:cs="Times New Roman Bold"/>
+                      <w:sz w:val="24"/>
+                      <w:szCs w:val="24"/>
+                      <w:lang w:val="en-US" w:eastAsia="zh-CN" w:bidi="ar-SA"/>
+                    </w:rPr>
+                    <m:t>R</m:t>
+                  </m:r>
+                  <m:ctrlPr>
+                    <w:rPr>
+                      <w:rFonts w:hint="default" w:ascii="DejaVu Math TeX Gyre" w:hAnsi="DejaVu Math TeX Gyre" w:cs="Times New Roman Bold"/>
+                      <w:b w:val="0"/>
+                      <w:bCs w:val="0"/>
+                      <w:sz w:val="24"/>
+                      <w:szCs w:val="24"/>
+                      <w:lang w:val="en-US" w:eastAsia="zh-CN" w:bidi="ar-SA"/>
+                    </w:rPr>
+                  </m:ctrlPr>
+                </m:e>
+                <m:sub>
+                  <m:r>
+                    <m:rPr>
+                      <m:sty m:val="p"/>
+                    </m:rPr>
+                    <w:rPr>
+                      <w:rFonts w:hint="default" w:ascii="DejaVu Math TeX Gyre" w:hAnsi="DejaVu Math TeX Gyre" w:cs="Times New Roman Bold"/>
+                      <w:sz w:val="24"/>
+                      <w:szCs w:val="24"/>
+                      <w:lang w:val="en-US" w:eastAsia="zh-CN" w:bidi="ar-SA"/>
+                    </w:rPr>
+                    <m:t>E</m:t>
+                  </m:r>
+                  <m:ctrlPr>
+                    <w:rPr>
+                      <w:rFonts w:hint="default" w:ascii="DejaVu Math TeX Gyre" w:hAnsi="DejaVu Math TeX Gyre" w:cs="Times New Roman Bold"/>
+                      <w:b w:val="0"/>
+                      <w:bCs w:val="0"/>
+                      <w:sz w:val="24"/>
+                      <w:szCs w:val="24"/>
+                      <w:lang w:val="en-US" w:eastAsia="zh-CN" w:bidi="ar-SA"/>
+                    </w:rPr>
+                  </m:ctrlPr>
+                </m:sub>
+              </m:sSub>
+              <m:ctrlPr>
+                <w:rPr>
+                  <w:rFonts w:hint="default" w:ascii="DejaVu Math TeX Gyre" w:hAnsi="DejaVu Math TeX Gyre" w:cs="Times New Roman Bold"/>
+                  <w:b w:val="0"/>
+                  <w:bCs w:val="0"/>
+                  <w:sz w:val="24"/>
+                  <w:szCs w:val="24"/>
+                  <w:lang w:val="en-US" w:eastAsia="zh-CN" w:bidi="ar-SA"/>
+                </w:rPr>
+              </m:ctrlPr>
+            </m:den>
+          </m:f>
+        </m:oMath>
+      </m:oMathPara>
+    </w:p>
+    <w:p>
+      <w:pPr>
+        <w:rPr>
+          <w:rFonts w:hint="eastAsia" w:ascii="Times New Roman Regular" w:hAnsi="Times New Roman Regular" w:cs="Times New Roman Regular"/>
+          <w:sz w:val="24"/>
+          <w:szCs w:val="24"/>
+          <w:lang w:val="en-US" w:eastAsia="zh-CN"/>
+        </w:rPr>
+      </w:pPr>
+      <w:r>
+        <w:rPr>
+          <w:rFonts w:hint="eastAsia" w:ascii="Times New Roman Regular" w:hAnsi="Times New Roman Regular" w:cs="Times New Roman Regular"/>
+          <w:sz w:val="24"/>
+          <w:szCs w:val="24"/>
+          <w:lang w:val="en-US" w:eastAsia="zh-CN"/>
+        </w:rPr>
+        <w:t xml:space="preserve">At Rc=1k, Av= -4.47 </w:t>
+      </w:r>
+    </w:p>
+    <w:p>
+      <w:pPr>
+        <w:rPr>
+          <w:rFonts w:hint="default" w:ascii="Times New Roman Regular" w:hAnsi="Times New Roman Regular" w:cs="Times New Roman Regular"/>
+          <w:sz w:val="24"/>
+          <w:szCs w:val="24"/>
+          <w:lang w:val="en-US" w:eastAsia="zh-CN"/>
+        </w:rPr>
+      </w:pPr>
+      <w:r>
+        <w:rPr>
+          <w:rFonts w:hint="eastAsia" w:ascii="Times New Roman Regular" w:hAnsi="Times New Roman Regular" w:cs="Times New Roman Regular"/>
+          <w:sz w:val="24"/>
+          <w:szCs w:val="24"/>
+          <w:lang w:val="en-US" w:eastAsia="zh-CN"/>
+        </w:rPr>
+        <w:t xml:space="preserve">At Rc=4.7k, Av= -21.01 </w:t>
+      </w:r>
+    </w:p>
+    <w:p>
+      <w:pPr>
+        <w:rPr>
+          <w:rFonts w:hint="default" w:ascii="Times New Roman Regular" w:hAnsi="Times New Roman Regular" w:cs="Times New Roman Regular"/>
+          <w:sz w:val="24"/>
+          <w:szCs w:val="24"/>
+          <w:lang w:val="en-US" w:eastAsia="zh-CN"/>
+        </w:rPr>
+      </w:pPr>
+      <w:r>
+        <w:rPr>
+          <w:rFonts w:hint="eastAsia" w:ascii="Times New Roman Regular" w:hAnsi="Times New Roman Regular" w:cs="Times New Roman Regular"/>
+          <w:sz w:val="24"/>
+          <w:szCs w:val="24"/>
+          <w:lang w:val="en-US" w:eastAsia="zh-CN"/>
+        </w:rPr>
+        <w:t xml:space="preserve">At Rc=100k, Av= -447 </w:t>
+      </w:r>
+    </w:p>
+    <w:p>
+      <w:pPr>
+        <w:rPr>
+          <w:rFonts w:hint="default" w:ascii="Times New Roman Regular" w:hAnsi="Times New Roman Regular" w:cs="Times New Roman Regular"/>
+          <w:sz w:val="24"/>
+          <w:szCs w:val="24"/>
+          <w:lang w:val="en-US" w:eastAsia="zh-CN"/>
+        </w:rPr>
+      </w:pPr>
+    </w:p>
+    <w:p>
+      <w:pPr>
         <w:rPr>
           <w:rFonts w:hint="default"/>
           <w:lang w:val="en-US" w:eastAsia="zh-CN"/>
@@ -3371,7 +4456,7 @@
                     </pic:cNvPicPr>
                   </pic:nvPicPr>
                   <pic:blipFill>
-                    <a:blip r:embed="rId20"/>
+                    <a:blip r:embed="rId22"/>
                     <a:srcRect l="25898" t="56151" r="30215" b="6301"/>
                     <a:stretch>
                       <a:fillRect/>
@@ -3451,7 +4536,7 @@
                     </pic:cNvPicPr>
                   </pic:nvPicPr>
                   <pic:blipFill>
-                    <a:blip r:embed="rId20"/>
+                    <a:blip r:embed="rId22"/>
                     <a:srcRect l="-458" t="7051" r="39728" b="48285"/>
                     <a:stretch>
                       <a:fillRect/>
@@ -3573,36 +4658,6 @@
         </w:rPr>
       </w:pPr>
     </w:p>
-    <w:p>
-      <w:pPr>
-        <w:rPr>
-          <w:rFonts w:hint="default" w:ascii="Times New Roman Regular" w:hAnsi="Times New Roman Regular" w:cs="Times New Roman Regular"/>
-          <w:sz w:val="24"/>
-          <w:szCs w:val="24"/>
-          <w:lang w:val="en-US" w:eastAsia="zh-CN"/>
-        </w:rPr>
-      </w:pPr>
-      <w:r>
-        <w:rPr>
-          <w:rFonts w:hint="default" w:ascii="Times New Roman Regular" w:hAnsi="Times New Roman Regular" w:cs="Times New Roman Regular"/>
-          <w:sz w:val="24"/>
-          <w:szCs w:val="24"/>
-          <w:lang w:val="en-US" w:eastAsia="zh-CN"/>
-        </w:rPr>
-        <w:t>There may also be issues with circuit stability, as the phase response of the circuit can lead to oscillations at high frequenc</w:t>
-      </w:r>
-      <w:bookmarkStart w:id="0" w:name="_GoBack"/>
-      <w:bookmarkEnd w:id="0"/>
-      <w:r>
-        <w:rPr>
-          <w:rFonts w:hint="default" w:ascii="Times New Roman Regular" w:hAnsi="Times New Roman Regular" w:cs="Times New Roman Regular"/>
-          <w:sz w:val="24"/>
-          <w:szCs w:val="24"/>
-          <w:lang w:val="en-US" w:eastAsia="zh-CN"/>
-        </w:rPr>
-        <w:t>ies if not properly designed.</w:t>
-      </w:r>
-    </w:p>
     <w:sectPr>
       <w:pgSz w:w="11906" w:h="16838"/>
       <w:pgMar w:top="1440" w:right="1800" w:bottom="1440" w:left="1800" w:header="720" w:footer="720" w:gutter="0"/>
@@ -3611,6 +4666,30 @@
     </w:sectPr>
   </w:body>
 </w:document>
+</file>
+
+<file path=word/numbering.xml><?xml version="1.0" encoding="utf-8"?>
+<w:numbering xmlns:wpc="http://schemas.microsoft.com/office/word/2010/wordprocessingCanvas" xmlns:mc="http://schemas.openxmlformats.org/markup-compatibility/2006" xmlns:o="urn:schemas-microsoft-com:office:office" xmlns:r="http://schemas.openxmlformats.org/officeDocument/2006/relationships" xmlns:m="http://schemas.openxmlformats.org/officeDocument/2006/math" xmlns:v="urn:schemas-microsoft-com:vml" xmlns:wp14="http://schemas.microsoft.com/office/word/2010/wordprocessingDrawing" xmlns:wp="http://schemas.openxmlformats.org/drawingml/2006/wordprocessingDrawing" xmlns:w10="urn:schemas-microsoft-com:office:word" xmlns:w="http://schemas.openxmlformats.org/wordprocessingml/2006/main" xmlns:w14="http://schemas.microsoft.com/office/word/2010/wordml" xmlns:wpg="http://schemas.microsoft.com/office/word/2010/wordprocessingGroup" xmlns:wpi="http://schemas.microsoft.com/office/word/2010/wordprocessingInk" xmlns:wne="http://schemas.microsoft.com/office/word/2006/wordml" xmlns:wps="http://schemas.microsoft.com/office/word/2010/wordprocessingShape" xmlns:wpsCustomData="http://www.wps.cn/officeDocument/2013/wpsCustomData" mc:Ignorable="w14 wp14">
+  <w:abstractNum w:abstractNumId="0">
+    <w:nsid w:val="F47694D6"/>
+    <w:multiLevelType w:val="singleLevel"/>
+    <w:tmpl w:val="F47694D6"/>
+    <w:lvl w:ilvl="0" w:tentative="0">
+      <w:start w:val="1"/>
+      <w:numFmt w:val="decimal"/>
+      <w:lvlText w:val="%1."/>
+      <w:lvlJc w:val="left"/>
+      <w:pPr>
+        <w:tabs>
+          <w:tab w:val="left" w:pos="312"/>
+        </w:tabs>
+      </w:pPr>
+    </w:lvl>
+  </w:abstractNum>
+  <w:num w:numId="1">
+    <w:abstractNumId w:val="0"/>
+  </w:num>
+</w:numbering>
 </file>
 
 <file path=word/styles.xml><?xml version="1.0" encoding="utf-8"?>
@@ -3909,6 +4988,7 @@
       <w:jc w:val="left"/>
     </w:pPr>
     <w:rPr>
+      <w:rFonts w:ascii="Times New Roman" w:hAnsi="Times New Roman" w:eastAsia="宋体" w:cs="Times New Roman"/>
       <w:kern w:val="0"/>
       <w:sz w:val="24"/>
       <w:szCs w:val="24"/>
